--- a/Lab4/Министерство науки и высшего образования Российской Федерации.docx
+++ b/Lab4/Министерство науки и высшего образования Российской Федерации.docx
@@ -181,34 +181,7 @@
           <w:sz w:val="32"/>
           <w:szCs w:val="32"/>
         </w:rPr>
-        <w:t>О</w:t>
-      </w:r>
-      <w:r>
-        <w:rPr>
-          <w:b/>
-          <w:bCs/>
-          <w:sz w:val="32"/>
-          <w:szCs w:val="32"/>
-        </w:rPr>
-        <w:t xml:space="preserve">перационные </w:t>
-      </w:r>
-      <w:r>
-        <w:rPr>
-          <w:b/>
-          <w:bCs/>
-          <w:sz w:val="32"/>
-          <w:szCs w:val="32"/>
-        </w:rPr>
-        <w:t>у</w:t>
-      </w:r>
-      <w:r>
-        <w:rPr>
-          <w:b/>
-          <w:bCs/>
-          <w:sz w:val="32"/>
-          <w:szCs w:val="32"/>
-        </w:rPr>
-        <w:t>силители</w:t>
+        <w:t>Операционные усилители</w:t>
       </w:r>
       <w:r>
         <w:rPr>
@@ -1919,13 +1892,7 @@
                 <w:rPr>
                   <w:rFonts w:ascii="Cambria Math" w:hAnsi="Cambria Math"/>
                 </w:rPr>
-                <m:t>18</m:t>
-              </m:r>
-              <m:r>
-                <w:rPr>
-                  <w:rFonts w:ascii="Cambria Math" w:hAnsi="Cambria Math"/>
-                </w:rPr>
-                <m:t>*</m:t>
+                <m:t>18*</m:t>
               </m:r>
               <m:sSup>
                 <m:sSupPr>
@@ -1959,13 +1926,7 @@
             <w:rPr>
               <w:rFonts w:ascii="Cambria Math" w:hAnsi="Cambria Math"/>
             </w:rPr>
-            <m:t>=</m:t>
-          </m:r>
-          <m:r>
-            <w:rPr>
-              <w:rFonts w:ascii="Cambria Math" w:hAnsi="Cambria Math"/>
-            </w:rPr>
-            <m:t>2</m:t>
+            <m:t>=2</m:t>
           </m:r>
         </m:oMath>
       </m:oMathPara>
@@ -2023,13 +1984,7 @@
                 <w:rPr>
                   <w:rFonts w:ascii="Cambria Math" w:hAnsi="Cambria Math"/>
                 </w:rPr>
-                <m:t xml:space="preserve">у </m:t>
-              </m:r>
-              <m:r>
-                <w:rPr>
-                  <w:rFonts w:ascii="Cambria Math" w:hAnsi="Cambria Math"/>
-                </w:rPr>
-                <m:t>эксп</m:t>
+                <m:t>у эксп</m:t>
               </m:r>
             </m:sub>
           </m:sSub>
@@ -2126,13 +2081,7 @@
                 <w:rPr>
                   <w:rFonts w:ascii="Cambria Math" w:hAnsi="Cambria Math"/>
                 </w:rPr>
-                <m:t>7.071</m:t>
-              </m:r>
-              <m:r>
-                <w:rPr>
-                  <w:rFonts w:ascii="Cambria Math" w:hAnsi="Cambria Math"/>
-                </w:rPr>
-                <m:t>*</m:t>
+                <m:t>7.071*</m:t>
               </m:r>
               <m:sSup>
                 <m:sSupPr>
@@ -2166,13 +2115,7 @@
                 <w:rPr>
                   <w:rFonts w:ascii="Cambria Math" w:hAnsi="Cambria Math"/>
                 </w:rPr>
-                <m:t>3.535</m:t>
-              </m:r>
-              <m:r>
-                <w:rPr>
-                  <w:rFonts w:ascii="Cambria Math" w:hAnsi="Cambria Math"/>
-                </w:rPr>
-                <m:t>*</m:t>
+                <m:t>3.535*</m:t>
               </m:r>
               <m:sSup>
                 <m:sSupPr>
@@ -2206,19 +2149,7 @@
             <w:rPr>
               <w:rFonts w:ascii="Cambria Math" w:hAnsi="Cambria Math"/>
             </w:rPr>
-            <m:t>=</m:t>
-          </m:r>
-          <m:r>
-            <w:rPr>
-              <w:rFonts w:ascii="Cambria Math" w:hAnsi="Cambria Math"/>
-            </w:rPr>
-            <m:t>2</m:t>
-          </m:r>
-          <m:r>
-            <w:rPr>
-              <w:rFonts w:ascii="Cambria Math" w:hAnsi="Cambria Math"/>
-            </w:rPr>
-            <m:t>.0028</m:t>
+            <m:t>=2.0028</m:t>
           </m:r>
         </m:oMath>
       </m:oMathPara>
@@ -2358,14 +2289,7 @@
               <w:rFonts w:ascii="Cambria Math" w:hAnsi="Cambria Math"/>
               <w:lang w:val="en-US"/>
             </w:rPr>
-            <m:t>.9</m:t>
-          </m:r>
-          <m:r>
-            <w:rPr>
-              <w:rFonts w:ascii="Cambria Math" w:hAnsi="Cambria Math"/>
-              <w:lang w:val="en-US"/>
-            </w:rPr>
-            <m:t>6</m:t>
+            <m:t>.96</m:t>
           </m:r>
         </m:oMath>
       </m:oMathPara>
@@ -2418,13 +2342,7 @@
                 <w:rPr>
                   <w:rFonts w:ascii="Cambria Math" w:hAnsi="Cambria Math"/>
                 </w:rPr>
-                <m:t xml:space="preserve">вых </m:t>
-              </m:r>
-              <m:r>
-                <w:rPr>
-                  <w:rFonts w:ascii="Cambria Math" w:hAnsi="Cambria Math"/>
-                </w:rPr>
-                <m:t>теор</m:t>
+                <m:t>вых теор</m:t>
               </m:r>
             </m:sub>
           </m:sSub>
@@ -2656,11 +2574,11 @@
             <v:path o:extrusionok="f" gradientshapeok="t" o:connecttype="rect"/>
             <o:lock v:ext="edit" aspectratio="t"/>
           </v:shapetype>
-          <v:shape id="_x0000_i1033" type="#_x0000_t75" style="width:84.25pt;height:13.6pt" o:ole="" filled="t">
+          <v:shape id="_x0000_i1025" type="#_x0000_t75" style="width:84.55pt;height:13.4pt" o:ole="" filled="t">
             <v:fill color2="black"/>
             <v:imagedata r:id="rId8" o:title=""/>
           </v:shape>
-          <o:OLEObject Type="Embed" ProgID="Equation.3" ShapeID="_x0000_i1033" DrawAspect="Content" ObjectID="_1651427995" r:id="rId9"/>
+          <o:OLEObject Type="Embed" ProgID="Equation.3" ShapeID="_x0000_i1025" DrawAspect="Content" ObjectID="_1651516633" r:id="rId9"/>
         </w:object>
       </w:r>
       <w:r>
@@ -3343,13 +3261,7 @@
       </w:r>
     </w:p>
     <w:p/>
-    <w:p>
-      <w:pPr>
-        <w:rPr>
-          <w:lang w:val="en-US"/>
-        </w:rPr>
-      </w:pPr>
-    </w:p>
+    <w:p/>
     <w:p>
       <w:pPr>
         <w:ind w:left="-14" w:hanging="14"/>
@@ -3359,13 +3271,7 @@
         </w:rPr>
       </w:pPr>
       <w:r>
-        <w:t>Пода</w:t>
-      </w:r>
-      <w:r>
-        <w:t>дим</w:t>
-      </w:r>
-      <w:r>
-        <w:t xml:space="preserve"> </w:t>
+        <w:t xml:space="preserve">Подадим </w:t>
       </w:r>
       <w:proofErr w:type="gramStart"/>
       <w:r>
@@ -3389,11 +3295,11 @@
           <w:lang w:eastAsia="ar-SA"/>
         </w:rPr>
         <w:object w:dxaOrig="1350" w:dyaOrig="270" w14:anchorId="224DF863">
-          <v:shape id="_x0000_i1035" type="#_x0000_t75" style="width:67.25pt;height:13.6pt" o:ole="" filled="t">
+          <v:shape id="_x0000_i1026" type="#_x0000_t75" style="width:67pt;height:13.4pt" o:ole="" filled="t">
             <v:fill color2="black"/>
             <v:imagedata r:id="rId11" o:title=""/>
           </v:shape>
-          <o:OLEObject Type="Embed" ProgID="Equation.3" ShapeID="_x0000_i1035" DrawAspect="Content" ObjectID="_1651427996" r:id="rId12"/>
+          <o:OLEObject Type="Embed" ProgID="Equation.3" ShapeID="_x0000_i1026" DrawAspect="Content" ObjectID="_1651516634" r:id="rId12"/>
         </w:object>
       </w:r>
     </w:p>
@@ -3972,13 +3878,7 @@
             </w:r>
             <w:proofErr w:type="spellEnd"/>
             <w:r>
-              <w:t xml:space="preserve"> (</w:t>
-            </w:r>
-            <w:r>
-              <w:t>м</w:t>
-            </w:r>
-            <w:r>
-              <w:t>В)</w:t>
+              <w:t xml:space="preserve"> (мВ)</w:t>
             </w:r>
           </w:p>
         </w:tc>
@@ -5235,10 +5135,10 @@
           <w:lang w:eastAsia="ar-SA"/>
         </w:rPr>
         <w:object w:dxaOrig="180" w:dyaOrig="285" w14:anchorId="502F427F">
-          <v:shape id="_x0000_i1038" type="#_x0000_t75" style="width:8.85pt;height:14.25pt" o:ole="">
+          <v:shape id="_x0000_i1027" type="#_x0000_t75" style="width:9.2pt;height:14.25pt" o:ole="">
             <v:imagedata r:id="rId16" o:title=""/>
           </v:shape>
-          <o:OLEObject Type="Embed" ProgID="Equation.DSMT4" ShapeID="_x0000_i1038" DrawAspect="Content" ObjectID="_1651427997" r:id="rId17"/>
+          <o:OLEObject Type="Embed" ProgID="Equation.DSMT4" ShapeID="_x0000_i1027" DrawAspect="Content" ObjectID="_1651516635" r:id="rId17"/>
         </w:object>
       </w:r>
       <w:r>
@@ -5249,10 +5149,10 @@
           <w:lang w:eastAsia="ar-SA"/>
         </w:rPr>
         <w:object w:dxaOrig="420" w:dyaOrig="645" w14:anchorId="4016D648">
-          <v:shape id="_x0000_i1039" type="#_x0000_t75" style="width:21.05pt;height:31.9pt" o:ole="">
+          <v:shape id="_x0000_i1028" type="#_x0000_t75" style="width:20.95pt;height:31.8pt" o:ole="">
             <v:imagedata r:id="rId18" o:title=""/>
           </v:shape>
-          <o:OLEObject Type="Embed" ProgID="Equation.DSMT4" ShapeID="_x0000_i1039" DrawAspect="Content" ObjectID="_1651427998" r:id="rId19"/>
+          <o:OLEObject Type="Embed" ProgID="Equation.DSMT4" ShapeID="_x0000_i1028" DrawAspect="Content" ObjectID="_1651516636" r:id="rId19"/>
         </w:object>
       </w:r>
       <w:r>
@@ -5359,13 +5259,7 @@
             <w:rPr>
               <w:rFonts w:ascii="Cambria Math" w:hAnsi="Cambria Math"/>
             </w:rPr>
-            <m:t>=1,4</m:t>
-          </m:r>
-          <m:r>
-            <w:rPr>
-              <w:rFonts w:ascii="Cambria Math" w:hAnsi="Cambria Math"/>
-            </w:rPr>
-            <m:t>1</m:t>
+            <m:t>=1,41</m:t>
           </m:r>
         </m:oMath>
       </m:oMathPara>
@@ -5425,17 +5319,7 @@
               <w:rFonts w:ascii="Cambria Math" w:hAnsi="Cambria Math"/>
               <w:lang w:val="en-US"/>
             </w:rPr>
-            <m:t>=5,5</m:t>
-          </m:r>
-          <m:r>
-            <m:rPr>
-              <m:sty m:val="p"/>
-            </m:rPr>
-            <w:rPr>
-              <w:rFonts w:ascii="Cambria Math" w:hAnsi="Cambria Math"/>
-              <w:lang w:val="en-US"/>
-            </w:rPr>
-            <m:t>3</m:t>
+            <m:t>=5,53</m:t>
           </m:r>
         </m:oMath>
       </m:oMathPara>
@@ -5809,11 +5693,6 @@
       </w:r>
     </w:p>
     <w:p>
-      <w:pPr>
-        <w:rPr>
-          <w:lang w:val="en-US"/>
-        </w:rPr>
-      </w:pPr>
       <w:r>
         <w:rPr>
           <w:lang w:val="en-US"/>
@@ -5891,7 +5770,6 @@
                 <m:r>
                   <w:rPr>
                     <w:rFonts w:ascii="Cambria Math" w:hAnsi="Cambria Math"/>
-                    <w:lang w:val="en-US"/>
                   </w:rPr>
                   <m:t>2</m:t>
                 </m:r>
@@ -5952,7 +5830,6 @@
             <m:r>
               <w:rPr>
                 <w:rFonts w:ascii="Cambria Math" w:hAnsi="Cambria Math"/>
-                <w:lang w:val="en-US"/>
               </w:rPr>
               <m:t>*</m:t>
             </m:r>
@@ -5970,7 +5847,6 @@
                 <m:r>
                   <w:rPr>
                     <w:rFonts w:ascii="Cambria Math" w:hAnsi="Cambria Math"/>
-                    <w:lang w:val="en-US"/>
                   </w:rPr>
                   <m:t>10</m:t>
                 </m:r>
@@ -5979,7 +5855,6 @@
                 <m:r>
                   <w:rPr>
                     <w:rFonts w:ascii="Cambria Math" w:hAnsi="Cambria Math"/>
-                    <w:lang w:val="en-US"/>
                   </w:rPr>
                   <m:t>-3</m:t>
                 </m:r>
@@ -5996,7 +5871,6 @@
             <m:r>
               <w:rPr>
                 <w:rFonts w:ascii="Cambria Math" w:hAnsi="Cambria Math"/>
-                <w:lang w:val="en-US"/>
               </w:rPr>
               <m:t>*</m:t>
             </m:r>
@@ -6014,7 +5888,6 @@
                 <m:r>
                   <w:rPr>
                     <w:rFonts w:ascii="Cambria Math" w:hAnsi="Cambria Math"/>
-                    <w:lang w:val="en-US"/>
                   </w:rPr>
                   <m:t>10</m:t>
                 </m:r>
@@ -6023,7 +5896,6 @@
                 <m:r>
                   <w:rPr>
                     <w:rFonts w:ascii="Cambria Math" w:hAnsi="Cambria Math"/>
-                    <w:lang w:val="en-US"/>
                   </w:rPr>
                   <m:t>-3</m:t>
                 </m:r>
@@ -6088,13 +5960,7 @@
               <w:rPr>
                 <w:rFonts w:ascii="Cambria Math" w:hAnsi="Cambria Math"/>
               </w:rPr>
-              <m:t xml:space="preserve">у </m:t>
-            </m:r>
-            <m:r>
-              <w:rPr>
-                <w:rFonts w:ascii="Cambria Math" w:hAnsi="Cambria Math"/>
-              </w:rPr>
-              <m:t>эксп</m:t>
+              <m:t>у эксп</m:t>
             </m:r>
           </m:sub>
         </m:sSub>
@@ -6194,13 +6060,7 @@
               <w:rPr>
                 <w:rFonts w:ascii="Cambria Math" w:hAnsi="Cambria Math"/>
               </w:rPr>
-              <m:t>10</m:t>
-            </m:r>
-            <m:r>
-              <w:rPr>
-                <w:rFonts w:ascii="Cambria Math" w:hAnsi="Cambria Math"/>
-              </w:rPr>
-              <m:t>,61*</m:t>
+              <m:t>10,61*</m:t>
             </m:r>
             <m:sSup>
               <m:sSupPr>
@@ -6235,25 +6095,7 @@
               <w:rPr>
                 <w:rFonts w:ascii="Cambria Math" w:hAnsi="Cambria Math"/>
               </w:rPr>
-              <m:t>3</m:t>
-            </m:r>
-            <m:r>
-              <w:rPr>
-                <w:rFonts w:ascii="Cambria Math" w:hAnsi="Cambria Math"/>
-              </w:rPr>
-              <m:t>,</m:t>
-            </m:r>
-            <m:r>
-              <w:rPr>
-                <w:rFonts w:ascii="Cambria Math" w:hAnsi="Cambria Math"/>
-              </w:rPr>
-              <m:t>536</m:t>
-            </m:r>
-            <m:r>
-              <w:rPr>
-                <w:rFonts w:ascii="Cambria Math" w:hAnsi="Cambria Math"/>
-              </w:rPr>
-              <m:t>*</m:t>
+              <m:t>3,536*</m:t>
             </m:r>
             <m:sSup>
               <m:sSupPr>
@@ -6475,11 +6317,11 @@
           <w:lang w:eastAsia="ar-SA"/>
         </w:rPr>
         <w:object w:dxaOrig="1350" w:dyaOrig="270" w14:anchorId="1ED701B4">
-          <v:shape id="_x0000_i1046" type="#_x0000_t75" style="width:67.25pt;height:13.6pt" o:ole="" filled="t">
+          <v:shape id="_x0000_i1029" type="#_x0000_t75" style="width:67pt;height:13.4pt" o:ole="" filled="t">
             <v:fill color2="black"/>
             <v:imagedata r:id="rId11" o:title=""/>
           </v:shape>
-          <o:OLEObject Type="Embed" ProgID="Equation.3" ShapeID="_x0000_i1046" DrawAspect="Content" ObjectID="_1651427999" r:id="rId23"/>
+          <o:OLEObject Type="Embed" ProgID="Equation.3" ShapeID="_x0000_i1029" DrawAspect="Content" ObjectID="_1651516637" r:id="rId23"/>
         </w:object>
       </w:r>
       <w:r>
@@ -6499,10 +6341,7 @@
         </w:rPr>
       </w:pPr>
       <w:r>
-        <w:t xml:space="preserve">Теоретический график </w:t>
-      </w:r>
-      <w:r>
-        <w:t>зависимость K(</w:t>
+        <w:t>Теоретический график зависимость K(</w:t>
       </w:r>
       <w:proofErr w:type="spellStart"/>
       <w:r>
@@ -6600,28 +6439,30 @@
     </w:p>
     <w:tbl>
       <w:tblPr>
-        <w:tblW w:w="0" w:type="auto"/>
+        <w:tblW w:w="9280" w:type="dxa"/>
         <w:tblInd w:w="174" w:type="dxa"/>
         <w:tblLayout w:type="fixed"/>
         <w:tblLook w:val="04A0" w:firstRow="1" w:lastRow="0" w:firstColumn="1" w:lastColumn="0" w:noHBand="0" w:noVBand="1"/>
       </w:tblPr>
       <w:tblGrid>
-        <w:gridCol w:w="1113"/>
-        <w:gridCol w:w="712"/>
-        <w:gridCol w:w="752"/>
-        <w:gridCol w:w="698"/>
-        <w:gridCol w:w="875"/>
-        <w:gridCol w:w="850"/>
-        <w:gridCol w:w="863"/>
-        <w:gridCol w:w="862"/>
-        <w:gridCol w:w="838"/>
-        <w:gridCol w:w="725"/>
-        <w:gridCol w:w="475"/>
+        <w:gridCol w:w="1246"/>
+        <w:gridCol w:w="935"/>
+        <w:gridCol w:w="952"/>
+        <w:gridCol w:w="799"/>
+        <w:gridCol w:w="714"/>
+        <w:gridCol w:w="952"/>
+        <w:gridCol w:w="967"/>
+        <w:gridCol w:w="965"/>
+        <w:gridCol w:w="938"/>
+        <w:gridCol w:w="812"/>
       </w:tblGrid>
       <w:tr>
-        <w:tc>
-          <w:tcPr>
-            <w:tcW w:w="1113" w:type="dxa"/>
+        <w:trPr>
+          <w:trHeight w:val="5"/>
+        </w:trPr>
+        <w:tc>
+          <w:tcPr>
+            <w:tcW w:w="1246" w:type="dxa"/>
             <w:tcBorders>
               <w:top w:val="single" w:sz="4" w:space="0" w:color="000000"/>
               <w:left w:val="single" w:sz="4" w:space="0" w:color="000000"/>
@@ -6645,7 +6486,7 @@
         </w:tc>
         <w:tc>
           <w:tcPr>
-            <w:tcW w:w="712" w:type="dxa"/>
+            <w:tcW w:w="935" w:type="dxa"/>
             <w:tcBorders>
               <w:top w:val="single" w:sz="4" w:space="0" w:color="000000"/>
               <w:left w:val="single" w:sz="4" w:space="0" w:color="000000"/>
@@ -6665,7 +6506,7 @@
         </w:tc>
         <w:tc>
           <w:tcPr>
-            <w:tcW w:w="752" w:type="dxa"/>
+            <w:tcW w:w="952" w:type="dxa"/>
             <w:tcBorders>
               <w:top w:val="single" w:sz="4" w:space="0" w:color="000000"/>
               <w:left w:val="single" w:sz="4" w:space="0" w:color="000000"/>
@@ -6685,7 +6526,7 @@
         </w:tc>
         <w:tc>
           <w:tcPr>
-            <w:tcW w:w="698" w:type="dxa"/>
+            <w:tcW w:w="799" w:type="dxa"/>
             <w:tcBorders>
               <w:top w:val="single" w:sz="4" w:space="0" w:color="000000"/>
               <w:left w:val="single" w:sz="4" w:space="0" w:color="000000"/>
@@ -6705,7 +6546,7 @@
         </w:tc>
         <w:tc>
           <w:tcPr>
-            <w:tcW w:w="875" w:type="dxa"/>
+            <w:tcW w:w="714" w:type="dxa"/>
             <w:tcBorders>
               <w:top w:val="single" w:sz="4" w:space="0" w:color="000000"/>
               <w:left w:val="single" w:sz="4" w:space="0" w:color="000000"/>
@@ -6725,7 +6566,7 @@
         </w:tc>
         <w:tc>
           <w:tcPr>
-            <w:tcW w:w="850" w:type="dxa"/>
+            <w:tcW w:w="952" w:type="dxa"/>
             <w:tcBorders>
               <w:top w:val="single" w:sz="4" w:space="0" w:color="000000"/>
               <w:left w:val="single" w:sz="4" w:space="0" w:color="000000"/>
@@ -6745,7 +6586,7 @@
         </w:tc>
         <w:tc>
           <w:tcPr>
-            <w:tcW w:w="863" w:type="dxa"/>
+            <w:tcW w:w="967" w:type="dxa"/>
             <w:tcBorders>
               <w:top w:val="single" w:sz="4" w:space="0" w:color="000000"/>
               <w:left w:val="single" w:sz="4" w:space="0" w:color="000000"/>
@@ -6765,7 +6606,7 @@
         </w:tc>
         <w:tc>
           <w:tcPr>
-            <w:tcW w:w="862" w:type="dxa"/>
+            <w:tcW w:w="965" w:type="dxa"/>
             <w:tcBorders>
               <w:top w:val="single" w:sz="4" w:space="0" w:color="000000"/>
               <w:left w:val="single" w:sz="4" w:space="0" w:color="000000"/>
@@ -6785,12 +6626,12 @@
         </w:tc>
         <w:tc>
           <w:tcPr>
-            <w:tcW w:w="838" w:type="dxa"/>
-            <w:tcBorders>
-              <w:top w:val="single" w:sz="4" w:space="0" w:color="000000"/>
-              <w:left w:val="single" w:sz="4" w:space="0" w:color="000000"/>
-              <w:bottom w:val="single" w:sz="4" w:space="0" w:color="000000"/>
-              <w:right w:val="nil"/>
+            <w:tcW w:w="938" w:type="dxa"/>
+            <w:tcBorders>
+              <w:top w:val="single" w:sz="4" w:space="0" w:color="000000"/>
+              <w:left w:val="single" w:sz="4" w:space="0" w:color="000000"/>
+              <w:bottom w:val="single" w:sz="4" w:space="0" w:color="000000"/>
+              <w:right w:val="single" w:sz="4" w:space="0" w:color="auto"/>
             </w:tcBorders>
             <w:hideMark/>
           </w:tcPr>
@@ -6805,12 +6646,12 @@
         </w:tc>
         <w:tc>
           <w:tcPr>
-            <w:tcW w:w="725" w:type="dxa"/>
-            <w:tcBorders>
-              <w:top w:val="single" w:sz="4" w:space="0" w:color="000000"/>
-              <w:left w:val="single" w:sz="4" w:space="0" w:color="000000"/>
-              <w:bottom w:val="single" w:sz="4" w:space="0" w:color="000000"/>
-              <w:right w:val="nil"/>
+            <w:tcW w:w="812" w:type="dxa"/>
+            <w:tcBorders>
+              <w:top w:val="single" w:sz="4" w:space="0" w:color="auto"/>
+              <w:left w:val="single" w:sz="4" w:space="0" w:color="auto"/>
+              <w:bottom w:val="single" w:sz="4" w:space="0" w:color="auto"/>
+              <w:right w:val="single" w:sz="4" w:space="0" w:color="auto"/>
             </w:tcBorders>
             <w:hideMark/>
           </w:tcPr>
@@ -6820,34 +6661,17 @@
             </w:pPr>
             <w:r>
               <w:t>1МГц</w:t>
-            </w:r>
-          </w:p>
-        </w:tc>
-        <w:tc>
-          <w:tcPr>
-            <w:tcW w:w="475" w:type="dxa"/>
-            <w:tcBorders>
-              <w:top w:val="single" w:sz="4" w:space="0" w:color="000000"/>
-              <w:left w:val="single" w:sz="4" w:space="0" w:color="000000"/>
-              <w:bottom w:val="single" w:sz="4" w:space="0" w:color="000000"/>
-              <w:right w:val="single" w:sz="4" w:space="0" w:color="000000"/>
-            </w:tcBorders>
-            <w:hideMark/>
-          </w:tcPr>
-          <w:p>
-            <w:pPr>
-              <w:snapToGrid w:val="0"/>
-            </w:pPr>
-            <w:r>
-              <w:t>...</w:t>
             </w:r>
           </w:p>
         </w:tc>
       </w:tr>
       <w:tr>
-        <w:tc>
-          <w:tcPr>
-            <w:tcW w:w="1113" w:type="dxa"/>
+        <w:trPr>
+          <w:trHeight w:val="4"/>
+        </w:trPr>
+        <w:tc>
+          <w:tcPr>
+            <w:tcW w:w="1246" w:type="dxa"/>
             <w:tcBorders>
               <w:top w:val="single" w:sz="4" w:space="0" w:color="000000"/>
               <w:left w:val="single" w:sz="4" w:space="0" w:color="000000"/>
@@ -6869,7 +6693,7 @@
         </w:tc>
         <w:tc>
           <w:tcPr>
-            <w:tcW w:w="712" w:type="dxa"/>
+            <w:tcW w:w="935" w:type="dxa"/>
             <w:tcBorders>
               <w:top w:val="single" w:sz="4" w:space="0" w:color="000000"/>
               <w:left w:val="single" w:sz="4" w:space="0" w:color="000000"/>
@@ -6881,11 +6705,14 @@
             <w:pPr>
               <w:snapToGrid w:val="0"/>
             </w:pPr>
-          </w:p>
-        </w:tc>
-        <w:tc>
-          <w:tcPr>
-            <w:tcW w:w="752" w:type="dxa"/>
+            <w:r>
+              <w:t>0</w:t>
+            </w:r>
+          </w:p>
+        </w:tc>
+        <w:tc>
+          <w:tcPr>
+            <w:tcW w:w="952" w:type="dxa"/>
             <w:tcBorders>
               <w:top w:val="single" w:sz="4" w:space="0" w:color="000000"/>
               <w:left w:val="single" w:sz="4" w:space="0" w:color="000000"/>
@@ -6897,11 +6724,14 @@
             <w:pPr>
               <w:snapToGrid w:val="0"/>
             </w:pPr>
-          </w:p>
-        </w:tc>
-        <w:tc>
-          <w:tcPr>
-            <w:tcW w:w="698" w:type="dxa"/>
+            <w:r>
+              <w:t>2</w:t>
+            </w:r>
+          </w:p>
+        </w:tc>
+        <w:tc>
+          <w:tcPr>
+            <w:tcW w:w="799" w:type="dxa"/>
             <w:tcBorders>
               <w:top w:val="single" w:sz="4" w:space="0" w:color="000000"/>
               <w:left w:val="single" w:sz="4" w:space="0" w:color="000000"/>
@@ -6913,11 +6743,14 @@
             <w:pPr>
               <w:snapToGrid w:val="0"/>
             </w:pPr>
-          </w:p>
-        </w:tc>
-        <w:tc>
-          <w:tcPr>
-            <w:tcW w:w="875" w:type="dxa"/>
+            <w:r>
+              <w:t>3</w:t>
+            </w:r>
+          </w:p>
+        </w:tc>
+        <w:tc>
+          <w:tcPr>
+            <w:tcW w:w="714" w:type="dxa"/>
             <w:tcBorders>
               <w:top w:val="single" w:sz="4" w:space="0" w:color="000000"/>
               <w:left w:val="single" w:sz="4" w:space="0" w:color="000000"/>
@@ -6929,11 +6762,14 @@
             <w:pPr>
               <w:snapToGrid w:val="0"/>
             </w:pPr>
-          </w:p>
-        </w:tc>
-        <w:tc>
-          <w:tcPr>
-            <w:tcW w:w="850" w:type="dxa"/>
+            <w:r>
+              <w:t>5</w:t>
+            </w:r>
+          </w:p>
+        </w:tc>
+        <w:tc>
+          <w:tcPr>
+            <w:tcW w:w="952" w:type="dxa"/>
             <w:tcBorders>
               <w:top w:val="single" w:sz="4" w:space="0" w:color="000000"/>
               <w:left w:val="single" w:sz="4" w:space="0" w:color="000000"/>
@@ -6945,11 +6781,18 @@
             <w:pPr>
               <w:snapToGrid w:val="0"/>
             </w:pPr>
-          </w:p>
-        </w:tc>
-        <w:tc>
-          <w:tcPr>
-            <w:tcW w:w="863" w:type="dxa"/>
+            <w:r>
+              <w:rPr>
+                <w:sz w:val="20"/>
+                <w:szCs w:val="20"/>
+              </w:rPr>
+              <w:t>5,3010 29996</w:t>
+            </w:r>
+          </w:p>
+        </w:tc>
+        <w:tc>
+          <w:tcPr>
+            <w:tcW w:w="967" w:type="dxa"/>
             <w:tcBorders>
               <w:top w:val="single" w:sz="4" w:space="0" w:color="000000"/>
               <w:left w:val="single" w:sz="4" w:space="0" w:color="000000"/>
@@ -6961,11 +6804,18 @@
             <w:pPr>
               <w:snapToGrid w:val="0"/>
             </w:pPr>
-          </w:p>
-        </w:tc>
-        <w:tc>
-          <w:tcPr>
-            <w:tcW w:w="862" w:type="dxa"/>
+            <w:r>
+              <w:rPr>
+                <w:sz w:val="20"/>
+                <w:szCs w:val="20"/>
+              </w:rPr>
+              <w:t>5,6020 59991</w:t>
+            </w:r>
+          </w:p>
+        </w:tc>
+        <w:tc>
+          <w:tcPr>
+            <w:tcW w:w="965" w:type="dxa"/>
             <w:tcBorders>
               <w:top w:val="single" w:sz="4" w:space="0" w:color="000000"/>
               <w:left w:val="single" w:sz="4" w:space="0" w:color="000000"/>
@@ -6977,61 +6827,65 @@
             <w:pPr>
               <w:snapToGrid w:val="0"/>
             </w:pPr>
-          </w:p>
-        </w:tc>
-        <w:tc>
-          <w:tcPr>
-            <w:tcW w:w="838" w:type="dxa"/>
-            <w:tcBorders>
-              <w:top w:val="single" w:sz="4" w:space="0" w:color="000000"/>
-              <w:left w:val="single" w:sz="4" w:space="0" w:color="000000"/>
-              <w:bottom w:val="single" w:sz="4" w:space="0" w:color="000000"/>
-              <w:right w:val="nil"/>
-            </w:tcBorders>
-          </w:tcPr>
-          <w:p>
-            <w:pPr>
-              <w:snapToGrid w:val="0"/>
-            </w:pPr>
-          </w:p>
-        </w:tc>
-        <w:tc>
-          <w:tcPr>
-            <w:tcW w:w="725" w:type="dxa"/>
-            <w:tcBorders>
-              <w:top w:val="single" w:sz="4" w:space="0" w:color="000000"/>
-              <w:left w:val="single" w:sz="4" w:space="0" w:color="000000"/>
-              <w:bottom w:val="single" w:sz="4" w:space="0" w:color="000000"/>
-              <w:right w:val="nil"/>
-            </w:tcBorders>
-          </w:tcPr>
-          <w:p>
-            <w:pPr>
-              <w:snapToGrid w:val="0"/>
-            </w:pPr>
-          </w:p>
-        </w:tc>
-        <w:tc>
-          <w:tcPr>
-            <w:tcW w:w="475" w:type="dxa"/>
-            <w:tcBorders>
-              <w:top w:val="single" w:sz="4" w:space="0" w:color="000000"/>
-              <w:left w:val="single" w:sz="4" w:space="0" w:color="000000"/>
-              <w:bottom w:val="single" w:sz="4" w:space="0" w:color="000000"/>
-              <w:right w:val="single" w:sz="4" w:space="0" w:color="000000"/>
-            </w:tcBorders>
-          </w:tcPr>
-          <w:p>
-            <w:pPr>
-              <w:snapToGrid w:val="0"/>
-            </w:pPr>
+            <w:r>
+              <w:rPr>
+                <w:sz w:val="20"/>
+                <w:szCs w:val="20"/>
+              </w:rPr>
+              <w:t>5,7781 5125</w:t>
+            </w:r>
+          </w:p>
+        </w:tc>
+        <w:tc>
+          <w:tcPr>
+            <w:tcW w:w="938" w:type="dxa"/>
+            <w:tcBorders>
+              <w:top w:val="single" w:sz="4" w:space="0" w:color="000000"/>
+              <w:left w:val="single" w:sz="4" w:space="0" w:color="000000"/>
+              <w:bottom w:val="single" w:sz="4" w:space="0" w:color="000000"/>
+              <w:right w:val="single" w:sz="4" w:space="0" w:color="auto"/>
+            </w:tcBorders>
+          </w:tcPr>
+          <w:p>
+            <w:pPr>
+              <w:snapToGrid w:val="0"/>
+            </w:pPr>
+            <w:r>
+              <w:rPr>
+                <w:sz w:val="20"/>
+                <w:szCs w:val="20"/>
+              </w:rPr>
+              <w:t>5,9030 89987</w:t>
+            </w:r>
+          </w:p>
+        </w:tc>
+        <w:tc>
+          <w:tcPr>
+            <w:tcW w:w="812" w:type="dxa"/>
+            <w:tcBorders>
+              <w:top w:val="single" w:sz="4" w:space="0" w:color="auto"/>
+              <w:left w:val="single" w:sz="4" w:space="0" w:color="auto"/>
+              <w:bottom w:val="single" w:sz="4" w:space="0" w:color="auto"/>
+              <w:right w:val="single" w:sz="4" w:space="0" w:color="auto"/>
+            </w:tcBorders>
+          </w:tcPr>
+          <w:p>
+            <w:pPr>
+              <w:snapToGrid w:val="0"/>
+            </w:pPr>
+            <w:r>
+              <w:t>6</w:t>
+            </w:r>
           </w:p>
         </w:tc>
       </w:tr>
       <w:tr>
-        <w:tc>
-          <w:tcPr>
-            <w:tcW w:w="1113" w:type="dxa"/>
+        <w:trPr>
+          <w:trHeight w:val="4"/>
+        </w:trPr>
+        <w:tc>
+          <w:tcPr>
+            <w:tcW w:w="1246" w:type="dxa"/>
             <w:tcBorders>
               <w:top w:val="single" w:sz="4" w:space="0" w:color="000000"/>
               <w:left w:val="single" w:sz="4" w:space="0" w:color="000000"/>
@@ -7056,7 +6910,7 @@
         </w:tc>
         <w:tc>
           <w:tcPr>
-            <w:tcW w:w="712" w:type="dxa"/>
+            <w:tcW w:w="935" w:type="dxa"/>
             <w:tcBorders>
               <w:top w:val="single" w:sz="4" w:space="0" w:color="000000"/>
               <w:left w:val="single" w:sz="4" w:space="0" w:color="000000"/>
@@ -7067,12 +6921,24 @@
           <w:p>
             <w:pPr>
               <w:snapToGrid w:val="0"/>
-            </w:pPr>
-          </w:p>
-        </w:tc>
-        <w:tc>
-          <w:tcPr>
-            <w:tcW w:w="752" w:type="dxa"/>
+              <w:rPr>
+                <w:lang w:val="en-US"/>
+              </w:rPr>
+            </w:pPr>
+            <w:r>
+              <w:t>10</w:t>
+            </w:r>
+            <w:r>
+              <w:rPr>
+                <w:lang w:val="en-US"/>
+              </w:rPr>
+              <w:t>,60</w:t>
+            </w:r>
+          </w:p>
+        </w:tc>
+        <w:tc>
+          <w:tcPr>
+            <w:tcW w:w="952" w:type="dxa"/>
             <w:tcBorders>
               <w:top w:val="single" w:sz="4" w:space="0" w:color="000000"/>
               <w:left w:val="single" w:sz="4" w:space="0" w:color="000000"/>
@@ -7083,12 +6949,21 @@
           <w:p>
             <w:pPr>
               <w:snapToGrid w:val="0"/>
-            </w:pPr>
-          </w:p>
-        </w:tc>
-        <w:tc>
-          <w:tcPr>
-            <w:tcW w:w="698" w:type="dxa"/>
+              <w:rPr>
+                <w:lang w:val="en-US"/>
+              </w:rPr>
+            </w:pPr>
+            <w:r>
+              <w:rPr>
+                <w:lang w:val="en-US"/>
+              </w:rPr>
+              <w:t>10,61</w:t>
+            </w:r>
+          </w:p>
+        </w:tc>
+        <w:tc>
+          <w:tcPr>
+            <w:tcW w:w="799" w:type="dxa"/>
             <w:tcBorders>
               <w:top w:val="single" w:sz="4" w:space="0" w:color="000000"/>
               <w:left w:val="single" w:sz="4" w:space="0" w:color="000000"/>
@@ -7099,12 +6974,21 @@
           <w:p>
             <w:pPr>
               <w:snapToGrid w:val="0"/>
-            </w:pPr>
-          </w:p>
-        </w:tc>
-        <w:tc>
-          <w:tcPr>
-            <w:tcW w:w="875" w:type="dxa"/>
+              <w:rPr>
+                <w:lang w:val="en-US"/>
+              </w:rPr>
+            </w:pPr>
+            <w:r>
+              <w:rPr>
+                <w:lang w:val="en-US"/>
+              </w:rPr>
+              <w:t>10,60</w:t>
+            </w:r>
+          </w:p>
+        </w:tc>
+        <w:tc>
+          <w:tcPr>
+            <w:tcW w:w="714" w:type="dxa"/>
             <w:tcBorders>
               <w:top w:val="single" w:sz="4" w:space="0" w:color="000000"/>
               <w:left w:val="single" w:sz="4" w:space="0" w:color="000000"/>
@@ -7115,12 +6999,21 @@
           <w:p>
             <w:pPr>
               <w:snapToGrid w:val="0"/>
-            </w:pPr>
-          </w:p>
-        </w:tc>
-        <w:tc>
-          <w:tcPr>
-            <w:tcW w:w="850" w:type="dxa"/>
+              <w:rPr>
+                <w:lang w:val="en-US"/>
+              </w:rPr>
+            </w:pPr>
+            <w:r>
+              <w:rPr>
+                <w:lang w:val="en-US"/>
+              </w:rPr>
+              <w:t>10,14</w:t>
+            </w:r>
+          </w:p>
+        </w:tc>
+        <w:tc>
+          <w:tcPr>
+            <w:tcW w:w="952" w:type="dxa"/>
             <w:tcBorders>
               <w:top w:val="single" w:sz="4" w:space="0" w:color="000000"/>
               <w:left w:val="single" w:sz="4" w:space="0" w:color="000000"/>
@@ -7131,12 +7024,21 @@
           <w:p>
             <w:pPr>
               <w:snapToGrid w:val="0"/>
-            </w:pPr>
-          </w:p>
-        </w:tc>
-        <w:tc>
-          <w:tcPr>
-            <w:tcW w:w="863" w:type="dxa"/>
+              <w:rPr>
+                <w:lang w:val="en-US"/>
+              </w:rPr>
+            </w:pPr>
+            <w:r>
+              <w:rPr>
+                <w:lang w:val="en-US"/>
+              </w:rPr>
+              <w:t>9,049</w:t>
+            </w:r>
+          </w:p>
+        </w:tc>
+        <w:tc>
+          <w:tcPr>
+            <w:tcW w:w="967" w:type="dxa"/>
             <w:tcBorders>
               <w:top w:val="single" w:sz="4" w:space="0" w:color="000000"/>
               <w:left w:val="single" w:sz="4" w:space="0" w:color="000000"/>
@@ -7147,12 +7049,21 @@
           <w:p>
             <w:pPr>
               <w:snapToGrid w:val="0"/>
-            </w:pPr>
-          </w:p>
-        </w:tc>
-        <w:tc>
-          <w:tcPr>
-            <w:tcW w:w="862" w:type="dxa"/>
+              <w:rPr>
+                <w:lang w:val="en-US"/>
+              </w:rPr>
+            </w:pPr>
+            <w:r>
+              <w:rPr>
+                <w:lang w:val="en-US"/>
+              </w:rPr>
+              <w:t>6,712</w:t>
+            </w:r>
+          </w:p>
+        </w:tc>
+        <w:tc>
+          <w:tcPr>
+            <w:tcW w:w="965" w:type="dxa"/>
             <w:tcBorders>
               <w:top w:val="single" w:sz="4" w:space="0" w:color="000000"/>
               <w:left w:val="single" w:sz="4" w:space="0" w:color="000000"/>
@@ -7163,68 +7074,343 @@
           <w:p>
             <w:pPr>
               <w:snapToGrid w:val="0"/>
-            </w:pPr>
-          </w:p>
-        </w:tc>
-        <w:tc>
-          <w:tcPr>
-            <w:tcW w:w="838" w:type="dxa"/>
-            <w:tcBorders>
-              <w:top w:val="single" w:sz="4" w:space="0" w:color="000000"/>
-              <w:left w:val="single" w:sz="4" w:space="0" w:color="000000"/>
-              <w:bottom w:val="single" w:sz="4" w:space="0" w:color="000000"/>
-              <w:right w:val="nil"/>
-            </w:tcBorders>
-          </w:tcPr>
-          <w:p>
-            <w:pPr>
-              <w:snapToGrid w:val="0"/>
-            </w:pPr>
-          </w:p>
-        </w:tc>
-        <w:tc>
-          <w:tcPr>
-            <w:tcW w:w="725" w:type="dxa"/>
-            <w:tcBorders>
-              <w:top w:val="single" w:sz="4" w:space="0" w:color="000000"/>
-              <w:left w:val="single" w:sz="4" w:space="0" w:color="000000"/>
-              <w:bottom w:val="single" w:sz="4" w:space="0" w:color="000000"/>
-              <w:right w:val="nil"/>
-            </w:tcBorders>
-          </w:tcPr>
-          <w:p>
-            <w:pPr>
-              <w:snapToGrid w:val="0"/>
-            </w:pPr>
-          </w:p>
-        </w:tc>
-        <w:tc>
-          <w:tcPr>
-            <w:tcW w:w="475" w:type="dxa"/>
-            <w:tcBorders>
-              <w:top w:val="single" w:sz="4" w:space="0" w:color="000000"/>
-              <w:left w:val="single" w:sz="4" w:space="0" w:color="000000"/>
-              <w:bottom w:val="single" w:sz="4" w:space="0" w:color="000000"/>
-              <w:right w:val="single" w:sz="4" w:space="0" w:color="000000"/>
-            </w:tcBorders>
-          </w:tcPr>
-          <w:p>
-            <w:pPr>
-              <w:snapToGrid w:val="0"/>
-            </w:pPr>
+              <w:rPr>
+                <w:lang w:val="en-US"/>
+              </w:rPr>
+            </w:pPr>
+            <w:r>
+              <w:rPr>
+                <w:lang w:val="en-US"/>
+              </w:rPr>
+              <w:t>5,075</w:t>
+            </w:r>
+          </w:p>
+        </w:tc>
+        <w:tc>
+          <w:tcPr>
+            <w:tcW w:w="938" w:type="dxa"/>
+            <w:tcBorders>
+              <w:top w:val="single" w:sz="4" w:space="0" w:color="000000"/>
+              <w:left w:val="single" w:sz="4" w:space="0" w:color="000000"/>
+              <w:bottom w:val="single" w:sz="4" w:space="0" w:color="000000"/>
+              <w:right w:val="single" w:sz="4" w:space="0" w:color="auto"/>
+            </w:tcBorders>
+          </w:tcPr>
+          <w:p>
+            <w:pPr>
+              <w:snapToGrid w:val="0"/>
+              <w:rPr>
+                <w:lang w:val="en-US"/>
+              </w:rPr>
+            </w:pPr>
+            <w:r>
+              <w:rPr>
+                <w:lang w:val="en-US"/>
+              </w:rPr>
+              <w:t>4,013</w:t>
+            </w:r>
+          </w:p>
+        </w:tc>
+        <w:tc>
+          <w:tcPr>
+            <w:tcW w:w="812" w:type="dxa"/>
+            <w:tcBorders>
+              <w:top w:val="single" w:sz="4" w:space="0" w:color="auto"/>
+              <w:left w:val="single" w:sz="4" w:space="0" w:color="auto"/>
+              <w:bottom w:val="single" w:sz="4" w:space="0" w:color="auto"/>
+              <w:right w:val="single" w:sz="4" w:space="0" w:color="auto"/>
+            </w:tcBorders>
+          </w:tcPr>
+          <w:p>
+            <w:pPr>
+              <w:snapToGrid w:val="0"/>
+              <w:rPr>
+                <w:lang w:val="en-US"/>
+              </w:rPr>
+            </w:pPr>
+            <w:r>
+              <w:rPr>
+                <w:lang w:val="en-US"/>
+              </w:rPr>
+              <w:t>3,296</w:t>
+            </w:r>
           </w:p>
         </w:tc>
       </w:tr>
       <w:tr>
-        <w:tc>
-          <w:tcPr>
-            <w:tcW w:w="1113" w:type="dxa"/>
+        <w:trPr>
+          <w:trHeight w:val="2"/>
+        </w:trPr>
+        <w:tc>
+          <w:tcPr>
+            <w:tcW w:w="1246" w:type="dxa"/>
             <w:tcBorders>
               <w:top w:val="single" w:sz="4" w:space="0" w:color="000000"/>
               <w:left w:val="single" w:sz="4" w:space="0" w:color="000000"/>
               <w:bottom w:val="single" w:sz="4" w:space="0" w:color="000000"/>
               <w:right w:val="nil"/>
             </w:tcBorders>
+          </w:tcPr>
+          <w:p>
+            <w:pPr>
+              <w:snapToGrid w:val="0"/>
+            </w:pPr>
+            <w:r>
+              <w:rPr>
+                <w:lang w:val="en-US"/>
+              </w:rPr>
+              <w:lastRenderedPageBreak/>
+              <w:t>U</w:t>
+            </w:r>
+            <w:proofErr w:type="spellStart"/>
+            <w:r>
+              <w:t>вх</w:t>
+            </w:r>
+            <w:proofErr w:type="spellEnd"/>
+            <w:r>
+              <w:t xml:space="preserve"> (В)</w:t>
+            </w:r>
+          </w:p>
+        </w:tc>
+        <w:tc>
+          <w:tcPr>
+            <w:tcW w:w="935" w:type="dxa"/>
+            <w:tcBorders>
+              <w:top w:val="single" w:sz="4" w:space="0" w:color="000000"/>
+              <w:left w:val="single" w:sz="4" w:space="0" w:color="000000"/>
+              <w:bottom w:val="single" w:sz="4" w:space="0" w:color="000000"/>
+              <w:right w:val="nil"/>
+            </w:tcBorders>
+          </w:tcPr>
+          <w:p>
+            <w:pPr>
+              <w:snapToGrid w:val="0"/>
+              <w:rPr>
+                <w:lang w:val="en-US"/>
+              </w:rPr>
+            </w:pPr>
+            <w:r>
+              <w:rPr>
+                <w:lang w:val="en-US"/>
+              </w:rPr>
+              <w:t>3,535</w:t>
+            </w:r>
+          </w:p>
+        </w:tc>
+        <w:tc>
+          <w:tcPr>
+            <w:tcW w:w="952" w:type="dxa"/>
+            <w:tcBorders>
+              <w:top w:val="single" w:sz="4" w:space="0" w:color="000000"/>
+              <w:left w:val="single" w:sz="4" w:space="0" w:color="000000"/>
+              <w:bottom w:val="single" w:sz="4" w:space="0" w:color="000000"/>
+              <w:right w:val="nil"/>
+            </w:tcBorders>
+          </w:tcPr>
+          <w:p>
+            <w:pPr>
+              <w:snapToGrid w:val="0"/>
+              <w:rPr>
+                <w:lang w:val="en-US"/>
+              </w:rPr>
+            </w:pPr>
+            <w:r>
+              <w:rPr>
+                <w:lang w:val="en-US"/>
+              </w:rPr>
+              <w:t>3.536</w:t>
+            </w:r>
+          </w:p>
+        </w:tc>
+        <w:tc>
+          <w:tcPr>
+            <w:tcW w:w="799" w:type="dxa"/>
+            <w:tcBorders>
+              <w:top w:val="single" w:sz="4" w:space="0" w:color="000000"/>
+              <w:left w:val="single" w:sz="4" w:space="0" w:color="000000"/>
+              <w:bottom w:val="single" w:sz="4" w:space="0" w:color="000000"/>
+              <w:right w:val="nil"/>
+            </w:tcBorders>
+          </w:tcPr>
+          <w:p>
+            <w:pPr>
+              <w:snapToGrid w:val="0"/>
+              <w:rPr>
+                <w:lang w:val="en-US"/>
+              </w:rPr>
+            </w:pPr>
+            <w:r>
+              <w:rPr>
+                <w:lang w:val="en-US"/>
+              </w:rPr>
+              <w:t>3,535</w:t>
+            </w:r>
+          </w:p>
+        </w:tc>
+        <w:tc>
+          <w:tcPr>
+            <w:tcW w:w="714" w:type="dxa"/>
+            <w:tcBorders>
+              <w:top w:val="single" w:sz="4" w:space="0" w:color="000000"/>
+              <w:left w:val="single" w:sz="4" w:space="0" w:color="000000"/>
+              <w:bottom w:val="single" w:sz="4" w:space="0" w:color="000000"/>
+              <w:right w:val="nil"/>
+            </w:tcBorders>
+          </w:tcPr>
+          <w:p>
+            <w:pPr>
+              <w:snapToGrid w:val="0"/>
+              <w:rPr>
+                <w:lang w:val="en-US"/>
+              </w:rPr>
+            </w:pPr>
+            <w:r>
+              <w:rPr>
+                <w:lang w:val="en-US"/>
+              </w:rPr>
+              <w:t>3,5366</w:t>
+            </w:r>
+          </w:p>
+        </w:tc>
+        <w:tc>
+          <w:tcPr>
+            <w:tcW w:w="952" w:type="dxa"/>
+            <w:tcBorders>
+              <w:top w:val="single" w:sz="4" w:space="0" w:color="000000"/>
+              <w:left w:val="single" w:sz="4" w:space="0" w:color="000000"/>
+              <w:bottom w:val="single" w:sz="4" w:space="0" w:color="000000"/>
+              <w:right w:val="nil"/>
+            </w:tcBorders>
+          </w:tcPr>
+          <w:p>
+            <w:pPr>
+              <w:snapToGrid w:val="0"/>
+              <w:rPr>
+                <w:lang w:val="en-US"/>
+              </w:rPr>
+            </w:pPr>
+            <w:r>
+              <w:rPr>
+                <w:lang w:val="en-US"/>
+              </w:rPr>
+              <w:t>3,536</w:t>
+            </w:r>
+          </w:p>
+        </w:tc>
+        <w:tc>
+          <w:tcPr>
+            <w:tcW w:w="967" w:type="dxa"/>
+            <w:tcBorders>
+              <w:top w:val="single" w:sz="4" w:space="0" w:color="000000"/>
+              <w:left w:val="single" w:sz="4" w:space="0" w:color="000000"/>
+              <w:bottom w:val="single" w:sz="4" w:space="0" w:color="000000"/>
+              <w:right w:val="nil"/>
+            </w:tcBorders>
+          </w:tcPr>
+          <w:p>
+            <w:pPr>
+              <w:snapToGrid w:val="0"/>
+              <w:rPr>
+                <w:lang w:val="en-US"/>
+              </w:rPr>
+            </w:pPr>
+            <w:r>
+              <w:rPr>
+                <w:lang w:val="en-US"/>
+              </w:rPr>
+              <w:t>3,535</w:t>
+            </w:r>
+          </w:p>
+        </w:tc>
+        <w:tc>
+          <w:tcPr>
+            <w:tcW w:w="965" w:type="dxa"/>
+            <w:tcBorders>
+              <w:top w:val="single" w:sz="4" w:space="0" w:color="000000"/>
+              <w:left w:val="single" w:sz="4" w:space="0" w:color="000000"/>
+              <w:bottom w:val="single" w:sz="4" w:space="0" w:color="000000"/>
+              <w:right w:val="nil"/>
+            </w:tcBorders>
+          </w:tcPr>
+          <w:p>
+            <w:pPr>
+              <w:snapToGrid w:val="0"/>
+              <w:rPr>
+                <w:lang w:val="en-US"/>
+              </w:rPr>
+            </w:pPr>
+            <w:r>
+              <w:rPr>
+                <w:lang w:val="en-US"/>
+              </w:rPr>
+              <w:t>3,536</w:t>
+            </w:r>
+          </w:p>
+        </w:tc>
+        <w:tc>
+          <w:tcPr>
+            <w:tcW w:w="938" w:type="dxa"/>
+            <w:tcBorders>
+              <w:top w:val="single" w:sz="4" w:space="0" w:color="000000"/>
+              <w:left w:val="single" w:sz="4" w:space="0" w:color="000000"/>
+              <w:bottom w:val="single" w:sz="4" w:space="0" w:color="000000"/>
+              <w:right w:val="single" w:sz="4" w:space="0" w:color="auto"/>
+            </w:tcBorders>
+          </w:tcPr>
+          <w:p>
+            <w:pPr>
+              <w:snapToGrid w:val="0"/>
+              <w:rPr>
+                <w:lang w:val="en-US"/>
+              </w:rPr>
+            </w:pPr>
+            <w:r>
+              <w:rPr>
+                <w:lang w:val="en-US"/>
+              </w:rPr>
+              <w:t>3,535</w:t>
+            </w:r>
+          </w:p>
+        </w:tc>
+        <w:tc>
+          <w:tcPr>
+            <w:tcW w:w="812" w:type="dxa"/>
+            <w:tcBorders>
+              <w:top w:val="single" w:sz="4" w:space="0" w:color="auto"/>
+              <w:left w:val="single" w:sz="4" w:space="0" w:color="auto"/>
+              <w:bottom w:val="single" w:sz="4" w:space="0" w:color="auto"/>
+              <w:right w:val="single" w:sz="4" w:space="0" w:color="auto"/>
+            </w:tcBorders>
+          </w:tcPr>
+          <w:p>
+            <w:pPr>
+              <w:snapToGrid w:val="0"/>
+              <w:rPr>
+                <w:lang w:val="en-US"/>
+              </w:rPr>
+            </w:pPr>
+            <w:r>
+              <w:rPr>
+                <w:lang w:val="en-US"/>
+              </w:rPr>
+              <w:t>3,536</w:t>
+            </w:r>
+          </w:p>
+        </w:tc>
+      </w:tr>
+      <w:tr>
+        <w:trPr>
+          <w:trHeight w:val="4"/>
+        </w:trPr>
+        <w:tc>
+          <w:tcPr>
+            <w:tcW w:w="1246" w:type="dxa"/>
+            <w:tcBorders>
+              <w:top w:val="single" w:sz="4" w:space="0" w:color="000000"/>
+              <w:left w:val="single" w:sz="4" w:space="0" w:color="000000"/>
+              <w:bottom w:val="single" w:sz="4" w:space="0" w:color="000000"/>
+              <w:right w:val="nil"/>
+            </w:tcBorders>
             <w:hideMark/>
           </w:tcPr>
           <w:p>
@@ -7251,7 +7437,7 @@
         </w:tc>
         <w:tc>
           <w:tcPr>
-            <w:tcW w:w="712" w:type="dxa"/>
+            <w:tcW w:w="935" w:type="dxa"/>
             <w:tcBorders>
               <w:top w:val="single" w:sz="4" w:space="0" w:color="000000"/>
               <w:left w:val="single" w:sz="4" w:space="0" w:color="000000"/>
@@ -7262,12 +7448,21 @@
           <w:p>
             <w:pPr>
               <w:snapToGrid w:val="0"/>
-            </w:pPr>
-          </w:p>
-        </w:tc>
-        <w:tc>
-          <w:tcPr>
-            <w:tcW w:w="752" w:type="dxa"/>
+              <w:rPr>
+                <w:lang w:val="en-US"/>
+              </w:rPr>
+            </w:pPr>
+            <w:r>
+              <w:rPr>
+                <w:lang w:val="en-US"/>
+              </w:rPr>
+              <w:t>2,998</w:t>
+            </w:r>
+          </w:p>
+        </w:tc>
+        <w:tc>
+          <w:tcPr>
+            <w:tcW w:w="952" w:type="dxa"/>
             <w:tcBorders>
               <w:top w:val="single" w:sz="4" w:space="0" w:color="000000"/>
               <w:left w:val="single" w:sz="4" w:space="0" w:color="000000"/>
@@ -7278,12 +7473,21 @@
           <w:p>
             <w:pPr>
               <w:snapToGrid w:val="0"/>
-            </w:pPr>
-          </w:p>
-        </w:tc>
-        <w:tc>
-          <w:tcPr>
-            <w:tcW w:w="698" w:type="dxa"/>
+              <w:rPr>
+                <w:lang w:val="en-US"/>
+              </w:rPr>
+            </w:pPr>
+            <w:r>
+              <w:rPr>
+                <w:lang w:val="en-US"/>
+              </w:rPr>
+              <w:t>2,997</w:t>
+            </w:r>
+          </w:p>
+        </w:tc>
+        <w:tc>
+          <w:tcPr>
+            <w:tcW w:w="799" w:type="dxa"/>
             <w:tcBorders>
               <w:top w:val="single" w:sz="4" w:space="0" w:color="000000"/>
               <w:left w:val="single" w:sz="4" w:space="0" w:color="000000"/>
@@ -7294,12 +7498,21 @@
           <w:p>
             <w:pPr>
               <w:snapToGrid w:val="0"/>
-            </w:pPr>
-          </w:p>
-        </w:tc>
-        <w:tc>
-          <w:tcPr>
-            <w:tcW w:w="875" w:type="dxa"/>
+              <w:rPr>
+                <w:lang w:val="en-US"/>
+              </w:rPr>
+            </w:pPr>
+            <w:r>
+              <w:rPr>
+                <w:lang w:val="en-US"/>
+              </w:rPr>
+              <w:t>2,998</w:t>
+            </w:r>
+          </w:p>
+        </w:tc>
+        <w:tc>
+          <w:tcPr>
+            <w:tcW w:w="714" w:type="dxa"/>
             <w:tcBorders>
               <w:top w:val="single" w:sz="4" w:space="0" w:color="000000"/>
               <w:left w:val="single" w:sz="4" w:space="0" w:color="000000"/>
@@ -7310,12 +7523,21 @@
           <w:p>
             <w:pPr>
               <w:snapToGrid w:val="0"/>
-            </w:pPr>
-          </w:p>
-        </w:tc>
-        <w:tc>
-          <w:tcPr>
-            <w:tcW w:w="850" w:type="dxa"/>
+              <w:rPr>
+                <w:lang w:val="en-US"/>
+              </w:rPr>
+            </w:pPr>
+            <w:r>
+              <w:rPr>
+                <w:lang w:val="en-US"/>
+              </w:rPr>
+              <w:t>2,8672</w:t>
+            </w:r>
+          </w:p>
+        </w:tc>
+        <w:tc>
+          <w:tcPr>
+            <w:tcW w:w="952" w:type="dxa"/>
             <w:tcBorders>
               <w:top w:val="single" w:sz="4" w:space="0" w:color="000000"/>
               <w:left w:val="single" w:sz="4" w:space="0" w:color="000000"/>
@@ -7326,12 +7548,21 @@
           <w:p>
             <w:pPr>
               <w:snapToGrid w:val="0"/>
-            </w:pPr>
-          </w:p>
-        </w:tc>
-        <w:tc>
-          <w:tcPr>
-            <w:tcW w:w="863" w:type="dxa"/>
+              <w:rPr>
+                <w:lang w:val="en-US"/>
+              </w:rPr>
+            </w:pPr>
+            <w:r>
+              <w:rPr>
+                <w:lang w:val="en-US"/>
+              </w:rPr>
+              <w:t>2,5591</w:t>
+            </w:r>
+          </w:p>
+        </w:tc>
+        <w:tc>
+          <w:tcPr>
+            <w:tcW w:w="967" w:type="dxa"/>
             <w:tcBorders>
               <w:top w:val="single" w:sz="4" w:space="0" w:color="000000"/>
               <w:left w:val="single" w:sz="4" w:space="0" w:color="000000"/>
@@ -7342,12 +7573,21 @@
           <w:p>
             <w:pPr>
               <w:snapToGrid w:val="0"/>
-            </w:pPr>
-          </w:p>
-        </w:tc>
-        <w:tc>
-          <w:tcPr>
-            <w:tcW w:w="862" w:type="dxa"/>
+              <w:rPr>
+                <w:lang w:val="en-US"/>
+              </w:rPr>
+            </w:pPr>
+            <w:r>
+              <w:rPr>
+                <w:lang w:val="en-US"/>
+              </w:rPr>
+              <w:t>1,8987</w:t>
+            </w:r>
+          </w:p>
+        </w:tc>
+        <w:tc>
+          <w:tcPr>
+            <w:tcW w:w="965" w:type="dxa"/>
             <w:tcBorders>
               <w:top w:val="single" w:sz="4" w:space="0" w:color="000000"/>
               <w:left w:val="single" w:sz="4" w:space="0" w:color="000000"/>
@@ -7358,55 +7598,66 @@
           <w:p>
             <w:pPr>
               <w:snapToGrid w:val="0"/>
-            </w:pPr>
-          </w:p>
-        </w:tc>
-        <w:tc>
-          <w:tcPr>
-            <w:tcW w:w="838" w:type="dxa"/>
-            <w:tcBorders>
-              <w:top w:val="single" w:sz="4" w:space="0" w:color="000000"/>
-              <w:left w:val="single" w:sz="4" w:space="0" w:color="000000"/>
-              <w:bottom w:val="single" w:sz="4" w:space="0" w:color="000000"/>
-              <w:right w:val="nil"/>
-            </w:tcBorders>
-          </w:tcPr>
-          <w:p>
-            <w:pPr>
-              <w:snapToGrid w:val="0"/>
-            </w:pPr>
-          </w:p>
-        </w:tc>
-        <w:tc>
-          <w:tcPr>
-            <w:tcW w:w="725" w:type="dxa"/>
-            <w:tcBorders>
-              <w:top w:val="single" w:sz="4" w:space="0" w:color="000000"/>
-              <w:left w:val="single" w:sz="4" w:space="0" w:color="000000"/>
-              <w:bottom w:val="single" w:sz="4" w:space="0" w:color="000000"/>
-              <w:right w:val="nil"/>
-            </w:tcBorders>
-          </w:tcPr>
-          <w:p>
-            <w:pPr>
-              <w:snapToGrid w:val="0"/>
-            </w:pPr>
-          </w:p>
-        </w:tc>
-        <w:tc>
-          <w:tcPr>
-            <w:tcW w:w="475" w:type="dxa"/>
-            <w:tcBorders>
-              <w:top w:val="single" w:sz="4" w:space="0" w:color="000000"/>
-              <w:left w:val="single" w:sz="4" w:space="0" w:color="000000"/>
-              <w:bottom w:val="single" w:sz="4" w:space="0" w:color="000000"/>
-              <w:right w:val="single" w:sz="4" w:space="0" w:color="000000"/>
-            </w:tcBorders>
-          </w:tcPr>
-          <w:p>
-            <w:pPr>
-              <w:snapToGrid w:val="0"/>
-            </w:pPr>
+              <w:rPr>
+                <w:lang w:val="en-US"/>
+              </w:rPr>
+            </w:pPr>
+            <w:r>
+              <w:rPr>
+                <w:lang w:val="en-US"/>
+              </w:rPr>
+              <w:t>1,4352</w:t>
+            </w:r>
+          </w:p>
+        </w:tc>
+        <w:tc>
+          <w:tcPr>
+            <w:tcW w:w="938" w:type="dxa"/>
+            <w:tcBorders>
+              <w:top w:val="single" w:sz="4" w:space="0" w:color="000000"/>
+              <w:left w:val="single" w:sz="4" w:space="0" w:color="000000"/>
+              <w:bottom w:val="single" w:sz="4" w:space="0" w:color="000000"/>
+              <w:right w:val="single" w:sz="4" w:space="0" w:color="auto"/>
+            </w:tcBorders>
+          </w:tcPr>
+          <w:p>
+            <w:pPr>
+              <w:snapToGrid w:val="0"/>
+              <w:rPr>
+                <w:lang w:val="en-US"/>
+              </w:rPr>
+            </w:pPr>
+            <w:r>
+              <w:rPr>
+                <w:lang w:val="en-US"/>
+              </w:rPr>
+              <w:t>1,1352</w:t>
+            </w:r>
+          </w:p>
+        </w:tc>
+        <w:tc>
+          <w:tcPr>
+            <w:tcW w:w="812" w:type="dxa"/>
+            <w:tcBorders>
+              <w:top w:val="single" w:sz="4" w:space="0" w:color="auto"/>
+              <w:left w:val="single" w:sz="4" w:space="0" w:color="auto"/>
+              <w:bottom w:val="single" w:sz="4" w:space="0" w:color="auto"/>
+              <w:right w:val="single" w:sz="4" w:space="0" w:color="auto"/>
+            </w:tcBorders>
+          </w:tcPr>
+          <w:p>
+            <w:pPr>
+              <w:snapToGrid w:val="0"/>
+              <w:rPr>
+                <w:lang w:val="en-US"/>
+              </w:rPr>
+            </w:pPr>
+            <w:r>
+              <w:rPr>
+                <w:lang w:val="en-US"/>
+              </w:rPr>
+              <w:t>0,9321</w:t>
+            </w:r>
           </w:p>
         </w:tc>
       </w:tr>
@@ -7424,6 +7675,3088 @@
           <w:i/>
         </w:rPr>
       </w:pPr>
+    </w:p>
+    <w:p>
+      <w:pPr>
+        <w:rPr>
+          <w:i/>
+        </w:rPr>
+      </w:pPr>
+    </w:p>
+    <w:p>
+      <w:pPr>
+        <w:rPr>
+          <w:i/>
+        </w:rPr>
+      </w:pPr>
+      <w:r>
+        <w:rPr>
+          <w:noProof/>
+        </w:rPr>
+        <w:drawing>
+          <wp:inline distT="0" distB="0" distL="0" distR="0" wp14:anchorId="42181C37" wp14:editId="50BCF96B">
+            <wp:extent cx="4572000" cy="2743200"/>
+            <wp:effectExtent l="0" t="0" r="0" b="0"/>
+            <wp:docPr id="2" name="Диаграмма 2">
+              <a:extLst xmlns:a="http://schemas.openxmlformats.org/drawingml/2006/main">
+                <a:ext uri="{FF2B5EF4-FFF2-40B4-BE49-F238E27FC236}">
+                  <a16:creationId xmlns:a16="http://schemas.microsoft.com/office/drawing/2014/main" id="{5F7ABA59-D3CF-426B-A748-F87A758959A4}"/>
+                </a:ext>
+              </a:extLst>
+            </wp:docPr>
+            <wp:cNvGraphicFramePr/>
+            <a:graphic xmlns:a="http://schemas.openxmlformats.org/drawingml/2006/main">
+              <a:graphicData uri="http://schemas.openxmlformats.org/drawingml/2006/chart">
+                <c:chart xmlns:c="http://schemas.openxmlformats.org/drawingml/2006/chart" xmlns:r="http://schemas.openxmlformats.org/officeDocument/2006/relationships" r:id="rId24"/>
+              </a:graphicData>
+            </a:graphic>
+          </wp:inline>
+        </w:drawing>
+      </w:r>
+    </w:p>
+    <w:p>
+      <w:pPr>
+        <w:rPr>
+          <w:i/>
+        </w:rPr>
+      </w:pPr>
+    </w:p>
+    <w:p>
+      <w:pPr>
+        <w:rPr>
+          <w:i/>
+        </w:rPr>
+      </w:pPr>
+      <w:r>
+        <w:rPr>
+          <w:i/>
+          <w:noProof/>
+        </w:rPr>
+        <w:drawing>
+          <wp:inline distT="0" distB="0" distL="0" distR="0" wp14:anchorId="3A3D20E1" wp14:editId="69B6E54B">
+            <wp:extent cx="4614545" cy="2774950"/>
+            <wp:effectExtent l="0" t="0" r="0" b="6350"/>
+            <wp:docPr id="3" name="Рисунок 3"/>
+            <wp:cNvGraphicFramePr>
+              <a:graphicFrameLocks xmlns:a="http://schemas.openxmlformats.org/drawingml/2006/main" noChangeAspect="1"/>
+            </wp:cNvGraphicFramePr>
+            <a:graphic xmlns:a="http://schemas.openxmlformats.org/drawingml/2006/main">
+              <a:graphicData uri="http://schemas.openxmlformats.org/drawingml/2006/picture">
+                <pic:pic xmlns:pic="http://schemas.openxmlformats.org/drawingml/2006/picture">
+                  <pic:nvPicPr>
+                    <pic:cNvPr id="0" name="Picture 6"/>
+                    <pic:cNvPicPr>
+                      <a:picLocks noChangeAspect="1" noChangeArrowheads="1"/>
+                    </pic:cNvPicPr>
+                  </pic:nvPicPr>
+                  <pic:blipFill>
+                    <a:blip r:embed="rId25">
+                      <a:extLst>
+                        <a:ext uri="{28A0092B-C50C-407E-A947-70E740481C1C}">
+                          <a14:useLocalDpi xmlns:a14="http://schemas.microsoft.com/office/drawing/2010/main" val="0"/>
+                        </a:ext>
+                      </a:extLst>
+                    </a:blip>
+                    <a:srcRect/>
+                    <a:stretch>
+                      <a:fillRect/>
+                    </a:stretch>
+                  </pic:blipFill>
+                  <pic:spPr bwMode="auto">
+                    <a:xfrm>
+                      <a:off x="0" y="0"/>
+                      <a:ext cx="4614545" cy="2774950"/>
+                    </a:xfrm>
+                    <a:prstGeom prst="rect">
+                      <a:avLst/>
+                    </a:prstGeom>
+                    <a:noFill/>
+                    <a:ln>
+                      <a:noFill/>
+                    </a:ln>
+                  </pic:spPr>
+                </pic:pic>
+              </a:graphicData>
+            </a:graphic>
+          </wp:inline>
+        </w:drawing>
+      </w:r>
+    </w:p>
+    <w:p>
+      <w:pPr>
+        <w:rPr>
+          <w:sz w:val="20"/>
+          <w:szCs w:val="20"/>
+        </w:rPr>
+      </w:pPr>
+      <w:r>
+        <w:t xml:space="preserve">Верхняя граница полосы пропускания ищется по графику следующим образом: на высоте </w:t>
+      </w:r>
+      <w:r>
+        <w:rPr>
+          <w:position w:val="-4"/>
+          <w:sz w:val="20"/>
+          <w:szCs w:val="20"/>
+          <w:lang w:eastAsia="ar-SA"/>
+        </w:rPr>
+        <w:object w:dxaOrig="180" w:dyaOrig="285" w14:anchorId="647C6603">
+          <v:shape id="_x0000_i1031" type="#_x0000_t75" style="width:9.2pt;height:14.25pt" o:ole="">
+            <v:imagedata r:id="rId16" o:title=""/>
+          </v:shape>
+          <o:OLEObject Type="Embed" ProgID="Equation.DSMT4" ShapeID="_x0000_i1031" DrawAspect="Content" ObjectID="_1651516638" r:id="rId26"/>
+        </w:object>
+      </w:r>
+      <w:r>
+        <w:rPr>
+          <w:position w:val="-26"/>
+          <w:sz w:val="20"/>
+          <w:szCs w:val="20"/>
+          <w:lang w:eastAsia="ar-SA"/>
+        </w:rPr>
+        <w:object w:dxaOrig="420" w:dyaOrig="645" w14:anchorId="1362625A">
+          <v:shape id="_x0000_i1032" type="#_x0000_t75" style="width:20.95pt;height:31.8pt" o:ole="">
+            <v:imagedata r:id="rId18" o:title=""/>
+          </v:shape>
+          <o:OLEObject Type="Embed" ProgID="Equation.DSMT4" ShapeID="_x0000_i1032" DrawAspect="Content" ObjectID="_1651516639" r:id="rId27"/>
+        </w:object>
+      </w:r>
+      <w:r>
+        <w:rPr>
+          <w:sz w:val="20"/>
+          <w:szCs w:val="20"/>
+          <w:lang w:eastAsia="ar-SA"/>
+        </w:rPr>
+        <w:t xml:space="preserve"> </w:t>
+      </w:r>
+      <w:r>
+        <w:t>проводится горизонтальная прямая. В точке пересечения этой прямой с зависимостью K(</w:t>
+      </w:r>
+      <w:proofErr w:type="spellStart"/>
+      <w:r>
+        <w:t>lgf</w:t>
+      </w:r>
+      <w:proofErr w:type="spellEnd"/>
+      <w:r>
+        <w:t xml:space="preserve">) опускается перпендикуляр на ось </w:t>
+      </w:r>
+      <w:proofErr w:type="spellStart"/>
+      <w:r>
+        <w:t>lgf</w:t>
+      </w:r>
+      <w:proofErr w:type="spellEnd"/>
+      <w:r>
+        <w:t xml:space="preserve">, где мы получаем </w:t>
+      </w:r>
+      <w:proofErr w:type="spellStart"/>
+      <w:r>
+        <w:t>lgfв</w:t>
+      </w:r>
+      <w:proofErr w:type="spellEnd"/>
+      <w:r>
+        <w:t xml:space="preserve">. Затем </w:t>
+      </w:r>
+      <w:proofErr w:type="gramStart"/>
+      <w:r>
+        <w:t>находится</w:t>
+      </w:r>
+      <w:proofErr w:type="gramEnd"/>
+      <w:r>
+        <w:t xml:space="preserve"> и сама </w:t>
+      </w:r>
+      <w:proofErr w:type="spellStart"/>
+      <w:r>
+        <w:t>fв</w:t>
+      </w:r>
+      <w:proofErr w:type="spellEnd"/>
+      <w:r>
+        <w:t xml:space="preserve"> — которая и является верхней частотой полосы пропускания.</w:t>
+      </w:r>
+    </w:p>
+    <w:p/>
+    <w:p>
+      <m:oMathPara>
+        <m:oMathParaPr>
+          <m:jc m:val="left"/>
+        </m:oMathParaPr>
+        <m:oMath>
+          <m:f>
+            <m:fPr>
+              <m:ctrlPr>
+                <w:rPr>
+                  <w:rFonts w:ascii="Cambria Math" w:hAnsi="Cambria Math"/>
+                  <w:i/>
+                </w:rPr>
+              </m:ctrlPr>
+            </m:fPr>
+            <m:num>
+              <m:r>
+                <w:rPr>
+                  <w:rFonts w:ascii="Cambria Math" w:hAnsi="Cambria Math"/>
+                  <w:lang w:val="en-US"/>
+                </w:rPr>
+                <m:t>K</m:t>
+              </m:r>
+            </m:num>
+            <m:den>
+              <m:rad>
+                <m:radPr>
+                  <m:degHide m:val="1"/>
+                  <m:ctrlPr>
+                    <w:rPr>
+                      <w:rFonts w:ascii="Cambria Math" w:hAnsi="Cambria Math"/>
+                      <w:i/>
+                    </w:rPr>
+                  </m:ctrlPr>
+                </m:radPr>
+                <m:deg/>
+                <m:e>
+                  <m:r>
+                    <w:rPr>
+                      <w:rFonts w:ascii="Cambria Math" w:hAnsi="Cambria Math"/>
+                    </w:rPr>
+                    <m:t>2</m:t>
+                  </m:r>
+                </m:e>
+              </m:rad>
+            </m:den>
+          </m:f>
+          <m:r>
+            <w:rPr>
+              <w:rFonts w:ascii="Cambria Math" w:hAnsi="Cambria Math"/>
+            </w:rPr>
+            <m:t>=2,121</m:t>
+          </m:r>
+        </m:oMath>
+      </m:oMathPara>
+    </w:p>
+    <w:p>
+      <w:pPr>
+        <w:rPr>
+          <w:lang w:val="en-US"/>
+        </w:rPr>
+      </w:pPr>
+    </w:p>
+    <w:p>
+      <w:pPr>
+        <w:rPr>
+          <w:lang w:val="en-US"/>
+        </w:rPr>
+      </w:pPr>
+      <m:oMathPara>
+        <m:oMathParaPr>
+          <m:jc m:val="left"/>
+        </m:oMathParaPr>
+        <m:oMath>
+          <m:sSub>
+            <m:sSubPr>
+              <m:ctrlPr>
+                <w:rPr>
+                  <w:rFonts w:ascii="Cambria Math" w:hAnsi="Cambria Math"/>
+                  <w:i/>
+                  <w:lang w:val="en-US"/>
+                </w:rPr>
+              </m:ctrlPr>
+            </m:sSubPr>
+            <m:e>
+              <m:r>
+                <w:rPr>
+                  <w:rFonts w:ascii="Cambria Math" w:hAnsi="Cambria Math"/>
+                  <w:lang w:val="en-US"/>
+                </w:rPr>
+                <m:t>lgf</m:t>
+              </m:r>
+            </m:e>
+            <m:sub>
+              <m:r>
+                <w:rPr>
+                  <w:rFonts w:ascii="Cambria Math" w:hAnsi="Cambria Math"/>
+                  <w:lang w:val="en-US"/>
+                </w:rPr>
+                <m:t>в</m:t>
+              </m:r>
+            </m:sub>
+          </m:sSub>
+          <m:r>
+            <m:rPr>
+              <m:sty m:val="p"/>
+            </m:rPr>
+            <w:rPr>
+              <w:rFonts w:ascii="Cambria Math" w:hAnsi="Cambria Math"/>
+              <w:lang w:val="en-US"/>
+            </w:rPr>
+            <m:t>=5,23</m:t>
+          </m:r>
+        </m:oMath>
+      </m:oMathPara>
+    </w:p>
+    <w:p>
+      <w:pPr>
+        <w:rPr>
+          <w:i/>
+        </w:rPr>
+      </w:pPr>
+    </w:p>
+    <w:p>
+      <w:pPr>
+        <w:rPr>
+          <w:i/>
+        </w:rPr>
+      </w:pPr>
+    </w:p>
+    <w:p>
+      <w:pPr>
+        <w:rPr>
+          <w:sz w:val="20"/>
+          <w:szCs w:val="20"/>
+        </w:rPr>
+      </w:pPr>
+      <w:r>
+        <w:lastRenderedPageBreak/>
+        <w:t xml:space="preserve">2.4 Подключите вход </w:t>
+      </w:r>
+      <w:proofErr w:type="spellStart"/>
+      <w:r>
+        <w:t>неинвертирующего</w:t>
+      </w:r>
+      <w:proofErr w:type="spellEnd"/>
+      <w:r>
+        <w:t xml:space="preserve"> усилителя к функциональному генератору. Подайте на вход схемы двухполярное пилообразное напряжение частотой 1Гц и амплитудой согласно варианту:</w:t>
+      </w:r>
+    </w:p>
+    <w:p/>
+    <w:tbl>
+      <w:tblPr>
+        <w:tblW w:w="0" w:type="auto"/>
+        <w:tblInd w:w="187" w:type="dxa"/>
+        <w:tblLayout w:type="fixed"/>
+        <w:tblLook w:val="04A0" w:firstRow="1" w:lastRow="0" w:firstColumn="1" w:lastColumn="0" w:noHBand="0" w:noVBand="1"/>
+      </w:tblPr>
+      <w:tblGrid>
+        <w:gridCol w:w="1568"/>
+        <w:gridCol w:w="1146"/>
+      </w:tblGrid>
+      <w:tr>
+        <w:tc>
+          <w:tcPr>
+            <w:tcW w:w="1568" w:type="dxa"/>
+            <w:tcBorders>
+              <w:top w:val="single" w:sz="4" w:space="0" w:color="000000"/>
+              <w:left w:val="single" w:sz="4" w:space="0" w:color="000000"/>
+              <w:bottom w:val="single" w:sz="4" w:space="0" w:color="000000"/>
+              <w:right w:val="single" w:sz="4" w:space="0" w:color="auto"/>
+            </w:tcBorders>
+            <w:hideMark/>
+          </w:tcPr>
+          <w:p>
+            <w:pPr>
+              <w:snapToGrid w:val="0"/>
+            </w:pPr>
+            <w:r>
+              <w:t>Вариант</w:t>
+            </w:r>
+          </w:p>
+        </w:tc>
+        <w:tc>
+          <w:tcPr>
+            <w:tcW w:w="1146" w:type="dxa"/>
+            <w:tcBorders>
+              <w:top w:val="single" w:sz="4" w:space="0" w:color="auto"/>
+              <w:left w:val="single" w:sz="4" w:space="0" w:color="auto"/>
+              <w:bottom w:val="single" w:sz="4" w:space="0" w:color="auto"/>
+              <w:right w:val="single" w:sz="4" w:space="0" w:color="auto"/>
+            </w:tcBorders>
+            <w:hideMark/>
+          </w:tcPr>
+          <w:p>
+            <w:pPr>
+              <w:snapToGrid w:val="0"/>
+            </w:pPr>
+            <w:r>
+              <w:t>3</w:t>
+            </w:r>
+          </w:p>
+        </w:tc>
+      </w:tr>
+      <w:tr>
+        <w:tc>
+          <w:tcPr>
+            <w:tcW w:w="1568" w:type="dxa"/>
+            <w:tcBorders>
+              <w:top w:val="single" w:sz="4" w:space="0" w:color="000000"/>
+              <w:left w:val="single" w:sz="4" w:space="0" w:color="000000"/>
+              <w:bottom w:val="single" w:sz="4" w:space="0" w:color="000000"/>
+              <w:right w:val="single" w:sz="4" w:space="0" w:color="auto"/>
+            </w:tcBorders>
+            <w:hideMark/>
+          </w:tcPr>
+          <w:p>
+            <w:pPr>
+              <w:snapToGrid w:val="0"/>
+            </w:pPr>
+            <w:r>
+              <w:t>Амплитуда (В)</w:t>
+            </w:r>
+          </w:p>
+        </w:tc>
+        <w:tc>
+          <w:tcPr>
+            <w:tcW w:w="1146" w:type="dxa"/>
+            <w:tcBorders>
+              <w:top w:val="single" w:sz="4" w:space="0" w:color="auto"/>
+              <w:left w:val="single" w:sz="4" w:space="0" w:color="auto"/>
+              <w:bottom w:val="single" w:sz="4" w:space="0" w:color="auto"/>
+              <w:right w:val="single" w:sz="4" w:space="0" w:color="auto"/>
+            </w:tcBorders>
+            <w:hideMark/>
+          </w:tcPr>
+          <w:p>
+            <w:pPr>
+              <w:snapToGrid w:val="0"/>
+            </w:pPr>
+            <w:r>
+              <w:t>8 В</w:t>
+            </w:r>
+          </w:p>
+        </w:tc>
+      </w:tr>
+    </w:tbl>
+    <w:p>
+      <w:pPr>
+        <w:rPr>
+          <w:sz w:val="20"/>
+          <w:szCs w:val="20"/>
+          <w:lang w:eastAsia="ar-SA"/>
+        </w:rPr>
+      </w:pPr>
+    </w:p>
+    <w:p>
+      <w:r>
+        <w:t xml:space="preserve">Используя курсор и информационное табло осциллографа снимите зависимость и </w:t>
+      </w:r>
+      <w:r>
+        <w:rPr>
+          <w:position w:val="-3"/>
+          <w:sz w:val="20"/>
+          <w:szCs w:val="20"/>
+          <w:lang w:eastAsia="ar-SA"/>
+        </w:rPr>
+        <w:object w:dxaOrig="1680" w:dyaOrig="270" w14:anchorId="405B3CCE">
+          <v:shape id="_x0000_i1033" type="#_x0000_t75" style="width:83.7pt;height:13.4pt" o:ole="" filled="t">
+            <v:fill color2="black"/>
+            <v:imagedata r:id="rId8" o:title=""/>
+          </v:shape>
+          <o:OLEObject Type="Embed" ProgID="Equation.3" ShapeID="_x0000_i1033" DrawAspect="Content" ObjectID="_1651516640" r:id="rId28"/>
+        </w:object>
+      </w:r>
+      <w:r>
+        <w:t xml:space="preserve">.  (Амплитуда </w:t>
+      </w:r>
+      <w:proofErr w:type="spellStart"/>
+      <w:r>
+        <w:t>Uвх</w:t>
+      </w:r>
+      <w:proofErr w:type="spellEnd"/>
+      <w:r>
+        <w:t xml:space="preserve"> должна изменяться от –</w:t>
+      </w:r>
+      <w:proofErr w:type="spellStart"/>
+      <w:r>
+        <w:t>Uвх</w:t>
+      </w:r>
+      <w:proofErr w:type="spellEnd"/>
+      <w:r>
+        <w:t xml:space="preserve"> макс до +</w:t>
+      </w:r>
+      <w:proofErr w:type="spellStart"/>
+      <w:r>
+        <w:t>Uвх</w:t>
+      </w:r>
+      <w:proofErr w:type="spellEnd"/>
+      <w:r>
+        <w:t xml:space="preserve"> макс). Постройте график </w:t>
+      </w:r>
+      <w:proofErr w:type="spellStart"/>
+      <w:r>
+        <w:t>Uвых</w:t>
+      </w:r>
+      <w:proofErr w:type="spellEnd"/>
+      <w:r>
+        <w:t xml:space="preserve"> = f(</w:t>
+      </w:r>
+      <w:proofErr w:type="spellStart"/>
+      <w:r>
+        <w:t>Uвх</w:t>
+      </w:r>
+      <w:proofErr w:type="spellEnd"/>
+      <w:r>
+        <w:t>).</w:t>
+      </w:r>
+    </w:p>
+    <w:p>
+      <w:pPr>
+        <w:rPr>
+          <w:i/>
+        </w:rPr>
+      </w:pPr>
+    </w:p>
+    <w:tbl>
+      <w:tblPr>
+        <w:tblW w:w="9948" w:type="dxa"/>
+        <w:tblInd w:w="133" w:type="dxa"/>
+        <w:tblLayout w:type="fixed"/>
+        <w:tblLook w:val="04A0" w:firstRow="1" w:lastRow="0" w:firstColumn="1" w:lastColumn="0" w:noHBand="0" w:noVBand="1"/>
+      </w:tblPr>
+      <w:tblGrid>
+        <w:gridCol w:w="1039"/>
+        <w:gridCol w:w="740"/>
+        <w:gridCol w:w="918"/>
+        <w:gridCol w:w="851"/>
+        <w:gridCol w:w="709"/>
+        <w:gridCol w:w="708"/>
+        <w:gridCol w:w="993"/>
+        <w:gridCol w:w="992"/>
+        <w:gridCol w:w="992"/>
+        <w:gridCol w:w="998"/>
+        <w:gridCol w:w="1008"/>
+      </w:tblGrid>
+      <w:tr>
+        <w:trPr>
+          <w:trHeight w:val="538"/>
+        </w:trPr>
+        <w:tc>
+          <w:tcPr>
+            <w:tcW w:w="1039" w:type="dxa"/>
+            <w:tcBorders>
+              <w:top w:val="single" w:sz="4" w:space="0" w:color="000000"/>
+              <w:left w:val="single" w:sz="4" w:space="0" w:color="000000"/>
+              <w:bottom w:val="single" w:sz="4" w:space="0" w:color="000000"/>
+              <w:right w:val="nil"/>
+            </w:tcBorders>
+            <w:hideMark/>
+          </w:tcPr>
+          <w:p>
+            <w:pPr>
+              <w:snapToGrid w:val="0"/>
+              <w:rPr>
+                <w:sz w:val="20"/>
+                <w:szCs w:val="20"/>
+              </w:rPr>
+            </w:pPr>
+            <w:proofErr w:type="spellStart"/>
+            <w:r>
+              <w:t>Uвых</w:t>
+            </w:r>
+            <w:proofErr w:type="spellEnd"/>
+            <w:r>
+              <w:t xml:space="preserve"> (В)</w:t>
+            </w:r>
+          </w:p>
+        </w:tc>
+        <w:tc>
+          <w:tcPr>
+            <w:tcW w:w="740" w:type="dxa"/>
+            <w:tcBorders>
+              <w:top w:val="single" w:sz="4" w:space="0" w:color="000000"/>
+              <w:left w:val="single" w:sz="4" w:space="0" w:color="000000"/>
+              <w:bottom w:val="single" w:sz="4" w:space="0" w:color="000000"/>
+              <w:right w:val="nil"/>
+            </w:tcBorders>
+          </w:tcPr>
+          <w:p>
+            <w:pPr>
+              <w:snapToGrid w:val="0"/>
+              <w:rPr>
+                <w:lang w:val="en-US"/>
+              </w:rPr>
+            </w:pPr>
+            <w:r>
+              <w:rPr>
+                <w:lang w:val="en-US"/>
+              </w:rPr>
+              <w:t>9,94</w:t>
+            </w:r>
+          </w:p>
+        </w:tc>
+        <w:tc>
+          <w:tcPr>
+            <w:tcW w:w="918" w:type="dxa"/>
+            <w:tcBorders>
+              <w:top w:val="single" w:sz="4" w:space="0" w:color="000000"/>
+              <w:left w:val="single" w:sz="4" w:space="0" w:color="000000"/>
+              <w:bottom w:val="single" w:sz="4" w:space="0" w:color="000000"/>
+              <w:right w:val="nil"/>
+            </w:tcBorders>
+          </w:tcPr>
+          <w:p>
+            <w:pPr>
+              <w:snapToGrid w:val="0"/>
+              <w:rPr>
+                <w:lang w:val="en-US"/>
+              </w:rPr>
+            </w:pPr>
+            <w:r>
+              <w:rPr>
+                <w:lang w:val="en-US"/>
+              </w:rPr>
+              <w:t>6,0566</w:t>
+            </w:r>
+          </w:p>
+        </w:tc>
+        <w:tc>
+          <w:tcPr>
+            <w:tcW w:w="851" w:type="dxa"/>
+            <w:tcBorders>
+              <w:top w:val="single" w:sz="4" w:space="0" w:color="000000"/>
+              <w:left w:val="single" w:sz="4" w:space="0" w:color="000000"/>
+              <w:bottom w:val="single" w:sz="4" w:space="0" w:color="000000"/>
+              <w:right w:val="nil"/>
+            </w:tcBorders>
+          </w:tcPr>
+          <w:p>
+            <w:pPr>
+              <w:snapToGrid w:val="0"/>
+              <w:rPr>
+                <w:lang w:val="en-US"/>
+              </w:rPr>
+            </w:pPr>
+            <w:r>
+              <w:rPr>
+                <w:lang w:val="en-US"/>
+              </w:rPr>
+              <w:t>3,9690</w:t>
+            </w:r>
+          </w:p>
+        </w:tc>
+        <w:tc>
+          <w:tcPr>
+            <w:tcW w:w="709" w:type="dxa"/>
+            <w:tcBorders>
+              <w:top w:val="single" w:sz="4" w:space="0" w:color="000000"/>
+              <w:left w:val="single" w:sz="4" w:space="0" w:color="000000"/>
+              <w:bottom w:val="single" w:sz="4" w:space="0" w:color="000000"/>
+              <w:right w:val="nil"/>
+            </w:tcBorders>
+          </w:tcPr>
+          <w:p>
+            <w:pPr>
+              <w:snapToGrid w:val="0"/>
+              <w:rPr>
+                <w:lang w:val="en-US"/>
+              </w:rPr>
+            </w:pPr>
+            <w:r>
+              <w:rPr>
+                <w:lang w:val="en-US"/>
+              </w:rPr>
+              <w:t>1,53</w:t>
+            </w:r>
+          </w:p>
+        </w:tc>
+        <w:tc>
+          <w:tcPr>
+            <w:tcW w:w="708" w:type="dxa"/>
+            <w:tcBorders>
+              <w:top w:val="single" w:sz="4" w:space="0" w:color="000000"/>
+              <w:left w:val="single" w:sz="4" w:space="0" w:color="000000"/>
+              <w:bottom w:val="single" w:sz="4" w:space="0" w:color="000000"/>
+              <w:right w:val="nil"/>
+            </w:tcBorders>
+          </w:tcPr>
+          <w:p>
+            <w:pPr>
+              <w:snapToGrid w:val="0"/>
+              <w:rPr>
+                <w:lang w:val="en-US"/>
+              </w:rPr>
+            </w:pPr>
+            <w:r>
+              <w:rPr>
+                <w:lang w:val="en-US"/>
+              </w:rPr>
+              <w:t>0,1652</w:t>
+            </w:r>
+          </w:p>
+        </w:tc>
+        <w:tc>
+          <w:tcPr>
+            <w:tcW w:w="993" w:type="dxa"/>
+            <w:tcBorders>
+              <w:top w:val="single" w:sz="4" w:space="0" w:color="000000"/>
+              <w:left w:val="single" w:sz="4" w:space="0" w:color="000000"/>
+              <w:bottom w:val="single" w:sz="4" w:space="0" w:color="000000"/>
+              <w:right w:val="nil"/>
+            </w:tcBorders>
+          </w:tcPr>
+          <w:p>
+            <w:pPr>
+              <w:snapToGrid w:val="0"/>
+              <w:rPr>
+                <w:lang w:val="en-US"/>
+              </w:rPr>
+            </w:pPr>
+            <w:r>
+              <w:rPr>
+                <w:lang w:val="en-US"/>
+              </w:rPr>
+              <w:t>-1,6024</w:t>
+            </w:r>
+          </w:p>
+        </w:tc>
+        <w:tc>
+          <w:tcPr>
+            <w:tcW w:w="992" w:type="dxa"/>
+            <w:tcBorders>
+              <w:top w:val="single" w:sz="4" w:space="0" w:color="000000"/>
+              <w:left w:val="single" w:sz="4" w:space="0" w:color="000000"/>
+              <w:bottom w:val="single" w:sz="4" w:space="0" w:color="000000"/>
+              <w:right w:val="nil"/>
+            </w:tcBorders>
+          </w:tcPr>
+          <w:p>
+            <w:pPr>
+              <w:snapToGrid w:val="0"/>
+              <w:rPr>
+                <w:lang w:val="en-US"/>
+              </w:rPr>
+            </w:pPr>
+            <w:r>
+              <w:rPr>
+                <w:lang w:val="en-US"/>
+              </w:rPr>
+              <w:t>-3,047</w:t>
+            </w:r>
+          </w:p>
+        </w:tc>
+        <w:tc>
+          <w:tcPr>
+            <w:tcW w:w="992" w:type="dxa"/>
+            <w:tcBorders>
+              <w:top w:val="single" w:sz="4" w:space="0" w:color="000000"/>
+              <w:left w:val="single" w:sz="4" w:space="0" w:color="000000"/>
+              <w:bottom w:val="single" w:sz="4" w:space="0" w:color="000000"/>
+              <w:right w:val="nil"/>
+            </w:tcBorders>
+          </w:tcPr>
+          <w:p>
+            <w:pPr>
+              <w:snapToGrid w:val="0"/>
+              <w:rPr>
+                <w:lang w:val="en-US"/>
+              </w:rPr>
+            </w:pPr>
+            <w:r>
+              <w:rPr>
+                <w:lang w:val="en-US"/>
+              </w:rPr>
+              <w:t>-4,6928</w:t>
+            </w:r>
+          </w:p>
+        </w:tc>
+        <w:tc>
+          <w:tcPr>
+            <w:tcW w:w="998" w:type="dxa"/>
+            <w:tcBorders>
+              <w:top w:val="single" w:sz="4" w:space="0" w:color="000000"/>
+              <w:left w:val="single" w:sz="4" w:space="0" w:color="000000"/>
+              <w:bottom w:val="single" w:sz="4" w:space="0" w:color="000000"/>
+              <w:right w:val="nil"/>
+            </w:tcBorders>
+          </w:tcPr>
+          <w:p>
+            <w:pPr>
+              <w:snapToGrid w:val="0"/>
+              <w:rPr>
+                <w:lang w:val="en-US"/>
+              </w:rPr>
+            </w:pPr>
+            <w:r>
+              <w:rPr>
+                <w:lang w:val="en-US"/>
+              </w:rPr>
+              <w:t>-6,0796</w:t>
+            </w:r>
+          </w:p>
+        </w:tc>
+        <w:tc>
+          <w:tcPr>
+            <w:tcW w:w="1008" w:type="dxa"/>
+            <w:tcBorders>
+              <w:top w:val="single" w:sz="4" w:space="0" w:color="000000"/>
+              <w:left w:val="single" w:sz="4" w:space="0" w:color="000000"/>
+              <w:bottom w:val="single" w:sz="4" w:space="0" w:color="000000"/>
+              <w:right w:val="single" w:sz="4" w:space="0" w:color="000000"/>
+            </w:tcBorders>
+          </w:tcPr>
+          <w:p>
+            <w:pPr>
+              <w:snapToGrid w:val="0"/>
+              <w:rPr>
+                <w:lang w:val="en-US"/>
+              </w:rPr>
+            </w:pPr>
+            <w:r>
+              <w:rPr>
+                <w:lang w:val="en-US"/>
+              </w:rPr>
+              <w:t>-7,7507</w:t>
+            </w:r>
+          </w:p>
+        </w:tc>
+      </w:tr>
+      <w:tr>
+        <w:trPr>
+          <w:trHeight w:val="479"/>
+        </w:trPr>
+        <w:tc>
+          <w:tcPr>
+            <w:tcW w:w="1039" w:type="dxa"/>
+            <w:tcBorders>
+              <w:top w:val="single" w:sz="4" w:space="0" w:color="000000"/>
+              <w:left w:val="single" w:sz="4" w:space="0" w:color="000000"/>
+              <w:bottom w:val="single" w:sz="4" w:space="0" w:color="000000"/>
+              <w:right w:val="nil"/>
+            </w:tcBorders>
+            <w:hideMark/>
+          </w:tcPr>
+          <w:p>
+            <w:pPr>
+              <w:snapToGrid w:val="0"/>
+            </w:pPr>
+            <w:proofErr w:type="spellStart"/>
+            <w:r>
+              <w:t>Uвх</w:t>
+            </w:r>
+            <w:proofErr w:type="spellEnd"/>
+            <w:r>
+              <w:t xml:space="preserve"> (В)</w:t>
+            </w:r>
+          </w:p>
+        </w:tc>
+        <w:tc>
+          <w:tcPr>
+            <w:tcW w:w="740" w:type="dxa"/>
+            <w:tcBorders>
+              <w:top w:val="single" w:sz="4" w:space="0" w:color="000000"/>
+              <w:left w:val="single" w:sz="4" w:space="0" w:color="000000"/>
+              <w:bottom w:val="single" w:sz="4" w:space="0" w:color="000000"/>
+              <w:right w:val="nil"/>
+            </w:tcBorders>
+          </w:tcPr>
+          <w:p>
+            <w:pPr>
+              <w:snapToGrid w:val="0"/>
+              <w:rPr>
+                <w:lang w:val="en-US"/>
+              </w:rPr>
+            </w:pPr>
+            <w:r>
+              <w:t>7</w:t>
+            </w:r>
+            <w:r>
+              <w:rPr>
+                <w:lang w:val="en-US"/>
+              </w:rPr>
+              <w:t>,72</w:t>
+            </w:r>
+          </w:p>
+        </w:tc>
+        <w:tc>
+          <w:tcPr>
+            <w:tcW w:w="918" w:type="dxa"/>
+            <w:tcBorders>
+              <w:top w:val="single" w:sz="4" w:space="0" w:color="000000"/>
+              <w:left w:val="single" w:sz="4" w:space="0" w:color="000000"/>
+              <w:bottom w:val="single" w:sz="4" w:space="0" w:color="000000"/>
+              <w:right w:val="nil"/>
+            </w:tcBorders>
+          </w:tcPr>
+          <w:p>
+            <w:pPr>
+              <w:snapToGrid w:val="0"/>
+              <w:rPr>
+                <w:lang w:val="en-US"/>
+              </w:rPr>
+            </w:pPr>
+            <w:r>
+              <w:rPr>
+                <w:lang w:val="en-US"/>
+              </w:rPr>
+              <w:t>9,9397</w:t>
+            </w:r>
+          </w:p>
+        </w:tc>
+        <w:tc>
+          <w:tcPr>
+            <w:tcW w:w="851" w:type="dxa"/>
+            <w:tcBorders>
+              <w:top w:val="single" w:sz="4" w:space="0" w:color="000000"/>
+              <w:left w:val="single" w:sz="4" w:space="0" w:color="000000"/>
+              <w:bottom w:val="single" w:sz="4" w:space="0" w:color="000000"/>
+              <w:right w:val="nil"/>
+            </w:tcBorders>
+          </w:tcPr>
+          <w:p>
+            <w:pPr>
+              <w:snapToGrid w:val="0"/>
+              <w:rPr>
+                <w:lang w:val="en-US"/>
+              </w:rPr>
+            </w:pPr>
+            <w:r>
+              <w:rPr>
+                <w:lang w:val="en-US"/>
+              </w:rPr>
+              <w:t>9,8553</w:t>
+            </w:r>
+          </w:p>
+        </w:tc>
+        <w:tc>
+          <w:tcPr>
+            <w:tcW w:w="709" w:type="dxa"/>
+            <w:tcBorders>
+              <w:top w:val="single" w:sz="4" w:space="0" w:color="000000"/>
+              <w:left w:val="single" w:sz="4" w:space="0" w:color="000000"/>
+              <w:bottom w:val="single" w:sz="4" w:space="0" w:color="000000"/>
+              <w:right w:val="nil"/>
+            </w:tcBorders>
+          </w:tcPr>
+          <w:p>
+            <w:pPr>
+              <w:snapToGrid w:val="0"/>
+              <w:rPr>
+                <w:lang w:val="en-US"/>
+              </w:rPr>
+            </w:pPr>
+            <w:r>
+              <w:rPr>
+                <w:lang w:val="en-US"/>
+              </w:rPr>
+              <w:t>4,664</w:t>
+            </w:r>
+          </w:p>
+        </w:tc>
+        <w:tc>
+          <w:tcPr>
+            <w:tcW w:w="708" w:type="dxa"/>
+            <w:tcBorders>
+              <w:top w:val="single" w:sz="4" w:space="0" w:color="000000"/>
+              <w:left w:val="single" w:sz="4" w:space="0" w:color="000000"/>
+              <w:bottom w:val="single" w:sz="4" w:space="0" w:color="000000"/>
+              <w:right w:val="nil"/>
+            </w:tcBorders>
+          </w:tcPr>
+          <w:p>
+            <w:pPr>
+              <w:snapToGrid w:val="0"/>
+              <w:rPr>
+                <w:lang w:val="en-US"/>
+              </w:rPr>
+            </w:pPr>
+            <w:r>
+              <w:rPr>
+                <w:lang w:val="en-US"/>
+              </w:rPr>
+              <w:t>0,5502</w:t>
+            </w:r>
+          </w:p>
+        </w:tc>
+        <w:tc>
+          <w:tcPr>
+            <w:tcW w:w="993" w:type="dxa"/>
+            <w:tcBorders>
+              <w:top w:val="single" w:sz="4" w:space="0" w:color="000000"/>
+              <w:left w:val="single" w:sz="4" w:space="0" w:color="000000"/>
+              <w:bottom w:val="single" w:sz="4" w:space="0" w:color="000000"/>
+              <w:right w:val="nil"/>
+            </w:tcBorders>
+          </w:tcPr>
+          <w:p>
+            <w:pPr>
+              <w:snapToGrid w:val="0"/>
+              <w:rPr>
+                <w:lang w:val="en-US"/>
+              </w:rPr>
+            </w:pPr>
+            <w:r>
+              <w:rPr>
+                <w:lang w:val="en-US"/>
+              </w:rPr>
+              <w:t>-4,7513</w:t>
+            </w:r>
+          </w:p>
+        </w:tc>
+        <w:tc>
+          <w:tcPr>
+            <w:tcW w:w="992" w:type="dxa"/>
+            <w:tcBorders>
+              <w:top w:val="single" w:sz="4" w:space="0" w:color="000000"/>
+              <w:left w:val="single" w:sz="4" w:space="0" w:color="000000"/>
+              <w:bottom w:val="single" w:sz="4" w:space="0" w:color="000000"/>
+              <w:right w:val="nil"/>
+            </w:tcBorders>
+          </w:tcPr>
+          <w:p>
+            <w:pPr>
+              <w:snapToGrid w:val="0"/>
+              <w:rPr>
+                <w:lang w:val="en-US"/>
+              </w:rPr>
+            </w:pPr>
+            <w:r>
+              <w:rPr>
+                <w:lang w:val="en-US"/>
+              </w:rPr>
+              <w:t>-9,0430</w:t>
+            </w:r>
+          </w:p>
+        </w:tc>
+        <w:tc>
+          <w:tcPr>
+            <w:tcW w:w="992" w:type="dxa"/>
+            <w:tcBorders>
+              <w:top w:val="single" w:sz="4" w:space="0" w:color="000000"/>
+              <w:left w:val="single" w:sz="4" w:space="0" w:color="000000"/>
+              <w:bottom w:val="single" w:sz="4" w:space="0" w:color="000000"/>
+              <w:right w:val="nil"/>
+            </w:tcBorders>
+          </w:tcPr>
+          <w:p>
+            <w:pPr>
+              <w:snapToGrid w:val="0"/>
+              <w:rPr>
+                <w:lang w:val="en-US"/>
+              </w:rPr>
+            </w:pPr>
+            <w:r>
+              <w:rPr>
+                <w:lang w:val="en-US"/>
+              </w:rPr>
+              <w:t>-10,0184</w:t>
+            </w:r>
+          </w:p>
+        </w:tc>
+        <w:tc>
+          <w:tcPr>
+            <w:tcW w:w="998" w:type="dxa"/>
+            <w:tcBorders>
+              <w:top w:val="single" w:sz="4" w:space="0" w:color="000000"/>
+              <w:left w:val="single" w:sz="4" w:space="0" w:color="000000"/>
+              <w:bottom w:val="single" w:sz="4" w:space="0" w:color="000000"/>
+              <w:right w:val="nil"/>
+            </w:tcBorders>
+          </w:tcPr>
+          <w:p>
+            <w:pPr>
+              <w:snapToGrid w:val="0"/>
+              <w:rPr>
+                <w:lang w:val="en-US"/>
+              </w:rPr>
+            </w:pPr>
+            <w:r>
+              <w:rPr>
+                <w:lang w:val="en-US"/>
+              </w:rPr>
+              <w:t>-10,0212</w:t>
+            </w:r>
+          </w:p>
+        </w:tc>
+        <w:tc>
+          <w:tcPr>
+            <w:tcW w:w="1008" w:type="dxa"/>
+            <w:tcBorders>
+              <w:top w:val="single" w:sz="4" w:space="0" w:color="000000"/>
+              <w:left w:val="single" w:sz="4" w:space="0" w:color="000000"/>
+              <w:bottom w:val="single" w:sz="4" w:space="0" w:color="000000"/>
+              <w:right w:val="single" w:sz="4" w:space="0" w:color="000000"/>
+            </w:tcBorders>
+          </w:tcPr>
+          <w:p>
+            <w:pPr>
+              <w:snapToGrid w:val="0"/>
+              <w:rPr>
+                <w:lang w:val="en-US"/>
+              </w:rPr>
+            </w:pPr>
+            <w:r>
+              <w:rPr>
+                <w:lang w:val="en-US"/>
+              </w:rPr>
+              <w:t>-10,0193</w:t>
+            </w:r>
+          </w:p>
+        </w:tc>
+      </w:tr>
+    </w:tbl>
+    <w:p>
+      <w:pPr>
+        <w:rPr>
+          <w:i/>
+        </w:rPr>
+      </w:pPr>
+    </w:p>
+    <w:p>
+      <w:pPr>
+        <w:rPr>
+          <w:i/>
+        </w:rPr>
+      </w:pPr>
+    </w:p>
+    <w:p>
+      <w:pPr>
+        <w:rPr>
+          <w:i/>
+        </w:rPr>
+      </w:pPr>
+    </w:p>
+    <w:p>
+      <w:pPr>
+        <w:rPr>
+          <w:i/>
+        </w:rPr>
+      </w:pPr>
+    </w:p>
+    <w:p>
+      <w:pPr>
+        <w:rPr>
+          <w:i/>
+        </w:rPr>
+      </w:pPr>
+    </w:p>
+    <w:p>
+      <w:pPr>
+        <w:rPr>
+          <w:i/>
+        </w:rPr>
+      </w:pPr>
+    </w:p>
+    <w:p>
+      <w:pPr>
+        <w:rPr>
+          <w:i/>
+        </w:rPr>
+      </w:pPr>
+    </w:p>
+    <w:p>
+      <w:pPr>
+        <w:rPr>
+          <w:i/>
+        </w:rPr>
+      </w:pPr>
+    </w:p>
+    <w:p>
+      <w:pPr>
+        <w:rPr>
+          <w:i/>
+        </w:rPr>
+      </w:pPr>
+    </w:p>
+    <w:p>
+      <w:pPr>
+        <w:jc w:val="center"/>
+        <w:rPr>
+          <w:sz w:val="20"/>
+          <w:szCs w:val="20"/>
+        </w:rPr>
+      </w:pPr>
+      <w:r>
+        <w:t xml:space="preserve">Теоретическая зависимость </w:t>
+      </w:r>
+      <w:proofErr w:type="spellStart"/>
+      <w:r>
+        <w:t>Uвых</w:t>
+      </w:r>
+      <w:proofErr w:type="spellEnd"/>
+      <w:r>
+        <w:t>(</w:t>
+      </w:r>
+      <w:proofErr w:type="spellStart"/>
+      <w:r>
+        <w:t>Uвх</w:t>
+      </w:r>
+      <w:proofErr w:type="spellEnd"/>
+      <w:r>
+        <w:t>)</w:t>
+      </w:r>
+      <w:r>
+        <w:rPr>
+          <w:noProof/>
+        </w:rPr>
+        <w:drawing>
+          <wp:anchor distT="0" distB="0" distL="0" distR="0" simplePos="0" relativeHeight="251668480" behindDoc="0" locked="0" layoutInCell="1" allowOverlap="1" wp14:anchorId="08E1C67B" wp14:editId="2B2A4848">
+            <wp:simplePos x="0" y="0"/>
+            <wp:positionH relativeFrom="column">
+              <wp:posOffset>1501140</wp:posOffset>
+            </wp:positionH>
+            <wp:positionV relativeFrom="paragraph">
+              <wp:posOffset>321945</wp:posOffset>
+            </wp:positionV>
+            <wp:extent cx="2657475" cy="2657475"/>
+            <wp:effectExtent l="0" t="0" r="9525" b="9525"/>
+            <wp:wrapTopAndBottom/>
+            <wp:docPr id="15" name="Рисунок 15"/>
+            <wp:cNvGraphicFramePr>
+              <a:graphicFrameLocks xmlns:a="http://schemas.openxmlformats.org/drawingml/2006/main" noChangeAspect="1"/>
+            </wp:cNvGraphicFramePr>
+            <a:graphic xmlns:a="http://schemas.openxmlformats.org/drawingml/2006/main">
+              <a:graphicData uri="http://schemas.openxmlformats.org/drawingml/2006/picture">
+                <pic:pic xmlns:pic="http://schemas.openxmlformats.org/drawingml/2006/picture">
+                  <pic:nvPicPr>
+                    <pic:cNvPr id="0" name="Picture 7"/>
+                    <pic:cNvPicPr>
+                      <a:picLocks noChangeAspect="1" noChangeArrowheads="1"/>
+                    </pic:cNvPicPr>
+                  </pic:nvPicPr>
+                  <pic:blipFill>
+                    <a:blip r:embed="rId29">
+                      <a:extLst>
+                        <a:ext uri="{28A0092B-C50C-407E-A947-70E740481C1C}">
+                          <a14:useLocalDpi xmlns:a14="http://schemas.microsoft.com/office/drawing/2010/main" val="0"/>
+                        </a:ext>
+                      </a:extLst>
+                    </a:blip>
+                    <a:srcRect/>
+                    <a:stretch>
+                      <a:fillRect/>
+                    </a:stretch>
+                  </pic:blipFill>
+                  <pic:spPr bwMode="auto">
+                    <a:xfrm>
+                      <a:off x="0" y="0"/>
+                      <a:ext cx="2657475" cy="2657475"/>
+                    </a:xfrm>
+                    <a:prstGeom prst="rect">
+                      <a:avLst/>
+                    </a:prstGeom>
+                    <a:solidFill>
+                      <a:srgbClr val="FFFFFF"/>
+                    </a:solidFill>
+                  </pic:spPr>
+                </pic:pic>
+              </a:graphicData>
+            </a:graphic>
+            <wp14:sizeRelH relativeFrom="page">
+              <wp14:pctWidth>0</wp14:pctWidth>
+            </wp14:sizeRelH>
+            <wp14:sizeRelV relativeFrom="page">
+              <wp14:pctHeight>0</wp14:pctHeight>
+            </wp14:sizeRelV>
+          </wp:anchor>
+        </w:drawing>
+      </w:r>
+    </w:p>
+    <w:p/>
+    <w:p>
+      <w:pPr>
+        <w:rPr>
+          <w:i/>
+        </w:rPr>
+      </w:pPr>
+    </w:p>
+    <w:p>
+      <w:pPr>
+        <w:rPr>
+          <w:i/>
+        </w:rPr>
+      </w:pPr>
+    </w:p>
+    <w:p>
+      <w:pPr>
+        <w:rPr>
+          <w:i/>
+        </w:rPr>
+      </w:pPr>
+    </w:p>
+    <w:p>
+      <w:pPr>
+        <w:rPr>
+          <w:i/>
+        </w:rPr>
+      </w:pPr>
+      <w:r>
+        <w:rPr>
+          <w:noProof/>
+        </w:rPr>
+        <w:lastRenderedPageBreak/>
+        <w:drawing>
+          <wp:inline distT="0" distB="0" distL="0" distR="0" wp14:anchorId="74F751C4" wp14:editId="4F08D28D">
+            <wp:extent cx="4572000" cy="2743200"/>
+            <wp:effectExtent l="0" t="0" r="0" b="0"/>
+            <wp:docPr id="14" name="Диаграмма 14">
+              <a:extLst xmlns:a="http://schemas.openxmlformats.org/drawingml/2006/main">
+                <a:ext uri="{FF2B5EF4-FFF2-40B4-BE49-F238E27FC236}">
+                  <a16:creationId xmlns:a16="http://schemas.microsoft.com/office/drawing/2014/main" id="{C4E2B7C2-194D-487B-8D80-BC42651EA2A4}"/>
+                </a:ext>
+              </a:extLst>
+            </wp:docPr>
+            <wp:cNvGraphicFramePr/>
+            <a:graphic xmlns:a="http://schemas.openxmlformats.org/drawingml/2006/main">
+              <a:graphicData uri="http://schemas.openxmlformats.org/drawingml/2006/chart">
+                <c:chart xmlns:c="http://schemas.openxmlformats.org/drawingml/2006/chart" xmlns:r="http://schemas.openxmlformats.org/officeDocument/2006/relationships" r:id="rId30"/>
+              </a:graphicData>
+            </a:graphic>
+          </wp:inline>
+        </w:drawing>
+      </w:r>
+    </w:p>
+    <w:p>
+      <w:pPr>
+        <w:rPr>
+          <w:i/>
+        </w:rPr>
+      </w:pPr>
+    </w:p>
+    <w:p>
+      <w:pPr>
+        <w:rPr>
+          <w:i/>
+        </w:rPr>
+      </w:pPr>
+    </w:p>
+    <w:p>
+      <w:pPr>
+        <w:rPr>
+          <w:i/>
+        </w:rPr>
+      </w:pPr>
+    </w:p>
+    <w:p>
+      <w:pPr>
+        <w:pStyle w:val="1"/>
+        <w:numPr>
+          <w:ilvl w:val="0"/>
+          <w:numId w:val="1"/>
+        </w:numPr>
+      </w:pPr>
+      <w:r>
+        <w:t>3. Интегратор</w:t>
+      </w:r>
+    </w:p>
+    <w:p>
+      <w:r>
+        <w:t xml:space="preserve">Откройте файл </w:t>
+      </w:r>
+      <w:proofErr w:type="spellStart"/>
+      <w:r>
+        <w:rPr>
+          <w:b/>
+        </w:rPr>
+        <w:t>integrator.ewb</w:t>
+      </w:r>
+      <w:proofErr w:type="spellEnd"/>
+      <w:r>
+        <w:rPr>
+          <w:b/>
+        </w:rPr>
+        <w:t>.</w:t>
+      </w:r>
+      <w:r>
+        <w:t xml:space="preserve"> </w:t>
+      </w:r>
+    </w:p>
+    <w:p>
+      <w:r>
+        <w:t>Для всех вариантов R1=10 кОм, ОУ согласно варианту.</w:t>
+      </w:r>
+    </w:p>
+    <w:p/>
+    <w:p>
+      <w:r>
+        <w:rPr>
+          <w:noProof/>
+        </w:rPr>
+        <w:drawing>
+          <wp:anchor distT="0" distB="0" distL="114935" distR="114935" simplePos="0" relativeHeight="251671552" behindDoc="0" locked="0" layoutInCell="1" allowOverlap="1" wp14:anchorId="01A01B76" wp14:editId="0C9732AE">
+            <wp:simplePos x="0" y="0"/>
+            <wp:positionH relativeFrom="column">
+              <wp:posOffset>0</wp:posOffset>
+            </wp:positionH>
+            <wp:positionV relativeFrom="paragraph">
+              <wp:posOffset>0</wp:posOffset>
+            </wp:positionV>
+            <wp:extent cx="5267960" cy="2923540"/>
+            <wp:effectExtent l="0" t="0" r="8890" b="0"/>
+            <wp:wrapTopAndBottom/>
+            <wp:docPr id="17" name="Рисунок 17"/>
+            <wp:cNvGraphicFramePr>
+              <a:graphicFrameLocks xmlns:a="http://schemas.openxmlformats.org/drawingml/2006/main" noChangeAspect="1"/>
+            </wp:cNvGraphicFramePr>
+            <a:graphic xmlns:a="http://schemas.openxmlformats.org/drawingml/2006/main">
+              <a:graphicData uri="http://schemas.openxmlformats.org/drawingml/2006/picture">
+                <pic:pic xmlns:pic="http://schemas.openxmlformats.org/drawingml/2006/picture">
+                  <pic:nvPicPr>
+                    <pic:cNvPr id="0" name="Picture 9"/>
+                    <pic:cNvPicPr>
+                      <a:picLocks noChangeAspect="1" noChangeArrowheads="1"/>
+                    </pic:cNvPicPr>
+                  </pic:nvPicPr>
+                  <pic:blipFill>
+                    <a:blip r:embed="rId31">
+                      <a:extLst>
+                        <a:ext uri="{28A0092B-C50C-407E-A947-70E740481C1C}">
+                          <a14:useLocalDpi xmlns:a14="http://schemas.microsoft.com/office/drawing/2010/main" val="0"/>
+                        </a:ext>
+                      </a:extLst>
+                    </a:blip>
+                    <a:srcRect/>
+                    <a:stretch>
+                      <a:fillRect/>
+                    </a:stretch>
+                  </pic:blipFill>
+                  <pic:spPr bwMode="auto">
+                    <a:xfrm>
+                      <a:off x="0" y="0"/>
+                      <a:ext cx="5267960" cy="2923540"/>
+                    </a:xfrm>
+                    <a:prstGeom prst="rect">
+                      <a:avLst/>
+                    </a:prstGeom>
+                    <a:solidFill>
+                      <a:srgbClr val="FFFFFF"/>
+                    </a:solidFill>
+                  </pic:spPr>
+                </pic:pic>
+              </a:graphicData>
+            </a:graphic>
+            <wp14:sizeRelH relativeFrom="page">
+              <wp14:pctWidth>0</wp14:pctWidth>
+            </wp14:sizeRelH>
+            <wp14:sizeRelV relativeFrom="page">
+              <wp14:pctHeight>0</wp14:pctHeight>
+            </wp14:sizeRelV>
+          </wp:anchor>
+        </w:drawing>
+      </w:r>
+    </w:p>
+    <w:p>
+      <w:pPr>
+        <w:ind w:left="27" w:hanging="14"/>
+      </w:pPr>
+      <w:r>
+        <w:t xml:space="preserve">3.1 Подайте на вход </w:t>
+      </w:r>
+      <w:proofErr w:type="spellStart"/>
+      <w:r>
+        <w:t>двуполярные</w:t>
+      </w:r>
+      <w:proofErr w:type="spellEnd"/>
+      <w:r>
+        <w:t xml:space="preserve"> прямоугольные </w:t>
+      </w:r>
+      <w:proofErr w:type="gramStart"/>
+      <w:r>
+        <w:t>импульсы  амплитудой</w:t>
+      </w:r>
+      <w:proofErr w:type="gramEnd"/>
+      <w:r>
+        <w:t xml:space="preserve"> 5 В и частотой 1 кГц (R1=10 кОм, С=20 </w:t>
+      </w:r>
+      <w:proofErr w:type="spellStart"/>
+      <w:r>
+        <w:t>нФ</w:t>
+      </w:r>
+      <w:proofErr w:type="spellEnd"/>
+      <w:r>
+        <w:t>). По таблице.</w:t>
+      </w:r>
+    </w:p>
+    <w:p/>
+    <w:p/>
+    <w:p/>
+    <w:p/>
+    <w:p>
+      <w:r>
+        <w:rPr>
+          <w:noProof/>
+        </w:rPr>
+        <mc:AlternateContent>
+          <mc:Choice Requires="wps">
+            <w:drawing>
+              <wp:anchor distT="0" distB="0" distL="114935" distR="114935" simplePos="0" relativeHeight="251670528" behindDoc="0" locked="0" layoutInCell="1" allowOverlap="1" wp14:anchorId="764A286C" wp14:editId="1A7527B8">
+                <wp:simplePos x="0" y="0"/>
+                <wp:positionH relativeFrom="column">
+                  <wp:posOffset>5753735</wp:posOffset>
+                </wp:positionH>
+                <wp:positionV relativeFrom="paragraph">
+                  <wp:posOffset>365125</wp:posOffset>
+                </wp:positionV>
+                <wp:extent cx="871220" cy="299720"/>
+                <wp:effectExtent l="635" t="3175" r="4445" b="1905"/>
+                <wp:wrapNone/>
+                <wp:docPr id="16" name="Надпись 16"/>
+                <wp:cNvGraphicFramePr>
+                  <a:graphicFrameLocks xmlns:a="http://schemas.openxmlformats.org/drawingml/2006/main"/>
+                </wp:cNvGraphicFramePr>
+                <a:graphic xmlns:a="http://schemas.openxmlformats.org/drawingml/2006/main">
+                  <a:graphicData uri="http://schemas.microsoft.com/office/word/2010/wordprocessingShape">
+                    <wps:wsp>
+                      <wps:cNvSpPr txBox="1">
+                        <a:spLocks noChangeArrowheads="1"/>
+                      </wps:cNvSpPr>
+                      <wps:spPr bwMode="auto">
+                        <a:xfrm>
+                          <a:off x="0" y="0"/>
+                          <a:ext cx="871220" cy="299720"/>
+                        </a:xfrm>
+                        <a:prstGeom prst="rect">
+                          <a:avLst/>
+                        </a:prstGeom>
+                        <a:solidFill>
+                          <a:srgbClr val="FFFFFF">
+                            <a:alpha val="0"/>
+                          </a:srgbClr>
+                        </a:solidFill>
+                        <a:ln>
+                          <a:noFill/>
+                        </a:ln>
+                        <a:extLst>
+                          <a:ext uri="{91240B29-F687-4F45-9708-019B960494DF}">
+                            <a14:hiddenLine xmlns:a14="http://schemas.microsoft.com/office/drawing/2010/main" w="9525">
+                              <a:solidFill>
+                                <a:srgbClr val="000000"/>
+                              </a:solidFill>
+                              <a:miter lim="800000"/>
+                              <a:headEnd/>
+                              <a:tailEnd/>
+                            </a14:hiddenLine>
+                          </a:ext>
+                        </a:extLst>
+                      </wps:spPr>
+                      <wps:txbx>
+                        <w:txbxContent>
+                          <w:p/>
+                        </w:txbxContent>
+                      </wps:txbx>
+                      <wps:bodyPr rot="0" vert="horz" wrap="square" lIns="0" tIns="0" rIns="0" bIns="0" anchor="t" anchorCtr="0" upright="1">
+                        <a:noAutofit/>
+                      </wps:bodyPr>
+                    </wps:wsp>
+                  </a:graphicData>
+                </a:graphic>
+                <wp14:sizeRelH relativeFrom="page">
+                  <wp14:pctWidth>0</wp14:pctWidth>
+                </wp14:sizeRelH>
+                <wp14:sizeRelV relativeFrom="page">
+                  <wp14:pctHeight>0</wp14:pctHeight>
+                </wp14:sizeRelV>
+              </wp:anchor>
+            </w:drawing>
+          </mc:Choice>
+          <mc:Fallback>
+            <w:pict>
+              <v:shapetype w14:anchorId="764A286C" id="_x0000_t202" coordsize="21600,21600" o:spt="202" path="m,l,21600r21600,l21600,xe">
+                <v:stroke joinstyle="miter"/>
+                <v:path gradientshapeok="t" o:connecttype="rect"/>
+              </v:shapetype>
+              <v:shape id="Надпись 16" o:spid="_x0000_s1026" type="#_x0000_t202" style="position:absolute;margin-left:453.05pt;margin-top:28.75pt;width:68.6pt;height:23.6pt;z-index:251670528;visibility:visible;mso-wrap-style:square;mso-width-percent:0;mso-height-percent:0;mso-wrap-distance-left:9.05pt;mso-wrap-distance-top:0;mso-wrap-distance-right:9.05pt;mso-wrap-distance-bottom:0;mso-position-horizontal:absolute;mso-position-horizontal-relative:text;mso-position-vertical:absolute;mso-position-vertical-relative:text;mso-width-percent:0;mso-height-percent:0;mso-width-relative:page;mso-height-relative:page;v-text-anchor:top" o:gfxdata="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" stroked="f">
+                <v:fill opacity="0"/>
+                <v:textbox inset="0,0,0,0">
+                  <w:txbxContent>
+                    <w:p/>
+                  </w:txbxContent>
+                </v:textbox>
+              </v:shape>
+            </w:pict>
+          </mc:Fallback>
+        </mc:AlternateContent>
+      </w:r>
+      <w:r>
+        <w:t xml:space="preserve">Дождавшись установившегося значения, зарисуйте </w:t>
+      </w:r>
+      <w:proofErr w:type="spellStart"/>
+      <w:r>
+        <w:t>Uвх</w:t>
+      </w:r>
+      <w:proofErr w:type="spellEnd"/>
+      <w:r>
+        <w:t xml:space="preserve"> и </w:t>
+      </w:r>
+      <w:proofErr w:type="spellStart"/>
+      <w:r>
+        <w:t>Uвых</w:t>
+      </w:r>
+      <w:proofErr w:type="spellEnd"/>
+      <w:r>
+        <w:t xml:space="preserve"> для четырех случаев. Определите амплитуду выходного сигнала и рассчитайте скорость нарастания выходного напряжения для различных значений R1 и C. Результаты экспериментов занесите в таблицу.</w:t>
+      </w:r>
+    </w:p>
+    <w:p>
+      <w:pPr>
+        <w:ind w:left="360" w:firstLine="360"/>
+      </w:pPr>
+    </w:p>
+    <w:p>
+      <w:pPr>
+        <w:ind w:left="360" w:firstLine="360"/>
+      </w:pPr>
+    </w:p>
+    <w:p>
+      <w:pPr>
+        <w:ind w:left="360" w:firstLine="360"/>
+      </w:pPr>
+      <w:r>
+        <w:lastRenderedPageBreak/>
+        <w:t xml:space="preserve">График </w:t>
+      </w:r>
+      <w:proofErr w:type="spellStart"/>
+      <w:r>
+        <w:t>осцилограммы</w:t>
+      </w:r>
+      <w:proofErr w:type="spellEnd"/>
+      <w:r>
+        <w:t xml:space="preserve"> </w:t>
+      </w:r>
+      <w:r>
+        <w:rPr>
+          <w:lang w:val="en-US"/>
+        </w:rPr>
+        <w:t>C</w:t>
+      </w:r>
+      <w:r>
+        <w:t xml:space="preserve">=10 </w:t>
+      </w:r>
+      <w:proofErr w:type="spellStart"/>
+      <w:proofErr w:type="gramStart"/>
+      <w:r>
+        <w:t>нф</w:t>
+      </w:r>
+      <w:proofErr w:type="spellEnd"/>
+      <w:r>
+        <w:t xml:space="preserve"> </w:t>
+      </w:r>
+      <w:r>
+        <w:t>,</w:t>
+      </w:r>
+      <w:proofErr w:type="gramEnd"/>
+      <w:r>
+        <w:t xml:space="preserve"> </w:t>
+      </w:r>
+      <w:r>
+        <w:rPr>
+          <w:lang w:val="en-US"/>
+        </w:rPr>
+        <w:t>R</w:t>
+      </w:r>
+      <w:r>
+        <w:t>1=10</w:t>
+      </w:r>
+      <w:r>
+        <w:t>к</w:t>
+      </w:r>
+    </w:p>
+    <w:p>
+      <w:pPr>
+        <w:ind w:left="360" w:firstLine="360"/>
+      </w:pPr>
+    </w:p>
+    <w:p>
+      <w:pPr>
+        <w:ind w:left="360" w:firstLine="360"/>
+      </w:pPr>
+      <w:r>
+        <w:rPr>
+          <w:noProof/>
+        </w:rPr>
+        <w:drawing>
+          <wp:inline distT="0" distB="0" distL="0" distR="0" wp14:anchorId="3DDCF338" wp14:editId="142CDEE1">
+            <wp:extent cx="5614035" cy="2541270"/>
+            <wp:effectExtent l="0" t="0" r="5715" b="0"/>
+            <wp:docPr id="18" name="Рисунок 18"/>
+            <wp:cNvGraphicFramePr>
+              <a:graphicFrameLocks xmlns:a="http://schemas.openxmlformats.org/drawingml/2006/main" noChangeAspect="1"/>
+            </wp:cNvGraphicFramePr>
+            <a:graphic xmlns:a="http://schemas.openxmlformats.org/drawingml/2006/main">
+              <a:graphicData uri="http://schemas.openxmlformats.org/drawingml/2006/picture">
+                <pic:pic xmlns:pic="http://schemas.openxmlformats.org/drawingml/2006/picture">
+                  <pic:nvPicPr>
+                    <pic:cNvPr id="0" name="Picture 11"/>
+                    <pic:cNvPicPr>
+                      <a:picLocks noChangeAspect="1" noChangeArrowheads="1"/>
+                    </pic:cNvPicPr>
+                  </pic:nvPicPr>
+                  <pic:blipFill>
+                    <a:blip r:embed="rId32">
+                      <a:extLst>
+                        <a:ext uri="{28A0092B-C50C-407E-A947-70E740481C1C}">
+                          <a14:useLocalDpi xmlns:a14="http://schemas.microsoft.com/office/drawing/2010/main" val="0"/>
+                        </a:ext>
+                      </a:extLst>
+                    </a:blip>
+                    <a:srcRect/>
+                    <a:stretch>
+                      <a:fillRect/>
+                    </a:stretch>
+                  </pic:blipFill>
+                  <pic:spPr bwMode="auto">
+                    <a:xfrm>
+                      <a:off x="0" y="0"/>
+                      <a:ext cx="5614035" cy="2541270"/>
+                    </a:xfrm>
+                    <a:prstGeom prst="rect">
+                      <a:avLst/>
+                    </a:prstGeom>
+                    <a:noFill/>
+                    <a:ln>
+                      <a:noFill/>
+                    </a:ln>
+                  </pic:spPr>
+                </pic:pic>
+              </a:graphicData>
+            </a:graphic>
+          </wp:inline>
+        </w:drawing>
+      </w:r>
+      <w:r>
+        <w:br/>
+      </w:r>
+    </w:p>
+    <w:p>
+      <w:pPr>
+        <w:ind w:left="360" w:firstLine="360"/>
+      </w:pPr>
+    </w:p>
+    <w:p>
+      <w:pPr>
+        <w:ind w:left="360" w:firstLine="360"/>
+      </w:pPr>
+    </w:p>
+    <w:p>
+      <w:pPr>
+        <w:ind w:left="360" w:firstLine="360"/>
+      </w:pPr>
+    </w:p>
+    <w:p>
+      <w:pPr>
+        <w:ind w:left="360" w:firstLine="360"/>
+      </w:pPr>
+    </w:p>
+    <w:p>
+      <w:pPr>
+        <w:ind w:left="360" w:firstLine="360"/>
+      </w:pPr>
+    </w:p>
+    <w:p>
+      <w:pPr>
+        <w:ind w:left="360" w:firstLine="360"/>
+      </w:pPr>
+    </w:p>
+    <w:p>
+      <w:pPr>
+        <w:ind w:left="360" w:firstLine="360"/>
+      </w:pPr>
+    </w:p>
+    <w:p>
+      <w:pPr>
+        <w:ind w:left="360" w:firstLine="360"/>
+      </w:pPr>
+    </w:p>
+    <w:p>
+      <w:pPr>
+        <w:ind w:left="360" w:firstLine="360"/>
+      </w:pPr>
+    </w:p>
+    <w:p>
+      <w:pPr>
+        <w:ind w:left="360" w:firstLine="360"/>
+      </w:pPr>
+      <w:r>
+        <w:t xml:space="preserve">График </w:t>
+      </w:r>
+      <w:proofErr w:type="spellStart"/>
+      <w:r>
+        <w:t>осцилограммы</w:t>
+      </w:r>
+      <w:proofErr w:type="spellEnd"/>
+      <w:r>
+        <w:t xml:space="preserve"> </w:t>
+      </w:r>
+      <w:r>
+        <w:rPr>
+          <w:lang w:val="en-US"/>
+        </w:rPr>
+        <w:t>C</w:t>
+      </w:r>
+      <w:r>
+        <w:t>=</w:t>
+      </w:r>
+      <w:r>
+        <w:t>5</w:t>
+      </w:r>
+      <w:r>
+        <w:t xml:space="preserve">0 </w:t>
+      </w:r>
+      <w:proofErr w:type="spellStart"/>
+      <w:proofErr w:type="gramStart"/>
+      <w:r>
+        <w:t>нф</w:t>
+      </w:r>
+      <w:proofErr w:type="spellEnd"/>
+      <w:r>
+        <w:t xml:space="preserve"> </w:t>
+      </w:r>
+      <w:r>
+        <w:t>,</w:t>
+      </w:r>
+      <w:proofErr w:type="gramEnd"/>
+      <w:r>
+        <w:t xml:space="preserve"> </w:t>
+      </w:r>
+      <w:r>
+        <w:rPr>
+          <w:lang w:val="en-US"/>
+        </w:rPr>
+        <w:t>R</w:t>
+      </w:r>
+      <w:r>
+        <w:t>1=10</w:t>
+      </w:r>
+      <w:r>
+        <w:t>к</w:t>
+      </w:r>
+    </w:p>
+    <w:p>
+      <w:pPr>
+        <w:ind w:left="360" w:firstLine="360"/>
+      </w:pPr>
+    </w:p>
+    <w:p>
+      <w:pPr>
+        <w:ind w:left="360" w:firstLine="360"/>
+      </w:pPr>
+    </w:p>
+    <w:p>
+      <w:pPr>
+        <w:ind w:left="360" w:firstLine="360"/>
+      </w:pPr>
+    </w:p>
+    <w:p>
+      <w:pPr>
+        <w:ind w:left="360" w:firstLine="360"/>
+      </w:pPr>
+    </w:p>
+    <w:p>
+      <w:pPr>
+        <w:ind w:left="360" w:firstLine="360"/>
+      </w:pPr>
+    </w:p>
+    <w:p>
+      <w:pPr>
+        <w:ind w:left="360" w:firstLine="360"/>
+      </w:pPr>
+    </w:p>
+    <w:p>
+      <w:pPr>
+        <w:ind w:left="360" w:firstLine="360"/>
+      </w:pPr>
+      <w:r>
+        <w:rPr>
+          <w:noProof/>
+        </w:rPr>
+        <w:drawing>
+          <wp:inline distT="0" distB="0" distL="0" distR="0" wp14:anchorId="6127C9C6" wp14:editId="20F38D0F">
+            <wp:extent cx="5634990" cy="2573020"/>
+            <wp:effectExtent l="0" t="0" r="3810" b="0"/>
+            <wp:docPr id="21" name="Рисунок 21"/>
+            <wp:cNvGraphicFramePr>
+              <a:graphicFrameLocks xmlns:a="http://schemas.openxmlformats.org/drawingml/2006/main" noChangeAspect="1"/>
+            </wp:cNvGraphicFramePr>
+            <a:graphic xmlns:a="http://schemas.openxmlformats.org/drawingml/2006/main">
+              <a:graphicData uri="http://schemas.openxmlformats.org/drawingml/2006/picture">
+                <pic:pic xmlns:pic="http://schemas.openxmlformats.org/drawingml/2006/picture">
+                  <pic:nvPicPr>
+                    <pic:cNvPr id="0" name="Picture 16"/>
+                    <pic:cNvPicPr>
+                      <a:picLocks noChangeAspect="1" noChangeArrowheads="1"/>
+                    </pic:cNvPicPr>
+                  </pic:nvPicPr>
+                  <pic:blipFill>
+                    <a:blip r:embed="rId33">
+                      <a:extLst>
+                        <a:ext uri="{28A0092B-C50C-407E-A947-70E740481C1C}">
+                          <a14:useLocalDpi xmlns:a14="http://schemas.microsoft.com/office/drawing/2010/main" val="0"/>
+                        </a:ext>
+                      </a:extLst>
+                    </a:blip>
+                    <a:srcRect/>
+                    <a:stretch>
+                      <a:fillRect/>
+                    </a:stretch>
+                  </pic:blipFill>
+                  <pic:spPr bwMode="auto">
+                    <a:xfrm>
+                      <a:off x="0" y="0"/>
+                      <a:ext cx="5634990" cy="2573020"/>
+                    </a:xfrm>
+                    <a:prstGeom prst="rect">
+                      <a:avLst/>
+                    </a:prstGeom>
+                    <a:noFill/>
+                    <a:ln>
+                      <a:noFill/>
+                    </a:ln>
+                  </pic:spPr>
+                </pic:pic>
+              </a:graphicData>
+            </a:graphic>
+          </wp:inline>
+        </w:drawing>
+      </w:r>
+    </w:p>
+    <w:p>
+      <w:pPr>
+        <w:ind w:left="360" w:firstLine="360"/>
+      </w:pPr>
+    </w:p>
+    <w:p>
+      <w:pPr>
+        <w:ind w:left="360" w:firstLine="360"/>
+      </w:pPr>
+    </w:p>
+    <w:p>
+      <w:pPr>
+        <w:ind w:left="360" w:firstLine="360"/>
+      </w:pPr>
+    </w:p>
+    <w:p/>
+    <w:p>
+      <w:pPr>
+        <w:ind w:left="360" w:firstLine="360"/>
+      </w:pPr>
+      <w:r>
+        <w:lastRenderedPageBreak/>
+        <w:t xml:space="preserve">График </w:t>
+      </w:r>
+      <w:proofErr w:type="spellStart"/>
+      <w:r>
+        <w:t>осцилограммы</w:t>
+      </w:r>
+      <w:proofErr w:type="spellEnd"/>
+      <w:r>
+        <w:t xml:space="preserve"> </w:t>
+      </w:r>
+      <w:r>
+        <w:rPr>
+          <w:lang w:val="en-US"/>
+        </w:rPr>
+        <w:t>C</w:t>
+      </w:r>
+      <w:r>
+        <w:t xml:space="preserve">=10 </w:t>
+      </w:r>
+      <w:proofErr w:type="spellStart"/>
+      <w:proofErr w:type="gramStart"/>
+      <w:r>
+        <w:t>нф</w:t>
+      </w:r>
+      <w:proofErr w:type="spellEnd"/>
+      <w:r>
+        <w:t xml:space="preserve"> </w:t>
+      </w:r>
+      <w:r>
+        <w:t>,</w:t>
+      </w:r>
+      <w:proofErr w:type="gramEnd"/>
+      <w:r>
+        <w:t xml:space="preserve"> </w:t>
+      </w:r>
+      <w:r>
+        <w:rPr>
+          <w:lang w:val="en-US"/>
+        </w:rPr>
+        <w:t>R</w:t>
+      </w:r>
+      <w:r>
+        <w:t>1=10</w:t>
+      </w:r>
+      <w:r>
+        <w:t>к</w:t>
+      </w:r>
+    </w:p>
+    <w:p>
+      <w:pPr>
+        <w:ind w:left="360" w:firstLine="360"/>
+        <w:rPr>
+          <w:lang w:val="en-US"/>
+        </w:rPr>
+      </w:pPr>
+      <w:r>
+        <w:rPr>
+          <w:noProof/>
+          <w:lang w:val="en-US"/>
+        </w:rPr>
+        <w:drawing>
+          <wp:inline distT="0" distB="0" distL="0" distR="0" wp14:anchorId="406DB252" wp14:editId="6530895B">
+            <wp:extent cx="5940425" cy="3092450"/>
+            <wp:effectExtent l="0" t="0" r="3175" b="0"/>
+            <wp:docPr id="20" name="Рисунок 20"/>
+            <wp:cNvGraphicFramePr>
+              <a:graphicFrameLocks xmlns:a="http://schemas.openxmlformats.org/drawingml/2006/main" noChangeAspect="1"/>
+            </wp:cNvGraphicFramePr>
+            <a:graphic xmlns:a="http://schemas.openxmlformats.org/drawingml/2006/main">
+              <a:graphicData uri="http://schemas.openxmlformats.org/drawingml/2006/picture">
+                <pic:pic xmlns:pic="http://schemas.openxmlformats.org/drawingml/2006/picture">
+                  <pic:nvPicPr>
+                    <pic:cNvPr id="0" name="Picture 15"/>
+                    <pic:cNvPicPr>
+                      <a:picLocks noChangeAspect="1" noChangeArrowheads="1"/>
+                    </pic:cNvPicPr>
+                  </pic:nvPicPr>
+                  <pic:blipFill>
+                    <a:blip r:embed="rId34">
+                      <a:extLst>
+                        <a:ext uri="{28A0092B-C50C-407E-A947-70E740481C1C}">
+                          <a14:useLocalDpi xmlns:a14="http://schemas.microsoft.com/office/drawing/2010/main" val="0"/>
+                        </a:ext>
+                      </a:extLst>
+                    </a:blip>
+                    <a:srcRect/>
+                    <a:stretch>
+                      <a:fillRect/>
+                    </a:stretch>
+                  </pic:blipFill>
+                  <pic:spPr bwMode="auto">
+                    <a:xfrm>
+                      <a:off x="0" y="0"/>
+                      <a:ext cx="5940425" cy="3092450"/>
+                    </a:xfrm>
+                    <a:prstGeom prst="rect">
+                      <a:avLst/>
+                    </a:prstGeom>
+                    <a:noFill/>
+                    <a:ln>
+                      <a:noFill/>
+                    </a:ln>
+                  </pic:spPr>
+                </pic:pic>
+              </a:graphicData>
+            </a:graphic>
+          </wp:inline>
+        </w:drawing>
+      </w:r>
+    </w:p>
+    <w:p>
+      <w:pPr>
+        <w:ind w:left="360" w:firstLine="360"/>
+      </w:pPr>
+    </w:p>
+    <w:p>
+      <w:pPr>
+        <w:ind w:left="360" w:firstLine="360"/>
+      </w:pPr>
+    </w:p>
+    <w:p>
+      <w:pPr>
+        <w:ind w:left="360" w:firstLine="360"/>
+      </w:pPr>
+    </w:p>
+    <w:p>
+      <w:pPr>
+        <w:ind w:left="360" w:firstLine="360"/>
+      </w:pPr>
+      <w:r>
+        <w:t xml:space="preserve">График </w:t>
+      </w:r>
+      <w:proofErr w:type="spellStart"/>
+      <w:r>
+        <w:t>осцилограммы</w:t>
+      </w:r>
+      <w:proofErr w:type="spellEnd"/>
+      <w:r>
+        <w:t xml:space="preserve"> </w:t>
+      </w:r>
+      <w:r>
+        <w:rPr>
+          <w:lang w:val="en-US"/>
+        </w:rPr>
+        <w:t>C</w:t>
+      </w:r>
+      <w:r>
+        <w:t xml:space="preserve">=10 </w:t>
+      </w:r>
+      <w:proofErr w:type="spellStart"/>
+      <w:proofErr w:type="gramStart"/>
+      <w:r>
+        <w:t>нф</w:t>
+      </w:r>
+      <w:proofErr w:type="spellEnd"/>
+      <w:r>
+        <w:t xml:space="preserve"> </w:t>
+      </w:r>
+      <w:r>
+        <w:t>,</w:t>
+      </w:r>
+      <w:proofErr w:type="gramEnd"/>
+      <w:r>
+        <w:t xml:space="preserve"> </w:t>
+      </w:r>
+      <w:r>
+        <w:rPr>
+          <w:lang w:val="en-US"/>
+        </w:rPr>
+        <w:t>R</w:t>
+      </w:r>
+      <w:r>
+        <w:t>1=</w:t>
+      </w:r>
+      <w:r>
+        <w:t>5</w:t>
+      </w:r>
+      <w:r>
+        <w:t>0</w:t>
+      </w:r>
+      <w:r>
+        <w:t>к</w:t>
+      </w:r>
+    </w:p>
+    <w:p>
+      <w:pPr>
+        <w:ind w:left="360" w:firstLine="360"/>
+      </w:pPr>
+    </w:p>
+    <w:p>
+      <w:pPr>
+        <w:ind w:left="360" w:firstLine="360"/>
+      </w:pPr>
+    </w:p>
+    <w:p>
+      <w:pPr>
+        <w:ind w:left="360" w:firstLine="360"/>
+      </w:pPr>
+    </w:p>
+    <w:p>
+      <w:pPr>
+        <w:ind w:left="360" w:firstLine="360"/>
+      </w:pPr>
+    </w:p>
+    <w:p>
+      <w:pPr>
+        <w:ind w:left="360" w:firstLine="360"/>
+      </w:pPr>
+      <w:r>
+        <w:rPr>
+          <w:noProof/>
+        </w:rPr>
+        <w:drawing>
+          <wp:inline distT="0" distB="0" distL="0" distR="0" wp14:anchorId="4AA9F599" wp14:editId="753FDDD9">
+            <wp:extent cx="5634990" cy="2573020"/>
+            <wp:effectExtent l="0" t="0" r="3810" b="0"/>
+            <wp:docPr id="19" name="Рисунок 19"/>
+            <wp:cNvGraphicFramePr>
+              <a:graphicFrameLocks xmlns:a="http://schemas.openxmlformats.org/drawingml/2006/main" noChangeAspect="1"/>
+            </wp:cNvGraphicFramePr>
+            <a:graphic xmlns:a="http://schemas.openxmlformats.org/drawingml/2006/main">
+              <a:graphicData uri="http://schemas.openxmlformats.org/drawingml/2006/picture">
+                <pic:pic xmlns:pic="http://schemas.openxmlformats.org/drawingml/2006/picture">
+                  <pic:nvPicPr>
+                    <pic:cNvPr id="0" name="Picture 13"/>
+                    <pic:cNvPicPr>
+                      <a:picLocks noChangeAspect="1" noChangeArrowheads="1"/>
+                    </pic:cNvPicPr>
+                  </pic:nvPicPr>
+                  <pic:blipFill>
+                    <a:blip r:embed="rId33">
+                      <a:extLst>
+                        <a:ext uri="{28A0092B-C50C-407E-A947-70E740481C1C}">
+                          <a14:useLocalDpi xmlns:a14="http://schemas.microsoft.com/office/drawing/2010/main" val="0"/>
+                        </a:ext>
+                      </a:extLst>
+                    </a:blip>
+                    <a:srcRect/>
+                    <a:stretch>
+                      <a:fillRect/>
+                    </a:stretch>
+                  </pic:blipFill>
+                  <pic:spPr bwMode="auto">
+                    <a:xfrm>
+                      <a:off x="0" y="0"/>
+                      <a:ext cx="5634990" cy="2573020"/>
+                    </a:xfrm>
+                    <a:prstGeom prst="rect">
+                      <a:avLst/>
+                    </a:prstGeom>
+                    <a:noFill/>
+                    <a:ln>
+                      <a:noFill/>
+                    </a:ln>
+                  </pic:spPr>
+                </pic:pic>
+              </a:graphicData>
+            </a:graphic>
+          </wp:inline>
+        </w:drawing>
+      </w:r>
+    </w:p>
+    <w:p>
+      <w:pPr>
+        <w:ind w:left="360" w:firstLine="360"/>
+      </w:pPr>
+    </w:p>
+    <w:p>
+      <w:pPr>
+        <w:ind w:left="360" w:firstLine="360"/>
+      </w:pPr>
+    </w:p>
+    <w:p>
+      <w:pPr>
+        <w:ind w:left="360" w:firstLine="360"/>
+      </w:pPr>
+    </w:p>
+    <w:p>
+      <w:pPr>
+        <w:ind w:left="360" w:firstLine="360"/>
+      </w:pPr>
+    </w:p>
+    <w:p>
+      <w:pPr>
+        <w:ind w:left="360" w:firstLine="360"/>
+      </w:pPr>
+    </w:p>
+    <w:p>
+      <w:pPr>
+        <w:ind w:left="360" w:firstLine="360"/>
+      </w:pPr>
+    </w:p>
+    <w:p>
+      <w:pPr>
+        <w:ind w:left="360" w:firstLine="360"/>
+      </w:pPr>
+    </w:p>
+    <w:p>
+      <w:pPr>
+        <w:ind w:left="360" w:firstLine="360"/>
+      </w:pPr>
+    </w:p>
+    <w:p/>
+    <w:p/>
+    <w:p>
+      <w:pPr>
+        <w:ind w:left="360" w:firstLine="360"/>
+      </w:pPr>
+    </w:p>
+    <w:tbl>
+      <w:tblPr>
+        <w:tblW w:w="0" w:type="auto"/>
+        <w:tblInd w:w="187" w:type="dxa"/>
+        <w:tblLayout w:type="fixed"/>
+        <w:tblLook w:val="04A0" w:firstRow="1" w:lastRow="0" w:firstColumn="1" w:lastColumn="0" w:noHBand="0" w:noVBand="1"/>
+      </w:tblPr>
+      <w:tblGrid>
+        <w:gridCol w:w="2282"/>
+        <w:gridCol w:w="3193"/>
+        <w:gridCol w:w="3244"/>
+      </w:tblGrid>
+      <w:tr>
+        <w:trPr>
+          <w:trHeight w:val="373"/>
+        </w:trPr>
+        <w:tc>
+          <w:tcPr>
+            <w:tcW w:w="2282" w:type="dxa"/>
+            <w:tcBorders>
+              <w:top w:val="single" w:sz="4" w:space="0" w:color="000000"/>
+              <w:left w:val="single" w:sz="4" w:space="0" w:color="000000"/>
+              <w:bottom w:val="single" w:sz="4" w:space="0" w:color="000000"/>
+              <w:right w:val="nil"/>
+            </w:tcBorders>
+            <w:hideMark/>
+          </w:tcPr>
+          <w:p>
+            <w:pPr>
+              <w:snapToGrid w:val="0"/>
+              <w:jc w:val="center"/>
+            </w:pPr>
+            <w:r>
+              <w:lastRenderedPageBreak/>
+              <w:t>R1, Ом</w:t>
+            </w:r>
+          </w:p>
+        </w:tc>
+        <w:tc>
+          <w:tcPr>
+            <w:tcW w:w="6437" w:type="dxa"/>
+            <w:gridSpan w:val="2"/>
+            <w:tcBorders>
+              <w:top w:val="single" w:sz="4" w:space="0" w:color="000000"/>
+              <w:left w:val="single" w:sz="4" w:space="0" w:color="000000"/>
+              <w:bottom w:val="single" w:sz="4" w:space="0" w:color="000000"/>
+              <w:right w:val="single" w:sz="4" w:space="0" w:color="000000"/>
+            </w:tcBorders>
+            <w:hideMark/>
+          </w:tcPr>
+          <w:p>
+            <w:pPr>
+              <w:snapToGrid w:val="0"/>
+              <w:jc w:val="center"/>
+            </w:pPr>
+            <w:r>
+              <w:t>10k</w:t>
+            </w:r>
+          </w:p>
+        </w:tc>
+      </w:tr>
+      <w:tr>
+        <w:trPr>
+          <w:trHeight w:val="265"/>
+        </w:trPr>
+        <w:tc>
+          <w:tcPr>
+            <w:tcW w:w="2282" w:type="dxa"/>
+            <w:tcBorders>
+              <w:top w:val="single" w:sz="4" w:space="0" w:color="000000"/>
+              <w:left w:val="single" w:sz="4" w:space="0" w:color="000000"/>
+              <w:bottom w:val="single" w:sz="4" w:space="0" w:color="000000"/>
+              <w:right w:val="nil"/>
+            </w:tcBorders>
+            <w:hideMark/>
+          </w:tcPr>
+          <w:p>
+            <w:pPr>
+              <w:snapToGrid w:val="0"/>
+              <w:jc w:val="center"/>
+            </w:pPr>
+            <w:r>
+              <w:t xml:space="preserve">С, </w:t>
+            </w:r>
+            <w:proofErr w:type="spellStart"/>
+            <w:r>
+              <w:t>нФ</w:t>
+            </w:r>
+            <w:proofErr w:type="spellEnd"/>
+          </w:p>
+        </w:tc>
+        <w:tc>
+          <w:tcPr>
+            <w:tcW w:w="3193" w:type="dxa"/>
+            <w:tcBorders>
+              <w:top w:val="single" w:sz="4" w:space="0" w:color="000000"/>
+              <w:left w:val="single" w:sz="4" w:space="0" w:color="000000"/>
+              <w:bottom w:val="single" w:sz="4" w:space="0" w:color="000000"/>
+              <w:right w:val="nil"/>
+            </w:tcBorders>
+            <w:hideMark/>
+          </w:tcPr>
+          <w:p>
+            <w:pPr>
+              <w:snapToGrid w:val="0"/>
+              <w:jc w:val="center"/>
+            </w:pPr>
+            <w:r>
+              <w:t>10</w:t>
+            </w:r>
+          </w:p>
+        </w:tc>
+        <w:tc>
+          <w:tcPr>
+            <w:tcW w:w="3244" w:type="dxa"/>
+            <w:tcBorders>
+              <w:top w:val="single" w:sz="4" w:space="0" w:color="000000"/>
+              <w:left w:val="single" w:sz="4" w:space="0" w:color="000000"/>
+              <w:bottom w:val="single" w:sz="4" w:space="0" w:color="000000"/>
+              <w:right w:val="single" w:sz="4" w:space="0" w:color="000000"/>
+            </w:tcBorders>
+            <w:hideMark/>
+          </w:tcPr>
+          <w:p>
+            <w:pPr>
+              <w:snapToGrid w:val="0"/>
+              <w:jc w:val="center"/>
+            </w:pPr>
+            <w:r>
+              <w:t>50</w:t>
+            </w:r>
+          </w:p>
+        </w:tc>
+      </w:tr>
+      <w:tr>
+        <w:tc>
+          <w:tcPr>
+            <w:tcW w:w="2282" w:type="dxa"/>
+            <w:tcBorders>
+              <w:top w:val="single" w:sz="4" w:space="0" w:color="000000"/>
+              <w:left w:val="single" w:sz="4" w:space="0" w:color="000000"/>
+              <w:bottom w:val="single" w:sz="4" w:space="0" w:color="000000"/>
+              <w:right w:val="nil"/>
+            </w:tcBorders>
+            <w:hideMark/>
+          </w:tcPr>
+          <w:p>
+            <w:pPr>
+              <w:snapToGrid w:val="0"/>
+              <w:jc w:val="center"/>
+            </w:pPr>
+            <w:proofErr w:type="spellStart"/>
+            <w:r>
+              <w:t>U</w:t>
+            </w:r>
+            <w:r>
+              <w:rPr>
+                <w:vertAlign w:val="subscript"/>
+              </w:rPr>
+              <w:t>вых</w:t>
+            </w:r>
+            <w:proofErr w:type="spellEnd"/>
+            <w:r>
+              <w:rPr>
+                <w:vertAlign w:val="subscript"/>
+              </w:rPr>
+              <w:t xml:space="preserve"> m </w:t>
+            </w:r>
+            <w:r>
+              <w:t>(В)</w:t>
+            </w:r>
+          </w:p>
+        </w:tc>
+        <w:tc>
+          <w:tcPr>
+            <w:tcW w:w="3193" w:type="dxa"/>
+            <w:tcBorders>
+              <w:top w:val="single" w:sz="4" w:space="0" w:color="000000"/>
+              <w:left w:val="single" w:sz="4" w:space="0" w:color="000000"/>
+              <w:bottom w:val="single" w:sz="4" w:space="0" w:color="000000"/>
+              <w:right w:val="nil"/>
+            </w:tcBorders>
+          </w:tcPr>
+          <w:p>
+            <w:pPr>
+              <w:snapToGrid w:val="0"/>
+              <w:jc w:val="center"/>
+              <w:rPr>
+                <w:lang w:val="en-US"/>
+              </w:rPr>
+            </w:pPr>
+            <w:r>
+              <w:rPr>
+                <w:lang w:val="en-US"/>
+              </w:rPr>
+              <w:t>7,2341</w:t>
+            </w:r>
+          </w:p>
+        </w:tc>
+        <w:tc>
+          <w:tcPr>
+            <w:tcW w:w="3244" w:type="dxa"/>
+            <w:tcBorders>
+              <w:top w:val="single" w:sz="4" w:space="0" w:color="000000"/>
+              <w:left w:val="single" w:sz="4" w:space="0" w:color="000000"/>
+              <w:bottom w:val="single" w:sz="4" w:space="0" w:color="000000"/>
+              <w:right w:val="single" w:sz="4" w:space="0" w:color="000000"/>
+            </w:tcBorders>
+          </w:tcPr>
+          <w:p>
+            <w:pPr>
+              <w:snapToGrid w:val="0"/>
+              <w:jc w:val="center"/>
+              <w:rPr>
+                <w:lang w:val="en-US"/>
+              </w:rPr>
+            </w:pPr>
+            <w:r>
+              <w:t>2</w:t>
+            </w:r>
+            <w:r>
+              <w:rPr>
+                <w:lang w:val="en-US"/>
+              </w:rPr>
+              <w:t>,8552</w:t>
+            </w:r>
+          </w:p>
+        </w:tc>
+      </w:tr>
+      <w:tr>
+        <w:tc>
+          <w:tcPr>
+            <w:tcW w:w="2282" w:type="dxa"/>
+            <w:tcBorders>
+              <w:top w:val="single" w:sz="4" w:space="0" w:color="000000"/>
+              <w:left w:val="single" w:sz="4" w:space="0" w:color="000000"/>
+              <w:bottom w:val="single" w:sz="4" w:space="0" w:color="000000"/>
+              <w:right w:val="nil"/>
+            </w:tcBorders>
+            <w:hideMark/>
+          </w:tcPr>
+          <w:p>
+            <w:pPr>
+              <w:snapToGrid w:val="0"/>
+              <w:jc w:val="center"/>
+            </w:pPr>
+            <w:r>
+              <w:t>(</w:t>
+            </w:r>
+            <w:proofErr w:type="spellStart"/>
+            <w:r>
+              <w:t>V</w:t>
+            </w:r>
+            <w:r>
+              <w:rPr>
+                <w:vertAlign w:val="subscript"/>
+              </w:rPr>
+              <w:t>u</w:t>
+            </w:r>
+            <w:proofErr w:type="gramStart"/>
+            <w:r>
+              <w:rPr>
+                <w:vertAlign w:val="subscript"/>
+              </w:rPr>
+              <w:t>вых</w:t>
+            </w:r>
+            <w:proofErr w:type="spellEnd"/>
+            <w:r>
+              <w:t>)</w:t>
+            </w:r>
+            <w:proofErr w:type="spellStart"/>
+            <w:r>
+              <w:rPr>
+                <w:vertAlign w:val="subscript"/>
+              </w:rPr>
+              <w:t>max</w:t>
+            </w:r>
+            <w:proofErr w:type="spellEnd"/>
+            <w:proofErr w:type="gramEnd"/>
+            <w:r>
+              <w:rPr>
+                <w:vertAlign w:val="subscript"/>
+              </w:rPr>
+              <w:t xml:space="preserve"> </w:t>
+            </w:r>
+            <w:r>
+              <w:t>(В/</w:t>
+            </w:r>
+            <w:proofErr w:type="spellStart"/>
+            <w:r>
+              <w:t>мкc</w:t>
+            </w:r>
+            <w:proofErr w:type="spellEnd"/>
+            <w:r>
+              <w:t>)</w:t>
+            </w:r>
+          </w:p>
+        </w:tc>
+        <w:tc>
+          <w:tcPr>
+            <w:tcW w:w="3193" w:type="dxa"/>
+            <w:tcBorders>
+              <w:top w:val="single" w:sz="4" w:space="0" w:color="000000"/>
+              <w:left w:val="single" w:sz="4" w:space="0" w:color="000000"/>
+              <w:bottom w:val="single" w:sz="4" w:space="0" w:color="000000"/>
+              <w:right w:val="nil"/>
+            </w:tcBorders>
+          </w:tcPr>
+          <w:p>
+            <w:pPr>
+              <w:snapToGrid w:val="0"/>
+              <w:jc w:val="center"/>
+            </w:pPr>
+            <w:r>
+              <w:rPr>
+                <w:lang w:val="en-US"/>
+              </w:rPr>
+              <w:t xml:space="preserve">346 </w:t>
+            </w:r>
+          </w:p>
+        </w:tc>
+        <w:tc>
+          <w:tcPr>
+            <w:tcW w:w="3244" w:type="dxa"/>
+            <w:tcBorders>
+              <w:top w:val="single" w:sz="4" w:space="0" w:color="000000"/>
+              <w:left w:val="single" w:sz="4" w:space="0" w:color="000000"/>
+              <w:bottom w:val="single" w:sz="4" w:space="0" w:color="000000"/>
+              <w:right w:val="single" w:sz="4" w:space="0" w:color="000000"/>
+            </w:tcBorders>
+          </w:tcPr>
+          <w:p>
+            <w:pPr>
+              <w:snapToGrid w:val="0"/>
+              <w:jc w:val="center"/>
+              <w:rPr>
+                <w:lang w:val="en-US"/>
+              </w:rPr>
+            </w:pPr>
+            <w:r>
+              <w:rPr>
+                <w:lang w:val="en-US"/>
+              </w:rPr>
+              <w:t>93</w:t>
+            </w:r>
+          </w:p>
+        </w:tc>
+      </w:tr>
+      <w:tr>
+        <w:trPr>
+          <w:trHeight w:val="153"/>
+        </w:trPr>
+        <w:tc>
+          <w:tcPr>
+            <w:tcW w:w="2282" w:type="dxa"/>
+            <w:tcBorders>
+              <w:top w:val="single" w:sz="4" w:space="0" w:color="000000"/>
+              <w:left w:val="single" w:sz="4" w:space="0" w:color="000000"/>
+              <w:bottom w:val="single" w:sz="4" w:space="0" w:color="000000"/>
+              <w:right w:val="nil"/>
+            </w:tcBorders>
+          </w:tcPr>
+          <w:p>
+            <w:pPr>
+              <w:snapToGrid w:val="0"/>
+              <w:jc w:val="center"/>
+            </w:pPr>
+          </w:p>
+        </w:tc>
+        <w:tc>
+          <w:tcPr>
+            <w:tcW w:w="3193" w:type="dxa"/>
+            <w:tcBorders>
+              <w:top w:val="single" w:sz="4" w:space="0" w:color="000000"/>
+              <w:left w:val="single" w:sz="4" w:space="0" w:color="000000"/>
+              <w:bottom w:val="single" w:sz="4" w:space="0" w:color="000000"/>
+              <w:right w:val="nil"/>
+            </w:tcBorders>
+          </w:tcPr>
+          <w:p>
+            <w:pPr>
+              <w:snapToGrid w:val="0"/>
+              <w:jc w:val="center"/>
+            </w:pPr>
+          </w:p>
+        </w:tc>
+        <w:tc>
+          <w:tcPr>
+            <w:tcW w:w="3244" w:type="dxa"/>
+            <w:tcBorders>
+              <w:top w:val="single" w:sz="4" w:space="0" w:color="000000"/>
+              <w:left w:val="single" w:sz="4" w:space="0" w:color="000000"/>
+              <w:bottom w:val="single" w:sz="4" w:space="0" w:color="000000"/>
+              <w:right w:val="single" w:sz="4" w:space="0" w:color="000000"/>
+            </w:tcBorders>
+          </w:tcPr>
+          <w:p>
+            <w:pPr>
+              <w:snapToGrid w:val="0"/>
+              <w:jc w:val="center"/>
+            </w:pPr>
+          </w:p>
+        </w:tc>
+      </w:tr>
+      <w:tr>
+        <w:trPr>
+          <w:trHeight w:val="408"/>
+        </w:trPr>
+        <w:tc>
+          <w:tcPr>
+            <w:tcW w:w="2282" w:type="dxa"/>
+            <w:tcBorders>
+              <w:top w:val="single" w:sz="4" w:space="0" w:color="000000"/>
+              <w:left w:val="single" w:sz="4" w:space="0" w:color="000000"/>
+              <w:bottom w:val="single" w:sz="4" w:space="0" w:color="000000"/>
+              <w:right w:val="nil"/>
+            </w:tcBorders>
+            <w:hideMark/>
+          </w:tcPr>
+          <w:p>
+            <w:pPr>
+              <w:snapToGrid w:val="0"/>
+              <w:jc w:val="center"/>
+            </w:pPr>
+            <w:r>
+              <w:t xml:space="preserve">С, </w:t>
+            </w:r>
+            <w:proofErr w:type="spellStart"/>
+            <w:r>
+              <w:t>нФ</w:t>
+            </w:r>
+            <w:proofErr w:type="spellEnd"/>
+          </w:p>
+        </w:tc>
+        <w:tc>
+          <w:tcPr>
+            <w:tcW w:w="6437" w:type="dxa"/>
+            <w:gridSpan w:val="2"/>
+            <w:tcBorders>
+              <w:top w:val="single" w:sz="4" w:space="0" w:color="000000"/>
+              <w:left w:val="single" w:sz="4" w:space="0" w:color="000000"/>
+              <w:bottom w:val="single" w:sz="4" w:space="0" w:color="000000"/>
+              <w:right w:val="single" w:sz="4" w:space="0" w:color="000000"/>
+            </w:tcBorders>
+            <w:hideMark/>
+          </w:tcPr>
+          <w:p>
+            <w:pPr>
+              <w:snapToGrid w:val="0"/>
+              <w:jc w:val="center"/>
+            </w:pPr>
+            <w:r>
+              <w:t>10</w:t>
+            </w:r>
+          </w:p>
+        </w:tc>
+      </w:tr>
+      <w:tr>
+        <w:tc>
+          <w:tcPr>
+            <w:tcW w:w="2282" w:type="dxa"/>
+            <w:tcBorders>
+              <w:top w:val="single" w:sz="4" w:space="0" w:color="000000"/>
+              <w:left w:val="single" w:sz="4" w:space="0" w:color="000000"/>
+              <w:bottom w:val="single" w:sz="4" w:space="0" w:color="000000"/>
+              <w:right w:val="nil"/>
+            </w:tcBorders>
+            <w:hideMark/>
+          </w:tcPr>
+          <w:p>
+            <w:pPr>
+              <w:snapToGrid w:val="0"/>
+              <w:jc w:val="center"/>
+            </w:pPr>
+            <w:r>
+              <w:t>R1, кОм</w:t>
+            </w:r>
+          </w:p>
+        </w:tc>
+        <w:tc>
+          <w:tcPr>
+            <w:tcW w:w="3193" w:type="dxa"/>
+            <w:tcBorders>
+              <w:top w:val="single" w:sz="4" w:space="0" w:color="000000"/>
+              <w:left w:val="single" w:sz="4" w:space="0" w:color="000000"/>
+              <w:bottom w:val="single" w:sz="4" w:space="0" w:color="000000"/>
+              <w:right w:val="nil"/>
+            </w:tcBorders>
+            <w:hideMark/>
+          </w:tcPr>
+          <w:p>
+            <w:pPr>
+              <w:snapToGrid w:val="0"/>
+              <w:jc w:val="center"/>
+            </w:pPr>
+            <w:r>
+              <w:t>10</w:t>
+            </w:r>
+          </w:p>
+        </w:tc>
+        <w:tc>
+          <w:tcPr>
+            <w:tcW w:w="3244" w:type="dxa"/>
+            <w:tcBorders>
+              <w:top w:val="single" w:sz="4" w:space="0" w:color="000000"/>
+              <w:left w:val="single" w:sz="4" w:space="0" w:color="000000"/>
+              <w:bottom w:val="single" w:sz="4" w:space="0" w:color="000000"/>
+              <w:right w:val="single" w:sz="4" w:space="0" w:color="000000"/>
+            </w:tcBorders>
+            <w:hideMark/>
+          </w:tcPr>
+          <w:p>
+            <w:pPr>
+              <w:snapToGrid w:val="0"/>
+              <w:jc w:val="center"/>
+            </w:pPr>
+            <w:r>
+              <w:t>50</w:t>
+            </w:r>
+          </w:p>
+        </w:tc>
+      </w:tr>
+      <w:tr>
+        <w:tc>
+          <w:tcPr>
+            <w:tcW w:w="2282" w:type="dxa"/>
+            <w:tcBorders>
+              <w:top w:val="single" w:sz="4" w:space="0" w:color="000000"/>
+              <w:left w:val="single" w:sz="4" w:space="0" w:color="000000"/>
+              <w:bottom w:val="single" w:sz="4" w:space="0" w:color="000000"/>
+              <w:right w:val="nil"/>
+            </w:tcBorders>
+            <w:hideMark/>
+          </w:tcPr>
+          <w:p>
+            <w:pPr>
+              <w:snapToGrid w:val="0"/>
+              <w:jc w:val="center"/>
+            </w:pPr>
+            <w:proofErr w:type="spellStart"/>
+            <w:r>
+              <w:t>U</w:t>
+            </w:r>
+            <w:r>
+              <w:rPr>
+                <w:vertAlign w:val="subscript"/>
+              </w:rPr>
+              <w:t>вых</w:t>
+            </w:r>
+            <w:proofErr w:type="spellEnd"/>
+            <w:r>
+              <w:rPr>
+                <w:vertAlign w:val="subscript"/>
+              </w:rPr>
+              <w:t xml:space="preserve"> m </w:t>
+            </w:r>
+            <w:r>
+              <w:t>(В)</w:t>
+            </w:r>
+          </w:p>
+        </w:tc>
+        <w:tc>
+          <w:tcPr>
+            <w:tcW w:w="3193" w:type="dxa"/>
+            <w:tcBorders>
+              <w:top w:val="single" w:sz="4" w:space="0" w:color="000000"/>
+              <w:left w:val="single" w:sz="4" w:space="0" w:color="000000"/>
+              <w:bottom w:val="single" w:sz="4" w:space="0" w:color="000000"/>
+              <w:right w:val="nil"/>
+            </w:tcBorders>
+          </w:tcPr>
+          <w:p>
+            <w:pPr>
+              <w:snapToGrid w:val="0"/>
+              <w:jc w:val="center"/>
+              <w:rPr>
+                <w:lang w:val="en-US"/>
+              </w:rPr>
+            </w:pPr>
+            <w:r>
+              <w:t>6</w:t>
+            </w:r>
+            <w:r>
+              <w:rPr>
+                <w:lang w:val="en-US"/>
+              </w:rPr>
+              <w:t>,4066</w:t>
+            </w:r>
+          </w:p>
+        </w:tc>
+        <w:tc>
+          <w:tcPr>
+            <w:tcW w:w="3244" w:type="dxa"/>
+            <w:tcBorders>
+              <w:top w:val="single" w:sz="4" w:space="0" w:color="000000"/>
+              <w:left w:val="single" w:sz="4" w:space="0" w:color="000000"/>
+              <w:bottom w:val="single" w:sz="4" w:space="0" w:color="000000"/>
+              <w:right w:val="single" w:sz="4" w:space="0" w:color="000000"/>
+            </w:tcBorders>
+          </w:tcPr>
+          <w:p>
+            <w:pPr>
+              <w:snapToGrid w:val="0"/>
+              <w:jc w:val="center"/>
+              <w:rPr>
+                <w:lang w:val="en-US"/>
+              </w:rPr>
+            </w:pPr>
+            <w:r>
+              <w:rPr>
+                <w:lang w:val="en-US"/>
+              </w:rPr>
+              <w:t>2,7893</w:t>
+            </w:r>
+          </w:p>
+        </w:tc>
+      </w:tr>
+      <w:tr>
+        <w:tc>
+          <w:tcPr>
+            <w:tcW w:w="2282" w:type="dxa"/>
+            <w:tcBorders>
+              <w:top w:val="single" w:sz="4" w:space="0" w:color="000000"/>
+              <w:left w:val="single" w:sz="4" w:space="0" w:color="000000"/>
+              <w:bottom w:val="single" w:sz="4" w:space="0" w:color="000000"/>
+              <w:right w:val="nil"/>
+            </w:tcBorders>
+            <w:hideMark/>
+          </w:tcPr>
+          <w:p>
+            <w:pPr>
+              <w:snapToGrid w:val="0"/>
+              <w:jc w:val="center"/>
+            </w:pPr>
+            <w:r>
+              <w:t>(</w:t>
+            </w:r>
+            <w:proofErr w:type="spellStart"/>
+            <w:r>
+              <w:t>V</w:t>
+            </w:r>
+            <w:r>
+              <w:rPr>
+                <w:vertAlign w:val="subscript"/>
+              </w:rPr>
+              <w:t>u</w:t>
+            </w:r>
+            <w:proofErr w:type="gramStart"/>
+            <w:r>
+              <w:rPr>
+                <w:vertAlign w:val="subscript"/>
+              </w:rPr>
+              <w:t>вых</w:t>
+            </w:r>
+            <w:proofErr w:type="spellEnd"/>
+            <w:r>
+              <w:t>)</w:t>
+            </w:r>
+            <w:proofErr w:type="spellStart"/>
+            <w:r>
+              <w:rPr>
+                <w:vertAlign w:val="subscript"/>
+              </w:rPr>
+              <w:t>max</w:t>
+            </w:r>
+            <w:proofErr w:type="spellEnd"/>
+            <w:proofErr w:type="gramEnd"/>
+            <w:r>
+              <w:rPr>
+                <w:vertAlign w:val="subscript"/>
+              </w:rPr>
+              <w:t xml:space="preserve"> </w:t>
+            </w:r>
+            <w:r>
+              <w:t>(В/</w:t>
+            </w:r>
+            <w:proofErr w:type="spellStart"/>
+            <w:r>
+              <w:t>мкc</w:t>
+            </w:r>
+            <w:proofErr w:type="spellEnd"/>
+            <w:r>
+              <w:t>)</w:t>
+            </w:r>
+          </w:p>
+        </w:tc>
+        <w:tc>
+          <w:tcPr>
+            <w:tcW w:w="3193" w:type="dxa"/>
+            <w:tcBorders>
+              <w:top w:val="single" w:sz="4" w:space="0" w:color="000000"/>
+              <w:left w:val="single" w:sz="4" w:space="0" w:color="000000"/>
+              <w:bottom w:val="single" w:sz="4" w:space="0" w:color="000000"/>
+              <w:right w:val="nil"/>
+            </w:tcBorders>
+          </w:tcPr>
+          <w:p>
+            <w:pPr>
+              <w:snapToGrid w:val="0"/>
+              <w:jc w:val="center"/>
+              <w:rPr>
+                <w:lang w:val="en-US"/>
+              </w:rPr>
+            </w:pPr>
+            <w:r>
+              <w:rPr>
+                <w:lang w:val="en-US"/>
+              </w:rPr>
+              <w:t>454</w:t>
+            </w:r>
+          </w:p>
+        </w:tc>
+        <w:tc>
+          <w:tcPr>
+            <w:tcW w:w="3244" w:type="dxa"/>
+            <w:tcBorders>
+              <w:top w:val="single" w:sz="4" w:space="0" w:color="000000"/>
+              <w:left w:val="single" w:sz="4" w:space="0" w:color="000000"/>
+              <w:bottom w:val="single" w:sz="4" w:space="0" w:color="000000"/>
+              <w:right w:val="single" w:sz="4" w:space="0" w:color="000000"/>
+            </w:tcBorders>
+          </w:tcPr>
+          <w:p>
+            <w:pPr>
+              <w:snapToGrid w:val="0"/>
+              <w:jc w:val="center"/>
+              <w:rPr>
+                <w:lang w:val="en-US"/>
+              </w:rPr>
+            </w:pPr>
+            <w:r>
+              <w:rPr>
+                <w:lang w:val="en-US"/>
+              </w:rPr>
+              <w:t>338</w:t>
+            </w:r>
+          </w:p>
+        </w:tc>
+      </w:tr>
+    </w:tbl>
+    <w:p/>
+    <w:p/>
+    <w:p>
+      <w:r>
+        <w:t xml:space="preserve">Выводы по проделанной работе </w:t>
+      </w:r>
+    </w:p>
+    <w:p/>
+    <w:p>
+      <w:r>
+        <w:t>В случае инвертирующего усилителя разность фаз между входным и выходным напряжениями равна 180°; рассчитанное значение коэффициента усиления совпало с экспериментальным. По осциллограмме U-(t) видно, что U-(</w:t>
+      </w:r>
+      <w:proofErr w:type="gramStart"/>
+      <w:r>
+        <w:t>t)~</w:t>
+      </w:r>
+      <w:proofErr w:type="gramEnd"/>
+      <w:r>
+        <w:t xml:space="preserve">0. Это происходит из- за того, что поскольку схема линейная </w:t>
+      </w:r>
+      <w:proofErr w:type="gramStart"/>
+      <w:r>
+        <w:t>то ,U</w:t>
+      </w:r>
+      <w:proofErr w:type="gramEnd"/>
+      <w:r>
+        <w:t xml:space="preserve">+ = U-, напряжение на </w:t>
+      </w:r>
+      <w:proofErr w:type="spellStart"/>
+      <w:r>
+        <w:t>клеме</w:t>
+      </w:r>
+      <w:proofErr w:type="spellEnd"/>
+      <w:r>
+        <w:t xml:space="preserve"> «+» (земля) равно нулю и на </w:t>
+      </w:r>
+      <w:proofErr w:type="spellStart"/>
+      <w:r>
+        <w:t>клеме</w:t>
+      </w:r>
+      <w:proofErr w:type="spellEnd"/>
+      <w:r>
+        <w:t xml:space="preserve"> «-» должен быть ноль.  </w:t>
+      </w:r>
+    </w:p>
+    <w:p/>
+    <w:p>
+      <w:r>
+        <w:t xml:space="preserve">В случае </w:t>
+      </w:r>
+      <w:proofErr w:type="spellStart"/>
+      <w:r>
+        <w:t>неинвертирующего</w:t>
+      </w:r>
+      <w:proofErr w:type="spellEnd"/>
+      <w:r>
+        <w:t xml:space="preserve"> усилителя, инверсия сигнала не производится, поэтому между входным и выходным напряжением разность фаз между входным и выходным напряжением равна 0°, рассчитанное значение коэффициента усиления так же совпало с экспериментальным.  </w:t>
+      </w:r>
+    </w:p>
+    <w:p/>
+    <w:p>
+      <w:pPr>
+        <w:rPr>
+          <w:i/>
+        </w:rPr>
+      </w:pPr>
+      <w:r>
+        <w:t xml:space="preserve">У интегратора на вход подаются биполярные импульсы, что означает то, что выходное напряжение после интегрирования должно быть в биполярном пилообразном виде. По снятыми </w:t>
+      </w:r>
+      <w:proofErr w:type="spellStart"/>
+      <w:r>
+        <w:t>осцилограммами</w:t>
+      </w:r>
+      <w:proofErr w:type="spellEnd"/>
+      <w:r>
+        <w:t xml:space="preserve"> входным и выходным напряжениям видно, что поданное на вход напряжение прямоугольной формулы обращается в пилообразное; для постоянного R с увеличением емкости скорость нарастания импульса уменьшается, для постоянной С </w:t>
+      </w:r>
+      <w:proofErr w:type="spellStart"/>
+      <w:r>
+        <w:t>с</w:t>
+      </w:r>
+      <w:proofErr w:type="spellEnd"/>
+      <w:r>
+        <w:t xml:space="preserve"> увеличением R скорость нарастания импульса уменьшается</w:t>
+      </w:r>
     </w:p>
     <w:sectPr>
       <w:pgSz w:w="11906" w:h="16838"/>
@@ -7556,6 +10889,261 @@
           <w:tab w:val="num" w:pos="0"/>
         </w:tabs>
         <w:ind w:left="1584" w:hanging="1584"/>
+      </w:pPr>
+    </w:lvl>
+  </w:abstractNum>
+  <w:abstractNum w:abstractNumId="1" w15:restartNumberingAfterBreak="0">
+    <w:nsid w:val="00000006"/>
+    <w:multiLevelType w:val="multilevel"/>
+    <w:tmpl w:val="00000006"/>
+    <w:name w:val="WW8Num6"/>
+    <w:lvl w:ilvl="0">
+      <w:start w:val="1"/>
+      <w:numFmt w:val="bullet"/>
+      <w:lvlText w:val=""/>
+      <w:lvlJc w:val="left"/>
+      <w:pPr>
+        <w:tabs>
+          <w:tab w:val="num" w:pos="720"/>
+        </w:tabs>
+        <w:ind w:left="720" w:hanging="360"/>
+      </w:pPr>
+      <w:rPr>
+        <w:rFonts w:ascii="Symbol" w:hAnsi="Symbol"/>
+      </w:rPr>
+    </w:lvl>
+    <w:lvl w:ilvl="1">
+      <w:start w:val="1"/>
+      <w:numFmt w:val="bullet"/>
+      <w:lvlText w:val=""/>
+      <w:lvlJc w:val="left"/>
+      <w:pPr>
+        <w:tabs>
+          <w:tab w:val="num" w:pos="1080"/>
+        </w:tabs>
+        <w:ind w:left="1080" w:hanging="360"/>
+      </w:pPr>
+      <w:rPr>
+        <w:rFonts w:ascii="Symbol" w:hAnsi="Symbol"/>
+      </w:rPr>
+    </w:lvl>
+    <w:lvl w:ilvl="2">
+      <w:start w:val="1"/>
+      <w:numFmt w:val="bullet"/>
+      <w:lvlText w:val=""/>
+      <w:lvlJc w:val="left"/>
+      <w:pPr>
+        <w:tabs>
+          <w:tab w:val="num" w:pos="1440"/>
+        </w:tabs>
+        <w:ind w:left="1440" w:hanging="360"/>
+      </w:pPr>
+      <w:rPr>
+        <w:rFonts w:ascii="Symbol" w:hAnsi="Symbol"/>
+      </w:rPr>
+    </w:lvl>
+    <w:lvl w:ilvl="3">
+      <w:start w:val="1"/>
+      <w:numFmt w:val="bullet"/>
+      <w:lvlText w:val=""/>
+      <w:lvlJc w:val="left"/>
+      <w:pPr>
+        <w:tabs>
+          <w:tab w:val="num" w:pos="1800"/>
+        </w:tabs>
+        <w:ind w:left="1800" w:hanging="360"/>
+      </w:pPr>
+      <w:rPr>
+        <w:rFonts w:ascii="Symbol" w:hAnsi="Symbol"/>
+      </w:rPr>
+    </w:lvl>
+    <w:lvl w:ilvl="4">
+      <w:start w:val="1"/>
+      <w:numFmt w:val="bullet"/>
+      <w:lvlText w:val=""/>
+      <w:lvlJc w:val="left"/>
+      <w:pPr>
+        <w:tabs>
+          <w:tab w:val="num" w:pos="2160"/>
+        </w:tabs>
+        <w:ind w:left="2160" w:hanging="360"/>
+      </w:pPr>
+      <w:rPr>
+        <w:rFonts w:ascii="Symbol" w:hAnsi="Symbol"/>
+      </w:rPr>
+    </w:lvl>
+    <w:lvl w:ilvl="5">
+      <w:start w:val="1"/>
+      <w:numFmt w:val="bullet"/>
+      <w:lvlText w:val=""/>
+      <w:lvlJc w:val="left"/>
+      <w:pPr>
+        <w:tabs>
+          <w:tab w:val="num" w:pos="2520"/>
+        </w:tabs>
+        <w:ind w:left="2520" w:hanging="360"/>
+      </w:pPr>
+      <w:rPr>
+        <w:rFonts w:ascii="Symbol" w:hAnsi="Symbol"/>
+      </w:rPr>
+    </w:lvl>
+    <w:lvl w:ilvl="6">
+      <w:start w:val="1"/>
+      <w:numFmt w:val="bullet"/>
+      <w:lvlText w:val=""/>
+      <w:lvlJc w:val="left"/>
+      <w:pPr>
+        <w:tabs>
+          <w:tab w:val="num" w:pos="2880"/>
+        </w:tabs>
+        <w:ind w:left="2880" w:hanging="360"/>
+      </w:pPr>
+      <w:rPr>
+        <w:rFonts w:ascii="Symbol" w:hAnsi="Symbol"/>
+      </w:rPr>
+    </w:lvl>
+    <w:lvl w:ilvl="7">
+      <w:start w:val="1"/>
+      <w:numFmt w:val="bullet"/>
+      <w:lvlText w:val=""/>
+      <w:lvlJc w:val="left"/>
+      <w:pPr>
+        <w:tabs>
+          <w:tab w:val="num" w:pos="3240"/>
+        </w:tabs>
+        <w:ind w:left="3240" w:hanging="360"/>
+      </w:pPr>
+      <w:rPr>
+        <w:rFonts w:ascii="Symbol" w:hAnsi="Symbol"/>
+      </w:rPr>
+    </w:lvl>
+    <w:lvl w:ilvl="8">
+      <w:start w:val="1"/>
+      <w:numFmt w:val="bullet"/>
+      <w:lvlText w:val=""/>
+      <w:lvlJc w:val="left"/>
+      <w:pPr>
+        <w:tabs>
+          <w:tab w:val="num" w:pos="3600"/>
+        </w:tabs>
+        <w:ind w:left="3600" w:hanging="360"/>
+      </w:pPr>
+      <w:rPr>
+        <w:rFonts w:ascii="Symbol" w:hAnsi="Symbol"/>
+      </w:rPr>
+    </w:lvl>
+  </w:abstractNum>
+  <w:abstractNum w:abstractNumId="2" w15:restartNumberingAfterBreak="0">
+    <w:nsid w:val="54D66687"/>
+    <w:multiLevelType w:val="multilevel"/>
+    <w:tmpl w:val="47F860A6"/>
+    <w:lvl w:ilvl="0">
+      <w:start w:val="1"/>
+      <w:numFmt w:val="decimal"/>
+      <w:pStyle w:val="1"/>
+      <w:lvlText w:val="%1."/>
+      <w:lvlJc w:val="left"/>
+      <w:pPr>
+        <w:tabs>
+          <w:tab w:val="num" w:pos="720"/>
+        </w:tabs>
+        <w:ind w:left="720" w:hanging="720"/>
+      </w:pPr>
+    </w:lvl>
+    <w:lvl w:ilvl="1">
+      <w:start w:val="1"/>
+      <w:numFmt w:val="decimal"/>
+      <w:lvlText w:val="%2."/>
+      <w:lvlJc w:val="left"/>
+      <w:pPr>
+        <w:tabs>
+          <w:tab w:val="num" w:pos="1440"/>
+        </w:tabs>
+        <w:ind w:left="1440" w:hanging="720"/>
+      </w:pPr>
+    </w:lvl>
+    <w:lvl w:ilvl="2">
+      <w:start w:val="1"/>
+      <w:numFmt w:val="decimal"/>
+      <w:lvlText w:val="%3."/>
+      <w:lvlJc w:val="left"/>
+      <w:pPr>
+        <w:tabs>
+          <w:tab w:val="num" w:pos="2160"/>
+        </w:tabs>
+        <w:ind w:left="2160" w:hanging="720"/>
+      </w:pPr>
+    </w:lvl>
+    <w:lvl w:ilvl="3">
+      <w:start w:val="1"/>
+      <w:numFmt w:val="decimal"/>
+      <w:lvlText w:val="%4."/>
+      <w:lvlJc w:val="left"/>
+      <w:pPr>
+        <w:tabs>
+          <w:tab w:val="num" w:pos="2880"/>
+        </w:tabs>
+        <w:ind w:left="2880" w:hanging="720"/>
+      </w:pPr>
+    </w:lvl>
+    <w:lvl w:ilvl="4">
+      <w:start w:val="1"/>
+      <w:numFmt w:val="decimal"/>
+      <w:lvlText w:val="%5."/>
+      <w:lvlJc w:val="left"/>
+      <w:pPr>
+        <w:tabs>
+          <w:tab w:val="num" w:pos="3600"/>
+        </w:tabs>
+        <w:ind w:left="3600" w:hanging="720"/>
+      </w:pPr>
+    </w:lvl>
+    <w:lvl w:ilvl="5">
+      <w:start w:val="1"/>
+      <w:numFmt w:val="decimal"/>
+      <w:lvlText w:val="%6."/>
+      <w:lvlJc w:val="left"/>
+      <w:pPr>
+        <w:tabs>
+          <w:tab w:val="num" w:pos="4320"/>
+        </w:tabs>
+        <w:ind w:left="4320" w:hanging="720"/>
+      </w:pPr>
+    </w:lvl>
+    <w:lvl w:ilvl="6">
+      <w:start w:val="1"/>
+      <w:numFmt w:val="decimal"/>
+      <w:lvlText w:val="%7."/>
+      <w:lvlJc w:val="left"/>
+      <w:pPr>
+        <w:tabs>
+          <w:tab w:val="num" w:pos="5040"/>
+        </w:tabs>
+        <w:ind w:left="5040" w:hanging="720"/>
+      </w:pPr>
+    </w:lvl>
+    <w:lvl w:ilvl="7">
+      <w:start w:val="1"/>
+      <w:numFmt w:val="decimal"/>
+      <w:lvlText w:val="%8."/>
+      <w:lvlJc w:val="left"/>
+      <w:pPr>
+        <w:tabs>
+          <w:tab w:val="num" w:pos="5760"/>
+        </w:tabs>
+        <w:ind w:left="5760" w:hanging="720"/>
+      </w:pPr>
+    </w:lvl>
+    <w:lvl w:ilvl="8">
+      <w:start w:val="1"/>
+      <w:numFmt w:val="decimal"/>
+      <w:lvlText w:val="%9."/>
+      <w:lvlJc w:val="left"/>
+      <w:pPr>
+        <w:tabs>
+          <w:tab w:val="num" w:pos="6480"/>
+        </w:tabs>
+        <w:ind w:left="6480" w:hanging="720"/>
       </w:pPr>
     </w:lvl>
   </w:abstractNum>
@@ -7588,6 +11176,21 @@
     <w:lvlOverride w:ilvl="8">
       <w:startOverride w:val="1"/>
     </w:lvlOverride>
+  </w:num>
+  <w:num w:numId="2">
+    <w:abstractNumId w:val="2"/>
+  </w:num>
+  <w:num w:numId="3">
+    <w:abstractNumId w:val="1"/>
+    <w:lvlOverride w:ilvl="0"/>
+    <w:lvlOverride w:ilvl="1"/>
+    <w:lvlOverride w:ilvl="2"/>
+    <w:lvlOverride w:ilvl="3"/>
+    <w:lvlOverride w:ilvl="4"/>
+    <w:lvlOverride w:ilvl="5"/>
+    <w:lvlOverride w:ilvl="6"/>
+    <w:lvlOverride w:ilvl="7"/>
+    <w:lvlOverride w:ilvl="8"/>
   </w:num>
 </w:numbering>
 </file>
@@ -7715,6 +11318,7 @@
     <w:lsdException w:name="HTML Sample" w:semiHidden="1" w:unhideWhenUsed="1"/>
     <w:lsdException w:name="HTML Typewriter" w:semiHidden="1" w:unhideWhenUsed="1"/>
     <w:lsdException w:name="HTML Variable" w:semiHidden="1" w:unhideWhenUsed="1"/>
+    <w:lsdException w:name="Normal Table" w:semiHidden="1" w:unhideWhenUsed="1"/>
     <w:lsdException w:name="annotation subject" w:semiHidden="1" w:unhideWhenUsed="1"/>
     <w:lsdException w:name="No List" w:semiHidden="1" w:unhideWhenUsed="1"/>
     <w:lsdException w:name="Outline List 1" w:semiHidden="1" w:unhideWhenUsed="1"/>
@@ -7761,8 +11365,10 @@
     <w:lsdException w:name="Table Subtle 2" w:semiHidden="1" w:unhideWhenUsed="1"/>
     <w:lsdException w:name="Table Web 1" w:semiHidden="1" w:unhideWhenUsed="1"/>
     <w:lsdException w:name="Table Web 2" w:semiHidden="1" w:unhideWhenUsed="1"/>
+    <w:lsdException w:name="Table Web 3" w:semiHidden="1" w:unhideWhenUsed="1"/>
     <w:lsdException w:name="Balloon Text" w:semiHidden="1" w:unhideWhenUsed="1"/>
     <w:lsdException w:name="Table Grid" w:uiPriority="39"/>
+    <w:lsdException w:name="Table Theme" w:semiHidden="1" w:unhideWhenUsed="1"/>
     <w:lsdException w:name="Placeholder Text" w:semiHidden="1"/>
     <w:lsdException w:name="No Spacing" w:uiPriority="1" w:qFormat="1"/>
     <w:lsdException w:name="Light Shading" w:uiPriority="60"/>
@@ -9026,6 +12632,954 @@
 </c:chartSpace>
 </file>
 
+<file path=word/charts/chart3.xml><?xml version="1.0" encoding="utf-8"?>
+<c:chartSpace xmlns:c="http://schemas.openxmlformats.org/drawingml/2006/chart" xmlns:a="http://schemas.openxmlformats.org/drawingml/2006/main" xmlns:r="http://schemas.openxmlformats.org/officeDocument/2006/relationships" xmlns:c16r2="http://schemas.microsoft.com/office/drawing/2015/06/chart">
+  <c:date1904 val="0"/>
+  <c:lang val="ru-RU"/>
+  <c:roundedCorners val="0"/>
+  <mc:AlternateContent xmlns:mc="http://schemas.openxmlformats.org/markup-compatibility/2006">
+    <mc:Choice xmlns:c14="http://schemas.microsoft.com/office/drawing/2007/8/2/chart" Requires="c14">
+      <c14:style val="102"/>
+    </mc:Choice>
+    <mc:Fallback>
+      <c:style val="2"/>
+    </mc:Fallback>
+  </mc:AlternateContent>
+  <c:chart>
+    <c:title>
+      <c:tx>
+        <c:rich>
+          <a:bodyPr rot="0" spcFirstLastPara="1" vertOverflow="ellipsis" vert="horz" wrap="square" anchor="ctr" anchorCtr="1"/>
+          <a:lstStyle/>
+          <a:p>
+            <a:pPr>
+              <a:defRPr sz="1400" b="0" i="0" u="none" strike="noStrike" kern="1200" spc="0" baseline="0">
+                <a:solidFill>
+                  <a:schemeClr val="tx1">
+                    <a:lumMod val="65000"/>
+                    <a:lumOff val="35000"/>
+                  </a:schemeClr>
+                </a:solidFill>
+                <a:latin typeface="+mn-lt"/>
+                <a:ea typeface="+mn-ea"/>
+                <a:cs typeface="+mn-cs"/>
+              </a:defRPr>
+            </a:pPr>
+            <a:r>
+              <a:rPr lang="en-US"/>
+              <a:t>K=F(lgf)</a:t>
+            </a:r>
+            <a:endParaRPr lang="ru-RU"/>
+          </a:p>
+        </c:rich>
+      </c:tx>
+      <c:layout>
+        <c:manualLayout>
+          <c:xMode val="edge"/>
+          <c:yMode val="edge"/>
+          <c:x val="0.43131233595800522"/>
+          <c:y val="2.7777777777777776E-2"/>
+        </c:manualLayout>
+      </c:layout>
+      <c:overlay val="0"/>
+      <c:spPr>
+        <a:noFill/>
+        <a:ln>
+          <a:noFill/>
+        </a:ln>
+        <a:effectLst/>
+      </c:spPr>
+      <c:txPr>
+        <a:bodyPr rot="0" spcFirstLastPara="1" vertOverflow="ellipsis" vert="horz" wrap="square" anchor="ctr" anchorCtr="1"/>
+        <a:lstStyle/>
+        <a:p>
+          <a:pPr>
+            <a:defRPr sz="1400" b="0" i="0" u="none" strike="noStrike" kern="1200" spc="0" baseline="0">
+              <a:solidFill>
+                <a:schemeClr val="tx1">
+                  <a:lumMod val="65000"/>
+                  <a:lumOff val="35000"/>
+                </a:schemeClr>
+              </a:solidFill>
+              <a:latin typeface="+mn-lt"/>
+              <a:ea typeface="+mn-ea"/>
+              <a:cs typeface="+mn-cs"/>
+            </a:defRPr>
+          </a:pPr>
+          <a:endParaRPr lang="ru-RU"/>
+        </a:p>
+      </c:txPr>
+    </c:title>
+    <c:autoTitleDeleted val="0"/>
+    <c:plotArea>
+      <c:layout/>
+      <c:scatterChart>
+        <c:scatterStyle val="smoothMarker"/>
+        <c:varyColors val="0"/>
+        <c:ser>
+          <c:idx val="0"/>
+          <c:order val="0"/>
+          <c:spPr>
+            <a:ln w="19050" cap="rnd">
+              <a:solidFill>
+                <a:schemeClr val="accent1"/>
+              </a:solidFill>
+              <a:round/>
+            </a:ln>
+            <a:effectLst/>
+          </c:spPr>
+          <c:marker>
+            <c:symbol val="circle"/>
+            <c:size val="5"/>
+            <c:spPr>
+              <a:solidFill>
+                <a:schemeClr val="accent1"/>
+              </a:solidFill>
+              <a:ln w="9525">
+                <a:solidFill>
+                  <a:schemeClr val="accent1"/>
+                </a:solidFill>
+              </a:ln>
+              <a:effectLst/>
+            </c:spPr>
+          </c:marker>
+          <c:xVal>
+            <c:numRef>
+              <c:f>Лист1!$B$3:$J$3</c:f>
+              <c:numCache>
+                <c:formatCode>General</c:formatCode>
+                <c:ptCount val="9"/>
+              </c:numCache>
+            </c:numRef>
+          </c:xVal>
+          <c:yVal>
+            <c:numRef>
+              <c:f>Лист1!$B$6:$J$6</c:f>
+              <c:numCache>
+                <c:formatCode>General</c:formatCode>
+                <c:ptCount val="9"/>
+              </c:numCache>
+            </c:numRef>
+          </c:yVal>
+          <c:smooth val="1"/>
+          <c:extLst>
+            <c:ext xmlns:c16="http://schemas.microsoft.com/office/drawing/2014/chart" uri="{C3380CC4-5D6E-409C-BE32-E72D297353CC}">
+              <c16:uniqueId val="{00000000-1E73-4D9D-8D15-0256BCEF3FC3}"/>
+            </c:ext>
+          </c:extLst>
+        </c:ser>
+        <c:dLbls>
+          <c:showLegendKey val="0"/>
+          <c:showVal val="0"/>
+          <c:showCatName val="0"/>
+          <c:showSerName val="0"/>
+          <c:showPercent val="0"/>
+          <c:showBubbleSize val="0"/>
+        </c:dLbls>
+        <c:axId val="1860706463"/>
+        <c:axId val="2106318271"/>
+      </c:scatterChart>
+      <c:valAx>
+        <c:axId val="1860706463"/>
+        <c:scaling>
+          <c:orientation val="minMax"/>
+        </c:scaling>
+        <c:delete val="0"/>
+        <c:axPos val="b"/>
+        <c:majorGridlines>
+          <c:spPr>
+            <a:ln w="9525" cap="flat" cmpd="sng" algn="ctr">
+              <a:solidFill>
+                <a:schemeClr val="tx1">
+                  <a:lumMod val="15000"/>
+                  <a:lumOff val="85000"/>
+                </a:schemeClr>
+              </a:solidFill>
+              <a:round/>
+            </a:ln>
+            <a:effectLst/>
+          </c:spPr>
+        </c:majorGridlines>
+        <c:title>
+          <c:tx>
+            <c:rich>
+              <a:bodyPr rot="0" spcFirstLastPara="1" vertOverflow="ellipsis" vert="horz" wrap="square" anchor="ctr" anchorCtr="1"/>
+              <a:lstStyle/>
+              <a:p>
+                <a:pPr>
+                  <a:defRPr sz="1000" b="0" i="0" u="none" strike="noStrike" kern="1200" baseline="0">
+                    <a:solidFill>
+                      <a:schemeClr val="tx1">
+                        <a:lumMod val="65000"/>
+                        <a:lumOff val="35000"/>
+                      </a:schemeClr>
+                    </a:solidFill>
+                    <a:latin typeface="+mn-lt"/>
+                    <a:ea typeface="+mn-ea"/>
+                    <a:cs typeface="+mn-cs"/>
+                  </a:defRPr>
+                </a:pPr>
+                <a:r>
+                  <a:rPr lang="en-US"/>
+                  <a:t>Lgf</a:t>
+                </a:r>
+                <a:endParaRPr lang="ru-RU"/>
+              </a:p>
+            </c:rich>
+          </c:tx>
+          <c:overlay val="0"/>
+          <c:spPr>
+            <a:noFill/>
+            <a:ln>
+              <a:noFill/>
+            </a:ln>
+            <a:effectLst/>
+          </c:spPr>
+          <c:txPr>
+            <a:bodyPr rot="0" spcFirstLastPara="1" vertOverflow="ellipsis" vert="horz" wrap="square" anchor="ctr" anchorCtr="1"/>
+            <a:lstStyle/>
+            <a:p>
+              <a:pPr>
+                <a:defRPr sz="1000" b="0" i="0" u="none" strike="noStrike" kern="1200" baseline="0">
+                  <a:solidFill>
+                    <a:schemeClr val="tx1">
+                      <a:lumMod val="65000"/>
+                      <a:lumOff val="35000"/>
+                    </a:schemeClr>
+                  </a:solidFill>
+                  <a:latin typeface="+mn-lt"/>
+                  <a:ea typeface="+mn-ea"/>
+                  <a:cs typeface="+mn-cs"/>
+                </a:defRPr>
+              </a:pPr>
+              <a:endParaRPr lang="ru-RU"/>
+            </a:p>
+          </c:txPr>
+        </c:title>
+        <c:numFmt formatCode="General" sourceLinked="1"/>
+        <c:majorTickMark val="none"/>
+        <c:minorTickMark val="none"/>
+        <c:tickLblPos val="nextTo"/>
+        <c:spPr>
+          <a:noFill/>
+          <a:ln w="9525" cap="flat" cmpd="sng" algn="ctr">
+            <a:solidFill>
+              <a:schemeClr val="tx1">
+                <a:lumMod val="25000"/>
+                <a:lumOff val="75000"/>
+              </a:schemeClr>
+            </a:solidFill>
+            <a:round/>
+          </a:ln>
+          <a:effectLst/>
+        </c:spPr>
+        <c:txPr>
+          <a:bodyPr rot="-60000000" spcFirstLastPara="1" vertOverflow="ellipsis" vert="horz" wrap="square" anchor="ctr" anchorCtr="1"/>
+          <a:lstStyle/>
+          <a:p>
+            <a:pPr>
+              <a:defRPr sz="900" b="0" i="0" u="none" strike="noStrike" kern="1200" baseline="0">
+                <a:solidFill>
+                  <a:schemeClr val="tx1">
+                    <a:lumMod val="65000"/>
+                    <a:lumOff val="35000"/>
+                  </a:schemeClr>
+                </a:solidFill>
+                <a:latin typeface="+mn-lt"/>
+                <a:ea typeface="+mn-ea"/>
+                <a:cs typeface="+mn-cs"/>
+              </a:defRPr>
+            </a:pPr>
+            <a:endParaRPr lang="ru-RU"/>
+          </a:p>
+        </c:txPr>
+        <c:crossAx val="2106318271"/>
+        <c:crosses val="autoZero"/>
+        <c:crossBetween val="midCat"/>
+      </c:valAx>
+      <c:valAx>
+        <c:axId val="2106318271"/>
+        <c:scaling>
+          <c:orientation val="minMax"/>
+        </c:scaling>
+        <c:delete val="0"/>
+        <c:axPos val="l"/>
+        <c:majorGridlines>
+          <c:spPr>
+            <a:ln w="9525" cap="flat" cmpd="sng" algn="ctr">
+              <a:solidFill>
+                <a:schemeClr val="tx1">
+                  <a:lumMod val="15000"/>
+                  <a:lumOff val="85000"/>
+                </a:schemeClr>
+              </a:solidFill>
+              <a:round/>
+            </a:ln>
+            <a:effectLst/>
+          </c:spPr>
+        </c:majorGridlines>
+        <c:title>
+          <c:tx>
+            <c:rich>
+              <a:bodyPr rot="-5400000" spcFirstLastPara="1" vertOverflow="ellipsis" vert="horz" wrap="square" anchor="ctr" anchorCtr="1"/>
+              <a:lstStyle/>
+              <a:p>
+                <a:pPr>
+                  <a:defRPr sz="1000" b="0" i="0" u="none" strike="noStrike" kern="1200" baseline="0">
+                    <a:solidFill>
+                      <a:schemeClr val="tx1">
+                        <a:lumMod val="65000"/>
+                        <a:lumOff val="35000"/>
+                      </a:schemeClr>
+                    </a:solidFill>
+                    <a:latin typeface="+mn-lt"/>
+                    <a:ea typeface="+mn-ea"/>
+                    <a:cs typeface="+mn-cs"/>
+                  </a:defRPr>
+                </a:pPr>
+                <a:r>
+                  <a:rPr lang="en-US"/>
+                  <a:t>K</a:t>
+                </a:r>
+                <a:endParaRPr lang="ru-RU"/>
+              </a:p>
+            </c:rich>
+          </c:tx>
+          <c:overlay val="0"/>
+          <c:spPr>
+            <a:noFill/>
+            <a:ln>
+              <a:noFill/>
+            </a:ln>
+            <a:effectLst/>
+          </c:spPr>
+          <c:txPr>
+            <a:bodyPr rot="-5400000" spcFirstLastPara="1" vertOverflow="ellipsis" vert="horz" wrap="square" anchor="ctr" anchorCtr="1"/>
+            <a:lstStyle/>
+            <a:p>
+              <a:pPr>
+                <a:defRPr sz="1000" b="0" i="0" u="none" strike="noStrike" kern="1200" baseline="0">
+                  <a:solidFill>
+                    <a:schemeClr val="tx1">
+                      <a:lumMod val="65000"/>
+                      <a:lumOff val="35000"/>
+                    </a:schemeClr>
+                  </a:solidFill>
+                  <a:latin typeface="+mn-lt"/>
+                  <a:ea typeface="+mn-ea"/>
+                  <a:cs typeface="+mn-cs"/>
+                </a:defRPr>
+              </a:pPr>
+              <a:endParaRPr lang="ru-RU"/>
+            </a:p>
+          </c:txPr>
+        </c:title>
+        <c:numFmt formatCode="General" sourceLinked="1"/>
+        <c:majorTickMark val="none"/>
+        <c:minorTickMark val="none"/>
+        <c:tickLblPos val="nextTo"/>
+        <c:spPr>
+          <a:noFill/>
+          <a:ln w="9525" cap="flat" cmpd="sng" algn="ctr">
+            <a:solidFill>
+              <a:schemeClr val="tx1">
+                <a:lumMod val="25000"/>
+                <a:lumOff val="75000"/>
+              </a:schemeClr>
+            </a:solidFill>
+            <a:round/>
+          </a:ln>
+          <a:effectLst/>
+        </c:spPr>
+        <c:txPr>
+          <a:bodyPr rot="-60000000" spcFirstLastPara="1" vertOverflow="ellipsis" vert="horz" wrap="square" anchor="ctr" anchorCtr="1"/>
+          <a:lstStyle/>
+          <a:p>
+            <a:pPr>
+              <a:defRPr sz="900" b="0" i="0" u="none" strike="noStrike" kern="1200" baseline="0">
+                <a:solidFill>
+                  <a:schemeClr val="tx1">
+                    <a:lumMod val="65000"/>
+                    <a:lumOff val="35000"/>
+                  </a:schemeClr>
+                </a:solidFill>
+                <a:latin typeface="+mn-lt"/>
+                <a:ea typeface="+mn-ea"/>
+                <a:cs typeface="+mn-cs"/>
+              </a:defRPr>
+            </a:pPr>
+            <a:endParaRPr lang="ru-RU"/>
+          </a:p>
+        </c:txPr>
+        <c:crossAx val="1860706463"/>
+        <c:crosses val="autoZero"/>
+        <c:crossBetween val="midCat"/>
+      </c:valAx>
+      <c:spPr>
+        <a:noFill/>
+        <a:ln>
+          <a:noFill/>
+        </a:ln>
+        <a:effectLst/>
+      </c:spPr>
+    </c:plotArea>
+    <c:plotVisOnly val="1"/>
+    <c:dispBlanksAs val="gap"/>
+    <c:extLst>
+      <c:ext xmlns:c16r3="http://schemas.microsoft.com/office/drawing/2017/03/chart" uri="{56B9EC1D-385E-4148-901F-78D8002777C0}">
+        <c16r3:dataDisplayOptions16>
+          <c16r3:dispNaAsBlank val="1"/>
+        </c16r3:dataDisplayOptions16>
+      </c:ext>
+    </c:extLst>
+    <c:showDLblsOverMax val="0"/>
+  </c:chart>
+  <c:spPr>
+    <a:solidFill>
+      <a:schemeClr val="bg1"/>
+    </a:solidFill>
+    <a:ln w="9525" cap="flat" cmpd="sng" algn="ctr">
+      <a:solidFill>
+        <a:schemeClr val="tx1">
+          <a:lumMod val="15000"/>
+          <a:lumOff val="85000"/>
+        </a:schemeClr>
+      </a:solidFill>
+      <a:round/>
+    </a:ln>
+    <a:effectLst/>
+  </c:spPr>
+  <c:txPr>
+    <a:bodyPr/>
+    <a:lstStyle/>
+    <a:p>
+      <a:pPr>
+        <a:defRPr/>
+      </a:pPr>
+      <a:endParaRPr lang="ru-RU"/>
+    </a:p>
+  </c:txPr>
+  <c:externalData r:id="rId3">
+    <c:autoUpdate val="0"/>
+  </c:externalData>
+</c:chartSpace>
+</file>
+
+<file path=word/charts/chart4.xml><?xml version="1.0" encoding="utf-8"?>
+<c:chartSpace xmlns:c="http://schemas.openxmlformats.org/drawingml/2006/chart" xmlns:a="http://schemas.openxmlformats.org/drawingml/2006/main" xmlns:r="http://schemas.openxmlformats.org/officeDocument/2006/relationships" xmlns:c16r2="http://schemas.microsoft.com/office/drawing/2015/06/chart">
+  <c:date1904 val="0"/>
+  <c:lang val="ru-RU"/>
+  <c:roundedCorners val="0"/>
+  <mc:AlternateContent xmlns:mc="http://schemas.openxmlformats.org/markup-compatibility/2006">
+    <mc:Choice xmlns:c14="http://schemas.microsoft.com/office/drawing/2007/8/2/chart" Requires="c14">
+      <c14:style val="102"/>
+    </mc:Choice>
+    <mc:Fallback>
+      <c:style val="2"/>
+    </mc:Fallback>
+  </mc:AlternateContent>
+  <c:chart>
+    <c:title>
+      <c:tx>
+        <c:rich>
+          <a:bodyPr rot="0" spcFirstLastPara="1" vertOverflow="ellipsis" vert="horz" wrap="square" anchor="ctr" anchorCtr="1"/>
+          <a:lstStyle/>
+          <a:p>
+            <a:pPr>
+              <a:defRPr sz="1400" b="0" i="0" u="none" strike="noStrike" kern="1200" spc="0" baseline="0">
+                <a:solidFill>
+                  <a:schemeClr val="tx1">
+                    <a:lumMod val="65000"/>
+                    <a:lumOff val="35000"/>
+                  </a:schemeClr>
+                </a:solidFill>
+                <a:latin typeface="+mn-lt"/>
+                <a:ea typeface="+mn-ea"/>
+                <a:cs typeface="+mn-cs"/>
+              </a:defRPr>
+            </a:pPr>
+            <a:r>
+              <a:rPr lang="ru-RU"/>
+              <a:t>график</a:t>
+            </a:r>
+            <a:r>
+              <a:rPr lang="ru-RU" baseline="0"/>
+              <a:t> </a:t>
+            </a:r>
+            <a:r>
+              <a:rPr lang="en-US" baseline="0"/>
+              <a:t>U</a:t>
+            </a:r>
+            <a:r>
+              <a:rPr lang="ru-RU" baseline="0"/>
+              <a:t>вых=</a:t>
+            </a:r>
+            <a:r>
+              <a:rPr lang="en-US" baseline="0"/>
+              <a:t>f(U</a:t>
+            </a:r>
+            <a:r>
+              <a:rPr lang="ru-RU" baseline="0"/>
+              <a:t>вх</a:t>
+            </a:r>
+            <a:r>
+              <a:rPr lang="en-US" baseline="0"/>
+              <a:t>)</a:t>
+            </a:r>
+            <a:endParaRPr lang="ru-RU"/>
+          </a:p>
+        </c:rich>
+      </c:tx>
+      <c:overlay val="0"/>
+      <c:spPr>
+        <a:noFill/>
+        <a:ln>
+          <a:noFill/>
+        </a:ln>
+        <a:effectLst/>
+      </c:spPr>
+      <c:txPr>
+        <a:bodyPr rot="0" spcFirstLastPara="1" vertOverflow="ellipsis" vert="horz" wrap="square" anchor="ctr" anchorCtr="1"/>
+        <a:lstStyle/>
+        <a:p>
+          <a:pPr>
+            <a:defRPr sz="1400" b="0" i="0" u="none" strike="noStrike" kern="1200" spc="0" baseline="0">
+              <a:solidFill>
+                <a:schemeClr val="tx1">
+                  <a:lumMod val="65000"/>
+                  <a:lumOff val="35000"/>
+                </a:schemeClr>
+              </a:solidFill>
+              <a:latin typeface="+mn-lt"/>
+              <a:ea typeface="+mn-ea"/>
+              <a:cs typeface="+mn-cs"/>
+            </a:defRPr>
+          </a:pPr>
+          <a:endParaRPr lang="ru-RU"/>
+        </a:p>
+      </c:txPr>
+    </c:title>
+    <c:autoTitleDeleted val="0"/>
+    <c:plotArea>
+      <c:layout/>
+      <c:scatterChart>
+        <c:scatterStyle val="lineMarker"/>
+        <c:varyColors val="0"/>
+        <c:ser>
+          <c:idx val="0"/>
+          <c:order val="0"/>
+          <c:spPr>
+            <a:ln w="19050" cap="rnd">
+              <a:solidFill>
+                <a:schemeClr val="accent1"/>
+              </a:solidFill>
+              <a:round/>
+            </a:ln>
+            <a:effectLst/>
+          </c:spPr>
+          <c:marker>
+            <c:symbol val="circle"/>
+            <c:size val="5"/>
+            <c:spPr>
+              <a:solidFill>
+                <a:schemeClr val="accent1"/>
+              </a:solidFill>
+              <a:ln w="9525">
+                <a:solidFill>
+                  <a:schemeClr val="accent1"/>
+                </a:solidFill>
+              </a:ln>
+              <a:effectLst/>
+            </c:spPr>
+          </c:marker>
+          <c:xVal>
+            <c:numRef>
+              <c:f>Лист1!$B$10:$K$10</c:f>
+              <c:numCache>
+                <c:formatCode>General</c:formatCode>
+                <c:ptCount val="10"/>
+                <c:pt idx="0">
+                  <c:v>7.72</c:v>
+                </c:pt>
+                <c:pt idx="1">
+                  <c:v>9.9397000000000002</c:v>
+                </c:pt>
+                <c:pt idx="2">
+                  <c:v>9.8552999999999997</c:v>
+                </c:pt>
+                <c:pt idx="3">
+                  <c:v>4.6639999999999997</c:v>
+                </c:pt>
+                <c:pt idx="4">
+                  <c:v>0.55020000000000002</c:v>
+                </c:pt>
+                <c:pt idx="5">
+                  <c:v>-4.7512999999999996</c:v>
+                </c:pt>
+                <c:pt idx="6">
+                  <c:v>-9.0429999999999993</c:v>
+                </c:pt>
+                <c:pt idx="7">
+                  <c:v>-10.0184</c:v>
+                </c:pt>
+                <c:pt idx="8">
+                  <c:v>-10.0212</c:v>
+                </c:pt>
+                <c:pt idx="9">
+                  <c:v>-10.019299999999999</c:v>
+                </c:pt>
+              </c:numCache>
+            </c:numRef>
+          </c:xVal>
+          <c:yVal>
+            <c:numRef>
+              <c:f>Лист1!$B$9:$K$9</c:f>
+              <c:numCache>
+                <c:formatCode>General</c:formatCode>
+                <c:ptCount val="10"/>
+                <c:pt idx="0">
+                  <c:v>9.94</c:v>
+                </c:pt>
+                <c:pt idx="1">
+                  <c:v>6.0566000000000004</c:v>
+                </c:pt>
+                <c:pt idx="2">
+                  <c:v>3.9689999999999999</c:v>
+                </c:pt>
+                <c:pt idx="3">
+                  <c:v>1.53</c:v>
+                </c:pt>
+                <c:pt idx="4">
+                  <c:v>0.16520000000000001</c:v>
+                </c:pt>
+                <c:pt idx="5">
+                  <c:v>-1.6024</c:v>
+                </c:pt>
+                <c:pt idx="6">
+                  <c:v>-3.0470000000000002</c:v>
+                </c:pt>
+                <c:pt idx="7">
+                  <c:v>-4.6928000000000001</c:v>
+                </c:pt>
+                <c:pt idx="8">
+                  <c:v>-6.0796000000000001</c:v>
+                </c:pt>
+                <c:pt idx="9">
+                  <c:v>-7.7507000000000001</c:v>
+                </c:pt>
+              </c:numCache>
+            </c:numRef>
+          </c:yVal>
+          <c:smooth val="0"/>
+          <c:extLst>
+            <c:ext xmlns:c16="http://schemas.microsoft.com/office/drawing/2014/chart" uri="{C3380CC4-5D6E-409C-BE32-E72D297353CC}">
+              <c16:uniqueId val="{00000000-4801-4A1C-AF30-E4BC5CAFB247}"/>
+            </c:ext>
+          </c:extLst>
+        </c:ser>
+        <c:dLbls>
+          <c:showLegendKey val="0"/>
+          <c:showVal val="0"/>
+          <c:showCatName val="0"/>
+          <c:showSerName val="0"/>
+          <c:showPercent val="0"/>
+          <c:showBubbleSize val="0"/>
+        </c:dLbls>
+        <c:axId val="198470255"/>
+        <c:axId val="192472143"/>
+      </c:scatterChart>
+      <c:valAx>
+        <c:axId val="198470255"/>
+        <c:scaling>
+          <c:orientation val="minMax"/>
+        </c:scaling>
+        <c:delete val="0"/>
+        <c:axPos val="b"/>
+        <c:majorGridlines>
+          <c:spPr>
+            <a:ln w="9525" cap="flat" cmpd="sng" algn="ctr">
+              <a:solidFill>
+                <a:schemeClr val="tx1">
+                  <a:lumMod val="15000"/>
+                  <a:lumOff val="85000"/>
+                </a:schemeClr>
+              </a:solidFill>
+              <a:round/>
+            </a:ln>
+            <a:effectLst/>
+          </c:spPr>
+        </c:majorGridlines>
+        <c:title>
+          <c:tx>
+            <c:rich>
+              <a:bodyPr rot="0" spcFirstLastPara="1" vertOverflow="ellipsis" vert="horz" wrap="square" anchor="ctr" anchorCtr="1"/>
+              <a:lstStyle/>
+              <a:p>
+                <a:pPr>
+                  <a:defRPr sz="1000" b="0" i="0" u="none" strike="noStrike" kern="1200" baseline="0">
+                    <a:solidFill>
+                      <a:schemeClr val="tx1">
+                        <a:lumMod val="65000"/>
+                        <a:lumOff val="35000"/>
+                      </a:schemeClr>
+                    </a:solidFill>
+                    <a:latin typeface="+mn-lt"/>
+                    <a:ea typeface="+mn-ea"/>
+                    <a:cs typeface="+mn-cs"/>
+                  </a:defRPr>
+                </a:pPr>
+                <a:r>
+                  <a:rPr lang="en-US"/>
+                  <a:t>U</a:t>
+                </a:r>
+                <a:r>
+                  <a:rPr lang="ru-RU"/>
+                  <a:t>вых</a:t>
+                </a:r>
+              </a:p>
+            </c:rich>
+          </c:tx>
+          <c:overlay val="0"/>
+          <c:spPr>
+            <a:noFill/>
+            <a:ln>
+              <a:noFill/>
+            </a:ln>
+            <a:effectLst/>
+          </c:spPr>
+          <c:txPr>
+            <a:bodyPr rot="0" spcFirstLastPara="1" vertOverflow="ellipsis" vert="horz" wrap="square" anchor="ctr" anchorCtr="1"/>
+            <a:lstStyle/>
+            <a:p>
+              <a:pPr>
+                <a:defRPr sz="1000" b="0" i="0" u="none" strike="noStrike" kern="1200" baseline="0">
+                  <a:solidFill>
+                    <a:schemeClr val="tx1">
+                      <a:lumMod val="65000"/>
+                      <a:lumOff val="35000"/>
+                    </a:schemeClr>
+                  </a:solidFill>
+                  <a:latin typeface="+mn-lt"/>
+                  <a:ea typeface="+mn-ea"/>
+                  <a:cs typeface="+mn-cs"/>
+                </a:defRPr>
+              </a:pPr>
+              <a:endParaRPr lang="ru-RU"/>
+            </a:p>
+          </c:txPr>
+        </c:title>
+        <c:numFmt formatCode="General" sourceLinked="1"/>
+        <c:majorTickMark val="none"/>
+        <c:minorTickMark val="none"/>
+        <c:tickLblPos val="nextTo"/>
+        <c:spPr>
+          <a:noFill/>
+          <a:ln w="9525" cap="flat" cmpd="sng" algn="ctr">
+            <a:solidFill>
+              <a:schemeClr val="tx1">
+                <a:lumMod val="25000"/>
+                <a:lumOff val="75000"/>
+              </a:schemeClr>
+            </a:solidFill>
+            <a:round/>
+          </a:ln>
+          <a:effectLst/>
+        </c:spPr>
+        <c:txPr>
+          <a:bodyPr rot="-60000000" spcFirstLastPara="1" vertOverflow="ellipsis" vert="horz" wrap="square" anchor="ctr" anchorCtr="1"/>
+          <a:lstStyle/>
+          <a:p>
+            <a:pPr>
+              <a:defRPr sz="900" b="0" i="0" u="none" strike="noStrike" kern="1200" baseline="0">
+                <a:solidFill>
+                  <a:schemeClr val="tx1">
+                    <a:lumMod val="65000"/>
+                    <a:lumOff val="35000"/>
+                  </a:schemeClr>
+                </a:solidFill>
+                <a:latin typeface="+mn-lt"/>
+                <a:ea typeface="+mn-ea"/>
+                <a:cs typeface="+mn-cs"/>
+              </a:defRPr>
+            </a:pPr>
+            <a:endParaRPr lang="ru-RU"/>
+          </a:p>
+        </c:txPr>
+        <c:crossAx val="192472143"/>
+        <c:crosses val="autoZero"/>
+        <c:crossBetween val="midCat"/>
+      </c:valAx>
+      <c:valAx>
+        <c:axId val="192472143"/>
+        <c:scaling>
+          <c:orientation val="minMax"/>
+        </c:scaling>
+        <c:delete val="0"/>
+        <c:axPos val="l"/>
+        <c:majorGridlines>
+          <c:spPr>
+            <a:ln w="9525" cap="flat" cmpd="sng" algn="ctr">
+              <a:solidFill>
+                <a:schemeClr val="tx1">
+                  <a:lumMod val="15000"/>
+                  <a:lumOff val="85000"/>
+                </a:schemeClr>
+              </a:solidFill>
+              <a:round/>
+            </a:ln>
+            <a:effectLst/>
+          </c:spPr>
+        </c:majorGridlines>
+        <c:title>
+          <c:tx>
+            <c:rich>
+              <a:bodyPr rot="-5400000" spcFirstLastPara="1" vertOverflow="ellipsis" vert="horz" wrap="square" anchor="ctr" anchorCtr="1"/>
+              <a:lstStyle/>
+              <a:p>
+                <a:pPr>
+                  <a:defRPr sz="1000" b="0" i="0" u="none" strike="noStrike" kern="1200" baseline="0">
+                    <a:solidFill>
+                      <a:schemeClr val="tx1">
+                        <a:lumMod val="65000"/>
+                        <a:lumOff val="35000"/>
+                      </a:schemeClr>
+                    </a:solidFill>
+                    <a:latin typeface="+mn-lt"/>
+                    <a:ea typeface="+mn-ea"/>
+                    <a:cs typeface="+mn-cs"/>
+                  </a:defRPr>
+                </a:pPr>
+                <a:r>
+                  <a:rPr lang="en-US"/>
+                  <a:t>U</a:t>
+                </a:r>
+                <a:r>
+                  <a:rPr lang="ru-RU"/>
+                  <a:t>вх</a:t>
+                </a:r>
+              </a:p>
+            </c:rich>
+          </c:tx>
+          <c:overlay val="0"/>
+          <c:spPr>
+            <a:noFill/>
+            <a:ln>
+              <a:noFill/>
+            </a:ln>
+            <a:effectLst/>
+          </c:spPr>
+          <c:txPr>
+            <a:bodyPr rot="-5400000" spcFirstLastPara="1" vertOverflow="ellipsis" vert="horz" wrap="square" anchor="ctr" anchorCtr="1"/>
+            <a:lstStyle/>
+            <a:p>
+              <a:pPr>
+                <a:defRPr sz="1000" b="0" i="0" u="none" strike="noStrike" kern="1200" baseline="0">
+                  <a:solidFill>
+                    <a:schemeClr val="tx1">
+                      <a:lumMod val="65000"/>
+                      <a:lumOff val="35000"/>
+                    </a:schemeClr>
+                  </a:solidFill>
+                  <a:latin typeface="+mn-lt"/>
+                  <a:ea typeface="+mn-ea"/>
+                  <a:cs typeface="+mn-cs"/>
+                </a:defRPr>
+              </a:pPr>
+              <a:endParaRPr lang="ru-RU"/>
+            </a:p>
+          </c:txPr>
+        </c:title>
+        <c:numFmt formatCode="General" sourceLinked="1"/>
+        <c:majorTickMark val="none"/>
+        <c:minorTickMark val="none"/>
+        <c:tickLblPos val="nextTo"/>
+        <c:spPr>
+          <a:noFill/>
+          <a:ln w="9525" cap="flat" cmpd="sng" algn="ctr">
+            <a:solidFill>
+              <a:schemeClr val="tx1">
+                <a:lumMod val="25000"/>
+                <a:lumOff val="75000"/>
+              </a:schemeClr>
+            </a:solidFill>
+            <a:round/>
+          </a:ln>
+          <a:effectLst/>
+        </c:spPr>
+        <c:txPr>
+          <a:bodyPr rot="-60000000" spcFirstLastPara="1" vertOverflow="ellipsis" vert="horz" wrap="square" anchor="ctr" anchorCtr="1"/>
+          <a:lstStyle/>
+          <a:p>
+            <a:pPr>
+              <a:defRPr sz="900" b="0" i="0" u="none" strike="noStrike" kern="1200" baseline="0">
+                <a:solidFill>
+                  <a:schemeClr val="tx1">
+                    <a:lumMod val="65000"/>
+                    <a:lumOff val="35000"/>
+                  </a:schemeClr>
+                </a:solidFill>
+                <a:latin typeface="+mn-lt"/>
+                <a:ea typeface="+mn-ea"/>
+                <a:cs typeface="+mn-cs"/>
+              </a:defRPr>
+            </a:pPr>
+            <a:endParaRPr lang="ru-RU"/>
+          </a:p>
+        </c:txPr>
+        <c:crossAx val="198470255"/>
+        <c:crosses val="autoZero"/>
+        <c:crossBetween val="midCat"/>
+      </c:valAx>
+      <c:spPr>
+        <a:noFill/>
+        <a:ln>
+          <a:noFill/>
+        </a:ln>
+        <a:effectLst/>
+      </c:spPr>
+    </c:plotArea>
+    <c:plotVisOnly val="1"/>
+    <c:dispBlanksAs val="gap"/>
+    <c:extLst>
+      <c:ext xmlns:c16r3="http://schemas.microsoft.com/office/drawing/2017/03/chart" uri="{56B9EC1D-385E-4148-901F-78D8002777C0}">
+        <c16r3:dataDisplayOptions16>
+          <c16r3:dispNaAsBlank val="1"/>
+        </c16r3:dataDisplayOptions16>
+      </c:ext>
+    </c:extLst>
+    <c:showDLblsOverMax val="0"/>
+  </c:chart>
+  <c:spPr>
+    <a:solidFill>
+      <a:schemeClr val="bg1"/>
+    </a:solidFill>
+    <a:ln w="9525" cap="flat" cmpd="sng" algn="ctr">
+      <a:solidFill>
+        <a:schemeClr val="tx1">
+          <a:lumMod val="15000"/>
+          <a:lumOff val="85000"/>
+        </a:schemeClr>
+      </a:solidFill>
+      <a:round/>
+    </a:ln>
+    <a:effectLst/>
+  </c:spPr>
+  <c:txPr>
+    <a:bodyPr/>
+    <a:lstStyle/>
+    <a:p>
+      <a:pPr>
+        <a:defRPr/>
+      </a:pPr>
+      <a:endParaRPr lang="ru-RU"/>
+    </a:p>
+  </c:txPr>
+  <c:externalData r:id="rId3">
+    <c:autoUpdate val="0"/>
+  </c:externalData>
+</c:chartSpace>
+</file>
+
 <file path=word/charts/colors1.xml><?xml version="1.0" encoding="utf-8"?>
 <cs:colorStyle xmlns:cs="http://schemas.microsoft.com/office/drawing/2012/chartStyle" xmlns:a="http://schemas.openxmlformats.org/drawingml/2006/main" meth="cycle" id="10">
   <a:schemeClr val="accent1"/>
@@ -9067,6 +13621,86 @@
 </file>
 
 <file path=word/charts/colors2.xml><?xml version="1.0" encoding="utf-8"?>
+<cs:colorStyle xmlns:cs="http://schemas.microsoft.com/office/drawing/2012/chartStyle" xmlns:a="http://schemas.openxmlformats.org/drawingml/2006/main" meth="cycle" id="10">
+  <a:schemeClr val="accent1"/>
+  <a:schemeClr val="accent2"/>
+  <a:schemeClr val="accent3"/>
+  <a:schemeClr val="accent4"/>
+  <a:schemeClr val="accent5"/>
+  <a:schemeClr val="accent6"/>
+  <cs:variation/>
+  <cs:variation>
+    <a:lumMod val="60000"/>
+  </cs:variation>
+  <cs:variation>
+    <a:lumMod val="80000"/>
+    <a:lumOff val="20000"/>
+  </cs:variation>
+  <cs:variation>
+    <a:lumMod val="80000"/>
+  </cs:variation>
+  <cs:variation>
+    <a:lumMod val="60000"/>
+    <a:lumOff val="40000"/>
+  </cs:variation>
+  <cs:variation>
+    <a:lumMod val="50000"/>
+  </cs:variation>
+  <cs:variation>
+    <a:lumMod val="70000"/>
+    <a:lumOff val="30000"/>
+  </cs:variation>
+  <cs:variation>
+    <a:lumMod val="70000"/>
+  </cs:variation>
+  <cs:variation>
+    <a:lumMod val="50000"/>
+    <a:lumOff val="50000"/>
+  </cs:variation>
+</cs:colorStyle>
+</file>
+
+<file path=word/charts/colors3.xml><?xml version="1.0" encoding="utf-8"?>
+<cs:colorStyle xmlns:cs="http://schemas.microsoft.com/office/drawing/2012/chartStyle" xmlns:a="http://schemas.openxmlformats.org/drawingml/2006/main" meth="cycle" id="10">
+  <a:schemeClr val="accent1"/>
+  <a:schemeClr val="accent2"/>
+  <a:schemeClr val="accent3"/>
+  <a:schemeClr val="accent4"/>
+  <a:schemeClr val="accent5"/>
+  <a:schemeClr val="accent6"/>
+  <cs:variation/>
+  <cs:variation>
+    <a:lumMod val="60000"/>
+  </cs:variation>
+  <cs:variation>
+    <a:lumMod val="80000"/>
+    <a:lumOff val="20000"/>
+  </cs:variation>
+  <cs:variation>
+    <a:lumMod val="80000"/>
+  </cs:variation>
+  <cs:variation>
+    <a:lumMod val="60000"/>
+    <a:lumOff val="40000"/>
+  </cs:variation>
+  <cs:variation>
+    <a:lumMod val="50000"/>
+  </cs:variation>
+  <cs:variation>
+    <a:lumMod val="70000"/>
+    <a:lumOff val="30000"/>
+  </cs:variation>
+  <cs:variation>
+    <a:lumMod val="70000"/>
+  </cs:variation>
+  <cs:variation>
+    <a:lumMod val="50000"/>
+    <a:lumOff val="50000"/>
+  </cs:variation>
+</cs:colorStyle>
+</file>
+
+<file path=word/charts/colors4.xml><?xml version="1.0" encoding="utf-8"?>
 <cs:colorStyle xmlns:cs="http://schemas.microsoft.com/office/drawing/2012/chartStyle" xmlns:a="http://schemas.openxmlformats.org/drawingml/2006/main" meth="cycle" id="10">
   <a:schemeClr val="accent1"/>
   <a:schemeClr val="accent2"/>
@@ -10138,6 +14772,1038 @@
 </cs:chartStyle>
 </file>
 
+<file path=word/charts/style3.xml><?xml version="1.0" encoding="utf-8"?>
+<cs:chartStyle xmlns:cs="http://schemas.microsoft.com/office/drawing/2012/chartStyle" xmlns:a="http://schemas.openxmlformats.org/drawingml/2006/main" id="240">
+  <cs:axisTitle>
+    <cs:lnRef idx="0"/>
+    <cs:fillRef idx="0"/>
+    <cs:effectRef idx="0"/>
+    <cs:fontRef idx="minor">
+      <a:schemeClr val="tx1">
+        <a:lumMod val="65000"/>
+        <a:lumOff val="35000"/>
+      </a:schemeClr>
+    </cs:fontRef>
+    <cs:defRPr sz="1000" kern="1200"/>
+  </cs:axisTitle>
+  <cs:categoryAxis>
+    <cs:lnRef idx="0"/>
+    <cs:fillRef idx="0"/>
+    <cs:effectRef idx="0"/>
+    <cs:fontRef idx="minor">
+      <a:schemeClr val="tx1">
+        <a:lumMod val="65000"/>
+        <a:lumOff val="35000"/>
+      </a:schemeClr>
+    </cs:fontRef>
+    <cs:spPr>
+      <a:ln w="9525" cap="flat" cmpd="sng" algn="ctr">
+        <a:solidFill>
+          <a:schemeClr val="tx1">
+            <a:lumMod val="25000"/>
+            <a:lumOff val="75000"/>
+          </a:schemeClr>
+        </a:solidFill>
+        <a:round/>
+      </a:ln>
+    </cs:spPr>
+    <cs:defRPr sz="900" kern="1200"/>
+  </cs:categoryAxis>
+  <cs:chartArea mods="allowNoFillOverride allowNoLineOverride">
+    <cs:lnRef idx="0"/>
+    <cs:fillRef idx="0"/>
+    <cs:effectRef idx="0"/>
+    <cs:fontRef idx="minor">
+      <a:schemeClr val="tx1"/>
+    </cs:fontRef>
+    <cs:spPr>
+      <a:solidFill>
+        <a:schemeClr val="bg1"/>
+      </a:solidFill>
+      <a:ln w="9525" cap="flat" cmpd="sng" algn="ctr">
+        <a:solidFill>
+          <a:schemeClr val="tx1">
+            <a:lumMod val="15000"/>
+            <a:lumOff val="85000"/>
+          </a:schemeClr>
+        </a:solidFill>
+        <a:round/>
+      </a:ln>
+    </cs:spPr>
+    <cs:defRPr sz="1000" kern="1200"/>
+  </cs:chartArea>
+  <cs:dataLabel>
+    <cs:lnRef idx="0"/>
+    <cs:fillRef idx="0"/>
+    <cs:effectRef idx="0"/>
+    <cs:fontRef idx="minor">
+      <a:schemeClr val="tx1">
+        <a:lumMod val="75000"/>
+        <a:lumOff val="25000"/>
+      </a:schemeClr>
+    </cs:fontRef>
+    <cs:defRPr sz="900" kern="1200"/>
+  </cs:dataLabel>
+  <cs:dataLabelCallout>
+    <cs:lnRef idx="0"/>
+    <cs:fillRef idx="0"/>
+    <cs:effectRef idx="0"/>
+    <cs:fontRef idx="minor">
+      <a:schemeClr val="dk1">
+        <a:lumMod val="65000"/>
+        <a:lumOff val="35000"/>
+      </a:schemeClr>
+    </cs:fontRef>
+    <cs:spPr>
+      <a:solidFill>
+        <a:schemeClr val="lt1"/>
+      </a:solidFill>
+      <a:ln>
+        <a:solidFill>
+          <a:schemeClr val="dk1">
+            <a:lumMod val="25000"/>
+            <a:lumOff val="75000"/>
+          </a:schemeClr>
+        </a:solidFill>
+      </a:ln>
+    </cs:spPr>
+    <cs:defRPr sz="900" kern="1200"/>
+    <cs:bodyPr rot="0" spcFirstLastPara="1" vertOverflow="clip" horzOverflow="clip" vert="horz" wrap="square" lIns="36576" tIns="18288" rIns="36576" bIns="18288" anchor="ctr" anchorCtr="1">
+      <a:spAutoFit/>
+    </cs:bodyPr>
+  </cs:dataLabelCallout>
+  <cs:dataPoint>
+    <cs:lnRef idx="0"/>
+    <cs:fillRef idx="1">
+      <cs:styleClr val="auto"/>
+    </cs:fillRef>
+    <cs:effectRef idx="0"/>
+    <cs:fontRef idx="minor">
+      <a:schemeClr val="tx1"/>
+    </cs:fontRef>
+  </cs:dataPoint>
+  <cs:dataPoint3D>
+    <cs:lnRef idx="0"/>
+    <cs:fillRef idx="1">
+      <cs:styleClr val="auto"/>
+    </cs:fillRef>
+    <cs:effectRef idx="0"/>
+    <cs:fontRef idx="minor">
+      <a:schemeClr val="tx1"/>
+    </cs:fontRef>
+  </cs:dataPoint3D>
+  <cs:dataPointLine>
+    <cs:lnRef idx="0">
+      <cs:styleClr val="auto"/>
+    </cs:lnRef>
+    <cs:fillRef idx="1"/>
+    <cs:effectRef idx="0"/>
+    <cs:fontRef idx="minor">
+      <a:schemeClr val="tx1"/>
+    </cs:fontRef>
+    <cs:spPr>
+      <a:ln w="19050" cap="rnd">
+        <a:solidFill>
+          <a:schemeClr val="phClr"/>
+        </a:solidFill>
+        <a:round/>
+      </a:ln>
+    </cs:spPr>
+  </cs:dataPointLine>
+  <cs:dataPointMarker>
+    <cs:lnRef idx="0">
+      <cs:styleClr val="auto"/>
+    </cs:lnRef>
+    <cs:fillRef idx="1">
+      <cs:styleClr val="auto"/>
+    </cs:fillRef>
+    <cs:effectRef idx="0"/>
+    <cs:fontRef idx="minor">
+      <a:schemeClr val="tx1"/>
+    </cs:fontRef>
+    <cs:spPr>
+      <a:ln w="9525">
+        <a:solidFill>
+          <a:schemeClr val="phClr"/>
+        </a:solidFill>
+      </a:ln>
+    </cs:spPr>
+  </cs:dataPointMarker>
+  <cs:dataPointMarkerLayout symbol="circle" size="5"/>
+  <cs:dataPointWireframe>
+    <cs:lnRef idx="0">
+      <cs:styleClr val="auto"/>
+    </cs:lnRef>
+    <cs:fillRef idx="0"/>
+    <cs:effectRef idx="0"/>
+    <cs:fontRef idx="minor">
+      <a:schemeClr val="dk1"/>
+    </cs:fontRef>
+    <cs:spPr>
+      <a:ln w="9525" cap="rnd">
+        <a:solidFill>
+          <a:schemeClr val="phClr"/>
+        </a:solidFill>
+        <a:round/>
+      </a:ln>
+    </cs:spPr>
+  </cs:dataPointWireframe>
+  <cs:dataTable>
+    <cs:lnRef idx="0"/>
+    <cs:fillRef idx="0"/>
+    <cs:effectRef idx="0"/>
+    <cs:fontRef idx="minor">
+      <a:schemeClr val="tx1">
+        <a:lumMod val="65000"/>
+        <a:lumOff val="35000"/>
+      </a:schemeClr>
+    </cs:fontRef>
+    <cs:spPr>
+      <a:noFill/>
+      <a:ln w="9525" cap="flat" cmpd="sng" algn="ctr">
+        <a:solidFill>
+          <a:schemeClr val="tx1">
+            <a:lumMod val="15000"/>
+            <a:lumOff val="85000"/>
+          </a:schemeClr>
+        </a:solidFill>
+        <a:round/>
+      </a:ln>
+    </cs:spPr>
+    <cs:defRPr sz="900" kern="1200"/>
+  </cs:dataTable>
+  <cs:downBar>
+    <cs:lnRef idx="0"/>
+    <cs:fillRef idx="0"/>
+    <cs:effectRef idx="0"/>
+    <cs:fontRef idx="minor">
+      <a:schemeClr val="tx1"/>
+    </cs:fontRef>
+    <cs:spPr>
+      <a:solidFill>
+        <a:schemeClr val="dk1">
+          <a:lumMod val="75000"/>
+          <a:lumOff val="25000"/>
+        </a:schemeClr>
+      </a:solidFill>
+      <a:ln w="9525" cap="flat" cmpd="sng" algn="ctr">
+        <a:solidFill>
+          <a:schemeClr val="tx1">
+            <a:lumMod val="65000"/>
+            <a:lumOff val="35000"/>
+          </a:schemeClr>
+        </a:solidFill>
+        <a:round/>
+      </a:ln>
+    </cs:spPr>
+  </cs:downBar>
+  <cs:dropLine>
+    <cs:lnRef idx="0"/>
+    <cs:fillRef idx="0"/>
+    <cs:effectRef idx="0"/>
+    <cs:fontRef idx="minor">
+      <a:schemeClr val="tx1"/>
+    </cs:fontRef>
+    <cs:spPr>
+      <a:ln w="9525" cap="flat" cmpd="sng" algn="ctr">
+        <a:solidFill>
+          <a:schemeClr val="tx1">
+            <a:lumMod val="35000"/>
+            <a:lumOff val="65000"/>
+          </a:schemeClr>
+        </a:solidFill>
+        <a:round/>
+      </a:ln>
+    </cs:spPr>
+  </cs:dropLine>
+  <cs:errorBar>
+    <cs:lnRef idx="0"/>
+    <cs:fillRef idx="0"/>
+    <cs:effectRef idx="0"/>
+    <cs:fontRef idx="minor">
+      <a:schemeClr val="tx1"/>
+    </cs:fontRef>
+    <cs:spPr>
+      <a:ln w="9525" cap="flat" cmpd="sng" algn="ctr">
+        <a:solidFill>
+          <a:schemeClr val="tx1">
+            <a:lumMod val="65000"/>
+            <a:lumOff val="35000"/>
+          </a:schemeClr>
+        </a:solidFill>
+        <a:round/>
+      </a:ln>
+    </cs:spPr>
+  </cs:errorBar>
+  <cs:floor>
+    <cs:lnRef idx="0"/>
+    <cs:fillRef idx="0"/>
+    <cs:effectRef idx="0"/>
+    <cs:fontRef idx="minor">
+      <a:schemeClr val="tx1"/>
+    </cs:fontRef>
+    <cs:spPr>
+      <a:noFill/>
+      <a:ln>
+        <a:noFill/>
+      </a:ln>
+    </cs:spPr>
+  </cs:floor>
+  <cs:gridlineMajor>
+    <cs:lnRef idx="0"/>
+    <cs:fillRef idx="0"/>
+    <cs:effectRef idx="0"/>
+    <cs:fontRef idx="minor">
+      <a:schemeClr val="tx1"/>
+    </cs:fontRef>
+    <cs:spPr>
+      <a:ln w="9525" cap="flat" cmpd="sng" algn="ctr">
+        <a:solidFill>
+          <a:schemeClr val="tx1">
+            <a:lumMod val="15000"/>
+            <a:lumOff val="85000"/>
+          </a:schemeClr>
+        </a:solidFill>
+        <a:round/>
+      </a:ln>
+    </cs:spPr>
+  </cs:gridlineMajor>
+  <cs:gridlineMinor>
+    <cs:lnRef idx="0"/>
+    <cs:fillRef idx="0"/>
+    <cs:effectRef idx="0"/>
+    <cs:fontRef idx="minor">
+      <a:schemeClr val="tx1"/>
+    </cs:fontRef>
+    <cs:spPr>
+      <a:ln w="9525" cap="flat" cmpd="sng" algn="ctr">
+        <a:solidFill>
+          <a:schemeClr val="tx1">
+            <a:lumMod val="5000"/>
+            <a:lumOff val="95000"/>
+          </a:schemeClr>
+        </a:solidFill>
+        <a:round/>
+      </a:ln>
+    </cs:spPr>
+  </cs:gridlineMinor>
+  <cs:hiLoLine>
+    <cs:lnRef idx="0"/>
+    <cs:fillRef idx="0"/>
+    <cs:effectRef idx="0"/>
+    <cs:fontRef idx="minor">
+      <a:schemeClr val="tx1"/>
+    </cs:fontRef>
+    <cs:spPr>
+      <a:ln w="9525" cap="flat" cmpd="sng" algn="ctr">
+        <a:solidFill>
+          <a:schemeClr val="tx1">
+            <a:lumMod val="50000"/>
+            <a:lumOff val="50000"/>
+          </a:schemeClr>
+        </a:solidFill>
+        <a:round/>
+      </a:ln>
+    </cs:spPr>
+  </cs:hiLoLine>
+  <cs:leaderLine>
+    <cs:lnRef idx="0"/>
+    <cs:fillRef idx="0"/>
+    <cs:effectRef idx="0"/>
+    <cs:fontRef idx="minor">
+      <a:schemeClr val="tx1"/>
+    </cs:fontRef>
+    <cs:spPr>
+      <a:ln w="9525" cap="flat" cmpd="sng" algn="ctr">
+        <a:solidFill>
+          <a:schemeClr val="tx1">
+            <a:lumMod val="35000"/>
+            <a:lumOff val="65000"/>
+          </a:schemeClr>
+        </a:solidFill>
+        <a:round/>
+      </a:ln>
+    </cs:spPr>
+  </cs:leaderLine>
+  <cs:legend>
+    <cs:lnRef idx="0"/>
+    <cs:fillRef idx="0"/>
+    <cs:effectRef idx="0"/>
+    <cs:fontRef idx="minor">
+      <a:schemeClr val="tx1">
+        <a:lumMod val="65000"/>
+        <a:lumOff val="35000"/>
+      </a:schemeClr>
+    </cs:fontRef>
+    <cs:defRPr sz="900" kern="1200"/>
+  </cs:legend>
+  <cs:plotArea mods="allowNoFillOverride allowNoLineOverride">
+    <cs:lnRef idx="0"/>
+    <cs:fillRef idx="0"/>
+    <cs:effectRef idx="0"/>
+    <cs:fontRef idx="minor">
+      <a:schemeClr val="tx1"/>
+    </cs:fontRef>
+  </cs:plotArea>
+  <cs:plotArea3D mods="allowNoFillOverride allowNoLineOverride">
+    <cs:lnRef idx="0"/>
+    <cs:fillRef idx="0"/>
+    <cs:effectRef idx="0"/>
+    <cs:fontRef idx="minor">
+      <a:schemeClr val="tx1"/>
+    </cs:fontRef>
+  </cs:plotArea3D>
+  <cs:seriesAxis>
+    <cs:lnRef idx="0"/>
+    <cs:fillRef idx="0"/>
+    <cs:effectRef idx="0"/>
+    <cs:fontRef idx="minor">
+      <a:schemeClr val="tx1">
+        <a:lumMod val="65000"/>
+        <a:lumOff val="35000"/>
+      </a:schemeClr>
+    </cs:fontRef>
+    <cs:defRPr sz="900" kern="1200"/>
+  </cs:seriesAxis>
+  <cs:seriesLine>
+    <cs:lnRef idx="0"/>
+    <cs:fillRef idx="0"/>
+    <cs:effectRef idx="0"/>
+    <cs:fontRef idx="minor">
+      <a:schemeClr val="tx1"/>
+    </cs:fontRef>
+    <cs:spPr>
+      <a:ln w="9525" cap="flat" cmpd="sng" algn="ctr">
+        <a:solidFill>
+          <a:schemeClr val="tx1">
+            <a:lumMod val="35000"/>
+            <a:lumOff val="65000"/>
+          </a:schemeClr>
+        </a:solidFill>
+        <a:round/>
+      </a:ln>
+    </cs:spPr>
+  </cs:seriesLine>
+  <cs:title>
+    <cs:lnRef idx="0"/>
+    <cs:fillRef idx="0"/>
+    <cs:effectRef idx="0"/>
+    <cs:fontRef idx="minor">
+      <a:schemeClr val="tx1">
+        <a:lumMod val="65000"/>
+        <a:lumOff val="35000"/>
+      </a:schemeClr>
+    </cs:fontRef>
+    <cs:defRPr sz="1400" b="0" kern="1200" spc="0" baseline="0"/>
+  </cs:title>
+  <cs:trendline>
+    <cs:lnRef idx="0">
+      <cs:styleClr val="auto"/>
+    </cs:lnRef>
+    <cs:fillRef idx="0"/>
+    <cs:effectRef idx="0"/>
+    <cs:fontRef idx="minor">
+      <a:schemeClr val="tx1"/>
+    </cs:fontRef>
+    <cs:spPr>
+      <a:ln w="19050" cap="rnd">
+        <a:solidFill>
+          <a:schemeClr val="phClr"/>
+        </a:solidFill>
+        <a:prstDash val="sysDot"/>
+      </a:ln>
+    </cs:spPr>
+  </cs:trendline>
+  <cs:trendlineLabel>
+    <cs:lnRef idx="0"/>
+    <cs:fillRef idx="0"/>
+    <cs:effectRef idx="0"/>
+    <cs:fontRef idx="minor">
+      <a:schemeClr val="tx1">
+        <a:lumMod val="65000"/>
+        <a:lumOff val="35000"/>
+      </a:schemeClr>
+    </cs:fontRef>
+    <cs:defRPr sz="900" kern="1200"/>
+  </cs:trendlineLabel>
+  <cs:upBar>
+    <cs:lnRef idx="0"/>
+    <cs:fillRef idx="0"/>
+    <cs:effectRef idx="0"/>
+    <cs:fontRef idx="minor">
+      <a:schemeClr val="tx1"/>
+    </cs:fontRef>
+    <cs:spPr>
+      <a:solidFill>
+        <a:schemeClr val="lt1"/>
+      </a:solidFill>
+      <a:ln w="9525" cap="flat" cmpd="sng" algn="ctr">
+        <a:solidFill>
+          <a:schemeClr val="tx1">
+            <a:lumMod val="65000"/>
+            <a:lumOff val="35000"/>
+          </a:schemeClr>
+        </a:solidFill>
+        <a:round/>
+      </a:ln>
+    </cs:spPr>
+  </cs:upBar>
+  <cs:valueAxis>
+    <cs:lnRef idx="0"/>
+    <cs:fillRef idx="0"/>
+    <cs:effectRef idx="0"/>
+    <cs:fontRef idx="minor">
+      <a:schemeClr val="tx1">
+        <a:lumMod val="65000"/>
+        <a:lumOff val="35000"/>
+      </a:schemeClr>
+    </cs:fontRef>
+    <cs:spPr>
+      <a:ln w="9525" cap="flat" cmpd="sng" algn="ctr">
+        <a:solidFill>
+          <a:schemeClr val="tx1">
+            <a:lumMod val="25000"/>
+            <a:lumOff val="75000"/>
+          </a:schemeClr>
+        </a:solidFill>
+        <a:round/>
+      </a:ln>
+    </cs:spPr>
+    <cs:defRPr sz="900" kern="1200"/>
+  </cs:valueAxis>
+  <cs:wall>
+    <cs:lnRef idx="0"/>
+    <cs:fillRef idx="0"/>
+    <cs:effectRef idx="0"/>
+    <cs:fontRef idx="minor">
+      <a:schemeClr val="tx1"/>
+    </cs:fontRef>
+    <cs:spPr>
+      <a:noFill/>
+      <a:ln>
+        <a:noFill/>
+      </a:ln>
+    </cs:spPr>
+  </cs:wall>
+</cs:chartStyle>
+</file>
+
+<file path=word/charts/style4.xml><?xml version="1.0" encoding="utf-8"?>
+<cs:chartStyle xmlns:cs="http://schemas.microsoft.com/office/drawing/2012/chartStyle" xmlns:a="http://schemas.openxmlformats.org/drawingml/2006/main" id="240">
+  <cs:axisTitle>
+    <cs:lnRef idx="0"/>
+    <cs:fillRef idx="0"/>
+    <cs:effectRef idx="0"/>
+    <cs:fontRef idx="minor">
+      <a:schemeClr val="tx1">
+        <a:lumMod val="65000"/>
+        <a:lumOff val="35000"/>
+      </a:schemeClr>
+    </cs:fontRef>
+    <cs:defRPr sz="1000" kern="1200"/>
+  </cs:axisTitle>
+  <cs:categoryAxis>
+    <cs:lnRef idx="0"/>
+    <cs:fillRef idx="0"/>
+    <cs:effectRef idx="0"/>
+    <cs:fontRef idx="minor">
+      <a:schemeClr val="tx1">
+        <a:lumMod val="65000"/>
+        <a:lumOff val="35000"/>
+      </a:schemeClr>
+    </cs:fontRef>
+    <cs:spPr>
+      <a:ln w="9525" cap="flat" cmpd="sng" algn="ctr">
+        <a:solidFill>
+          <a:schemeClr val="tx1">
+            <a:lumMod val="25000"/>
+            <a:lumOff val="75000"/>
+          </a:schemeClr>
+        </a:solidFill>
+        <a:round/>
+      </a:ln>
+    </cs:spPr>
+    <cs:defRPr sz="900" kern="1200"/>
+  </cs:categoryAxis>
+  <cs:chartArea mods="allowNoFillOverride allowNoLineOverride">
+    <cs:lnRef idx="0"/>
+    <cs:fillRef idx="0"/>
+    <cs:effectRef idx="0"/>
+    <cs:fontRef idx="minor">
+      <a:schemeClr val="tx1"/>
+    </cs:fontRef>
+    <cs:spPr>
+      <a:solidFill>
+        <a:schemeClr val="bg1"/>
+      </a:solidFill>
+      <a:ln w="9525" cap="flat" cmpd="sng" algn="ctr">
+        <a:solidFill>
+          <a:schemeClr val="tx1">
+            <a:lumMod val="15000"/>
+            <a:lumOff val="85000"/>
+          </a:schemeClr>
+        </a:solidFill>
+        <a:round/>
+      </a:ln>
+    </cs:spPr>
+    <cs:defRPr sz="1000" kern="1200"/>
+  </cs:chartArea>
+  <cs:dataLabel>
+    <cs:lnRef idx="0"/>
+    <cs:fillRef idx="0"/>
+    <cs:effectRef idx="0"/>
+    <cs:fontRef idx="minor">
+      <a:schemeClr val="tx1">
+        <a:lumMod val="75000"/>
+        <a:lumOff val="25000"/>
+      </a:schemeClr>
+    </cs:fontRef>
+    <cs:defRPr sz="900" kern="1200"/>
+  </cs:dataLabel>
+  <cs:dataLabelCallout>
+    <cs:lnRef idx="0"/>
+    <cs:fillRef idx="0"/>
+    <cs:effectRef idx="0"/>
+    <cs:fontRef idx="minor">
+      <a:schemeClr val="dk1">
+        <a:lumMod val="65000"/>
+        <a:lumOff val="35000"/>
+      </a:schemeClr>
+    </cs:fontRef>
+    <cs:spPr>
+      <a:solidFill>
+        <a:schemeClr val="lt1"/>
+      </a:solidFill>
+      <a:ln>
+        <a:solidFill>
+          <a:schemeClr val="dk1">
+            <a:lumMod val="25000"/>
+            <a:lumOff val="75000"/>
+          </a:schemeClr>
+        </a:solidFill>
+      </a:ln>
+    </cs:spPr>
+    <cs:defRPr sz="900" kern="1200"/>
+    <cs:bodyPr rot="0" spcFirstLastPara="1" vertOverflow="clip" horzOverflow="clip" vert="horz" wrap="square" lIns="36576" tIns="18288" rIns="36576" bIns="18288" anchor="ctr" anchorCtr="1">
+      <a:spAutoFit/>
+    </cs:bodyPr>
+  </cs:dataLabelCallout>
+  <cs:dataPoint>
+    <cs:lnRef idx="0"/>
+    <cs:fillRef idx="1">
+      <cs:styleClr val="auto"/>
+    </cs:fillRef>
+    <cs:effectRef idx="0"/>
+    <cs:fontRef idx="minor">
+      <a:schemeClr val="tx1"/>
+    </cs:fontRef>
+  </cs:dataPoint>
+  <cs:dataPoint3D>
+    <cs:lnRef idx="0"/>
+    <cs:fillRef idx="1">
+      <cs:styleClr val="auto"/>
+    </cs:fillRef>
+    <cs:effectRef idx="0"/>
+    <cs:fontRef idx="minor">
+      <a:schemeClr val="tx1"/>
+    </cs:fontRef>
+  </cs:dataPoint3D>
+  <cs:dataPointLine>
+    <cs:lnRef idx="0">
+      <cs:styleClr val="auto"/>
+    </cs:lnRef>
+    <cs:fillRef idx="1"/>
+    <cs:effectRef idx="0"/>
+    <cs:fontRef idx="minor">
+      <a:schemeClr val="tx1"/>
+    </cs:fontRef>
+    <cs:spPr>
+      <a:ln w="19050" cap="rnd">
+        <a:solidFill>
+          <a:schemeClr val="phClr"/>
+        </a:solidFill>
+        <a:round/>
+      </a:ln>
+    </cs:spPr>
+  </cs:dataPointLine>
+  <cs:dataPointMarker>
+    <cs:lnRef idx="0">
+      <cs:styleClr val="auto"/>
+    </cs:lnRef>
+    <cs:fillRef idx="1">
+      <cs:styleClr val="auto"/>
+    </cs:fillRef>
+    <cs:effectRef idx="0"/>
+    <cs:fontRef idx="minor">
+      <a:schemeClr val="tx1"/>
+    </cs:fontRef>
+    <cs:spPr>
+      <a:ln w="9525">
+        <a:solidFill>
+          <a:schemeClr val="phClr"/>
+        </a:solidFill>
+      </a:ln>
+    </cs:spPr>
+  </cs:dataPointMarker>
+  <cs:dataPointMarkerLayout symbol="circle" size="5"/>
+  <cs:dataPointWireframe>
+    <cs:lnRef idx="0">
+      <cs:styleClr val="auto"/>
+    </cs:lnRef>
+    <cs:fillRef idx="0"/>
+    <cs:effectRef idx="0"/>
+    <cs:fontRef idx="minor">
+      <a:schemeClr val="dk1"/>
+    </cs:fontRef>
+    <cs:spPr>
+      <a:ln w="9525" cap="rnd">
+        <a:solidFill>
+          <a:schemeClr val="phClr"/>
+        </a:solidFill>
+        <a:round/>
+      </a:ln>
+    </cs:spPr>
+  </cs:dataPointWireframe>
+  <cs:dataTable>
+    <cs:lnRef idx="0"/>
+    <cs:fillRef idx="0"/>
+    <cs:effectRef idx="0"/>
+    <cs:fontRef idx="minor">
+      <a:schemeClr val="tx1">
+        <a:lumMod val="65000"/>
+        <a:lumOff val="35000"/>
+      </a:schemeClr>
+    </cs:fontRef>
+    <cs:spPr>
+      <a:noFill/>
+      <a:ln w="9525" cap="flat" cmpd="sng" algn="ctr">
+        <a:solidFill>
+          <a:schemeClr val="tx1">
+            <a:lumMod val="15000"/>
+            <a:lumOff val="85000"/>
+          </a:schemeClr>
+        </a:solidFill>
+        <a:round/>
+      </a:ln>
+    </cs:spPr>
+    <cs:defRPr sz="900" kern="1200"/>
+  </cs:dataTable>
+  <cs:downBar>
+    <cs:lnRef idx="0"/>
+    <cs:fillRef idx="0"/>
+    <cs:effectRef idx="0"/>
+    <cs:fontRef idx="minor">
+      <a:schemeClr val="tx1"/>
+    </cs:fontRef>
+    <cs:spPr>
+      <a:solidFill>
+        <a:schemeClr val="dk1">
+          <a:lumMod val="75000"/>
+          <a:lumOff val="25000"/>
+        </a:schemeClr>
+      </a:solidFill>
+      <a:ln w="9525" cap="flat" cmpd="sng" algn="ctr">
+        <a:solidFill>
+          <a:schemeClr val="tx1">
+            <a:lumMod val="65000"/>
+            <a:lumOff val="35000"/>
+          </a:schemeClr>
+        </a:solidFill>
+        <a:round/>
+      </a:ln>
+    </cs:spPr>
+  </cs:downBar>
+  <cs:dropLine>
+    <cs:lnRef idx="0"/>
+    <cs:fillRef idx="0"/>
+    <cs:effectRef idx="0"/>
+    <cs:fontRef idx="minor">
+      <a:schemeClr val="tx1"/>
+    </cs:fontRef>
+    <cs:spPr>
+      <a:ln w="9525" cap="flat" cmpd="sng" algn="ctr">
+        <a:solidFill>
+          <a:schemeClr val="tx1">
+            <a:lumMod val="35000"/>
+            <a:lumOff val="65000"/>
+          </a:schemeClr>
+        </a:solidFill>
+        <a:round/>
+      </a:ln>
+    </cs:spPr>
+  </cs:dropLine>
+  <cs:errorBar>
+    <cs:lnRef idx="0"/>
+    <cs:fillRef idx="0"/>
+    <cs:effectRef idx="0"/>
+    <cs:fontRef idx="minor">
+      <a:schemeClr val="tx1"/>
+    </cs:fontRef>
+    <cs:spPr>
+      <a:ln w="9525" cap="flat" cmpd="sng" algn="ctr">
+        <a:solidFill>
+          <a:schemeClr val="tx1">
+            <a:lumMod val="65000"/>
+            <a:lumOff val="35000"/>
+          </a:schemeClr>
+        </a:solidFill>
+        <a:round/>
+      </a:ln>
+    </cs:spPr>
+  </cs:errorBar>
+  <cs:floor>
+    <cs:lnRef idx="0"/>
+    <cs:fillRef idx="0"/>
+    <cs:effectRef idx="0"/>
+    <cs:fontRef idx="minor">
+      <a:schemeClr val="tx1"/>
+    </cs:fontRef>
+    <cs:spPr>
+      <a:noFill/>
+      <a:ln>
+        <a:noFill/>
+      </a:ln>
+    </cs:spPr>
+  </cs:floor>
+  <cs:gridlineMajor>
+    <cs:lnRef idx="0"/>
+    <cs:fillRef idx="0"/>
+    <cs:effectRef idx="0"/>
+    <cs:fontRef idx="minor">
+      <a:schemeClr val="tx1"/>
+    </cs:fontRef>
+    <cs:spPr>
+      <a:ln w="9525" cap="flat" cmpd="sng" algn="ctr">
+        <a:solidFill>
+          <a:schemeClr val="tx1">
+            <a:lumMod val="15000"/>
+            <a:lumOff val="85000"/>
+          </a:schemeClr>
+        </a:solidFill>
+        <a:round/>
+      </a:ln>
+    </cs:spPr>
+  </cs:gridlineMajor>
+  <cs:gridlineMinor>
+    <cs:lnRef idx="0"/>
+    <cs:fillRef idx="0"/>
+    <cs:effectRef idx="0"/>
+    <cs:fontRef idx="minor">
+      <a:schemeClr val="tx1"/>
+    </cs:fontRef>
+    <cs:spPr>
+      <a:ln w="9525" cap="flat" cmpd="sng" algn="ctr">
+        <a:solidFill>
+          <a:schemeClr val="tx1">
+            <a:lumMod val="5000"/>
+            <a:lumOff val="95000"/>
+          </a:schemeClr>
+        </a:solidFill>
+        <a:round/>
+      </a:ln>
+    </cs:spPr>
+  </cs:gridlineMinor>
+  <cs:hiLoLine>
+    <cs:lnRef idx="0"/>
+    <cs:fillRef idx="0"/>
+    <cs:effectRef idx="0"/>
+    <cs:fontRef idx="minor">
+      <a:schemeClr val="tx1"/>
+    </cs:fontRef>
+    <cs:spPr>
+      <a:ln w="9525" cap="flat" cmpd="sng" algn="ctr">
+        <a:solidFill>
+          <a:schemeClr val="tx1">
+            <a:lumMod val="50000"/>
+            <a:lumOff val="50000"/>
+          </a:schemeClr>
+        </a:solidFill>
+        <a:round/>
+      </a:ln>
+    </cs:spPr>
+  </cs:hiLoLine>
+  <cs:leaderLine>
+    <cs:lnRef idx="0"/>
+    <cs:fillRef idx="0"/>
+    <cs:effectRef idx="0"/>
+    <cs:fontRef idx="minor">
+      <a:schemeClr val="tx1"/>
+    </cs:fontRef>
+    <cs:spPr>
+      <a:ln w="9525" cap="flat" cmpd="sng" algn="ctr">
+        <a:solidFill>
+          <a:schemeClr val="tx1">
+            <a:lumMod val="35000"/>
+            <a:lumOff val="65000"/>
+          </a:schemeClr>
+        </a:solidFill>
+        <a:round/>
+      </a:ln>
+    </cs:spPr>
+  </cs:leaderLine>
+  <cs:legend>
+    <cs:lnRef idx="0"/>
+    <cs:fillRef idx="0"/>
+    <cs:effectRef idx="0"/>
+    <cs:fontRef idx="minor">
+      <a:schemeClr val="tx1">
+        <a:lumMod val="65000"/>
+        <a:lumOff val="35000"/>
+      </a:schemeClr>
+    </cs:fontRef>
+    <cs:defRPr sz="900" kern="1200"/>
+  </cs:legend>
+  <cs:plotArea mods="allowNoFillOverride allowNoLineOverride">
+    <cs:lnRef idx="0"/>
+    <cs:fillRef idx="0"/>
+    <cs:effectRef idx="0"/>
+    <cs:fontRef idx="minor">
+      <a:schemeClr val="tx1"/>
+    </cs:fontRef>
+  </cs:plotArea>
+  <cs:plotArea3D mods="allowNoFillOverride allowNoLineOverride">
+    <cs:lnRef idx="0"/>
+    <cs:fillRef idx="0"/>
+    <cs:effectRef idx="0"/>
+    <cs:fontRef idx="minor">
+      <a:schemeClr val="tx1"/>
+    </cs:fontRef>
+  </cs:plotArea3D>
+  <cs:seriesAxis>
+    <cs:lnRef idx="0"/>
+    <cs:fillRef idx="0"/>
+    <cs:effectRef idx="0"/>
+    <cs:fontRef idx="minor">
+      <a:schemeClr val="tx1">
+        <a:lumMod val="65000"/>
+        <a:lumOff val="35000"/>
+      </a:schemeClr>
+    </cs:fontRef>
+    <cs:defRPr sz="900" kern="1200"/>
+  </cs:seriesAxis>
+  <cs:seriesLine>
+    <cs:lnRef idx="0"/>
+    <cs:fillRef idx="0"/>
+    <cs:effectRef idx="0"/>
+    <cs:fontRef idx="minor">
+      <a:schemeClr val="tx1"/>
+    </cs:fontRef>
+    <cs:spPr>
+      <a:ln w="9525" cap="flat" cmpd="sng" algn="ctr">
+        <a:solidFill>
+          <a:schemeClr val="tx1">
+            <a:lumMod val="35000"/>
+            <a:lumOff val="65000"/>
+          </a:schemeClr>
+        </a:solidFill>
+        <a:round/>
+      </a:ln>
+    </cs:spPr>
+  </cs:seriesLine>
+  <cs:title>
+    <cs:lnRef idx="0"/>
+    <cs:fillRef idx="0"/>
+    <cs:effectRef idx="0"/>
+    <cs:fontRef idx="minor">
+      <a:schemeClr val="tx1">
+        <a:lumMod val="65000"/>
+        <a:lumOff val="35000"/>
+      </a:schemeClr>
+    </cs:fontRef>
+    <cs:defRPr sz="1400" b="0" kern="1200" spc="0" baseline="0"/>
+  </cs:title>
+  <cs:trendline>
+    <cs:lnRef idx="0">
+      <cs:styleClr val="auto"/>
+    </cs:lnRef>
+    <cs:fillRef idx="0"/>
+    <cs:effectRef idx="0"/>
+    <cs:fontRef idx="minor">
+      <a:schemeClr val="tx1"/>
+    </cs:fontRef>
+    <cs:spPr>
+      <a:ln w="19050" cap="rnd">
+        <a:solidFill>
+          <a:schemeClr val="phClr"/>
+        </a:solidFill>
+        <a:prstDash val="sysDot"/>
+      </a:ln>
+    </cs:spPr>
+  </cs:trendline>
+  <cs:trendlineLabel>
+    <cs:lnRef idx="0"/>
+    <cs:fillRef idx="0"/>
+    <cs:effectRef idx="0"/>
+    <cs:fontRef idx="minor">
+      <a:schemeClr val="tx1">
+        <a:lumMod val="65000"/>
+        <a:lumOff val="35000"/>
+      </a:schemeClr>
+    </cs:fontRef>
+    <cs:defRPr sz="900" kern="1200"/>
+  </cs:trendlineLabel>
+  <cs:upBar>
+    <cs:lnRef idx="0"/>
+    <cs:fillRef idx="0"/>
+    <cs:effectRef idx="0"/>
+    <cs:fontRef idx="minor">
+      <a:schemeClr val="tx1"/>
+    </cs:fontRef>
+    <cs:spPr>
+      <a:solidFill>
+        <a:schemeClr val="lt1"/>
+      </a:solidFill>
+      <a:ln w="9525" cap="flat" cmpd="sng" algn="ctr">
+        <a:solidFill>
+          <a:schemeClr val="tx1">
+            <a:lumMod val="65000"/>
+            <a:lumOff val="35000"/>
+          </a:schemeClr>
+        </a:solidFill>
+        <a:round/>
+      </a:ln>
+    </cs:spPr>
+  </cs:upBar>
+  <cs:valueAxis>
+    <cs:lnRef idx="0"/>
+    <cs:fillRef idx="0"/>
+    <cs:effectRef idx="0"/>
+    <cs:fontRef idx="minor">
+      <a:schemeClr val="tx1">
+        <a:lumMod val="65000"/>
+        <a:lumOff val="35000"/>
+      </a:schemeClr>
+    </cs:fontRef>
+    <cs:spPr>
+      <a:ln w="9525" cap="flat" cmpd="sng" algn="ctr">
+        <a:solidFill>
+          <a:schemeClr val="tx1">
+            <a:lumMod val="25000"/>
+            <a:lumOff val="75000"/>
+          </a:schemeClr>
+        </a:solidFill>
+        <a:round/>
+      </a:ln>
+    </cs:spPr>
+    <cs:defRPr sz="900" kern="1200"/>
+  </cs:valueAxis>
+  <cs:wall>
+    <cs:lnRef idx="0"/>
+    <cs:fillRef idx="0"/>
+    <cs:effectRef idx="0"/>
+    <cs:fontRef idx="minor">
+      <a:schemeClr val="tx1"/>
+    </cs:fontRef>
+    <cs:spPr>
+      <a:noFill/>
+      <a:ln>
+        <a:noFill/>
+      </a:ln>
+    </cs:spPr>
+  </cs:wall>
+</cs:chartStyle>
+</file>
+
 <file path=word/theme/theme1.xml><?xml version="1.0" encoding="utf-8"?>
 <a:theme xmlns:a="http://schemas.openxmlformats.org/drawingml/2006/main" name="Тема Office">
   <a:themeElements>
